--- a/U7T_JVPdO.docx
+++ b/U7T_JVPdO.docx
@@ -9,13 +9,13 @@
         <w:tblLook w:val="0600" w:firstRow="0" w:lastRow="0" w:firstColumn="0" w:lastColumn="0" w:noHBand="1" w:noVBand="1"/>
       </w:tblPr>
       <w:tblGrid>
-        <w:gridCol w:w="5395"/>
-        <w:gridCol w:w="5237"/>
+        <w:gridCol w:w="4395"/>
+        <w:gridCol w:w="6237"/>
       </w:tblGrid>
       <w:tr>
         <w:tc>
           <w:tcPr>
-            <w:tcW w:w="5395" w:type="dxa"/>
+            <w:tcW w:w="4395" w:type="dxa"/>
           </w:tcPr>
           <w:p>
             <w:pPr>
@@ -28,7 +28,7 @@
         </w:tc>
         <w:tc>
           <w:tcPr>
-            <w:tcW w:w="5237" w:type="dxa"/>
+            <w:tcW w:w="6237" w:type="dxa"/>
           </w:tcPr>
           <w:p>
             <w:pPr>
@@ -46,7 +46,7 @@
         </w:trPr>
         <w:tc>
           <w:tcPr>
-            <w:tcW w:w="5395" w:type="dxa"/>
+            <w:tcW w:w="4395" w:type="dxa"/>
           </w:tcPr>
           <w:p>
             <w:pPr>
@@ -54,11 +54,23 @@
                 <w:rFonts w:asciiTheme="majorHAnsi" w:hAnsiTheme="majorHAnsi"/>
                 <w:noProof/>
                 <w:color w:val="123869" w:themeColor="accent1"/>
-                <w:sz w:val="56"/>
+                <w:sz w:val="52"/>
                 <w:szCs w:val="56"/>
               </w:rPr>
             </w:pPr>
             <w:r>
+              <w:rPr>
+                <w:rFonts w:asciiTheme="majorHAnsi" w:hAnsiTheme="majorHAnsi"/>
+                <w:noProof/>
+                <w:color w:val="123869" w:themeColor="accent1"/>
+                <w:sz w:val="52"/>
+                <w:szCs w:val="56"/>
+              </w:rPr>
+              <w:t>EmbarcaTech</w:t>
+            </w:r>
+          </w:p>
+          <w:p>
+            <w:pPr>
               <w:rPr>
                 <w:rFonts w:asciiTheme="majorHAnsi" w:hAnsiTheme="majorHAnsi"/>
                 <w:noProof/>
@@ -66,18 +78,6 @@
                 <w:sz w:val="56"/>
                 <w:szCs w:val="56"/>
               </w:rPr>
-              <w:t>EmbarcaTech</w:t>
-            </w:r>
-          </w:p>
-          <w:p>
-            <w:pPr>
-              <w:rPr>
-                <w:rFonts w:asciiTheme="majorHAnsi" w:hAnsiTheme="majorHAnsi"/>
-                <w:noProof/>
-                <w:color w:val="123869" w:themeColor="accent1"/>
-                <w:sz w:val="56"/>
-                <w:szCs w:val="56"/>
-              </w:rPr>
             </w:pPr>
             <w:r>
               <w:rPr>
@@ -87,13 +87,33 @@
                 <w:sz w:val="32"/>
                 <w:szCs w:val="56"/>
               </w:rPr>
-              <w:t>Projeto Final</w:t>
+              <w:t>SI</w:t>
+            </w:r>
+            <w:r>
+              <w:rPr>
+                <w:rFonts w:asciiTheme="majorHAnsi" w:hAnsiTheme="majorHAnsi"/>
+                <w:noProof/>
+                <w:color w:val="123869" w:themeColor="accent1"/>
+                <w:sz w:val="32"/>
+                <w:szCs w:val="56"/>
+              </w:rPr>
+              <w:t>MIS</w:t>
+            </w:r>
+            <w:r>
+              <w:rPr>
+                <w:rFonts w:asciiTheme="majorHAnsi" w:hAnsiTheme="majorHAnsi"/>
+                <w:noProof/>
+                <w:color w:val="123869" w:themeColor="accent1"/>
+                <w:sz w:val="32"/>
+                <w:szCs w:val="56"/>
+              </w:rPr>
+              <w:t xml:space="preserve"> - Sistema de Monitoramento de Intensidade Sonora</w:t>
             </w:r>
           </w:p>
         </w:tc>
         <w:tc>
           <w:tcPr>
-            <w:tcW w:w="5237" w:type="dxa"/>
+            <w:tcW w:w="6237" w:type="dxa"/>
           </w:tcPr>
           <w:p>
             <w:pPr>
@@ -177,7 +197,7 @@
         </w:trPr>
         <w:tc>
           <w:tcPr>
-            <w:tcW w:w="5395" w:type="dxa"/>
+            <w:tcW w:w="4395" w:type="dxa"/>
           </w:tcPr>
           <w:p>
             <w:pPr>
@@ -431,7 +451,7 @@
         </w:tc>
         <w:tc>
           <w:tcPr>
-            <w:tcW w:w="5237" w:type="dxa"/>
+            <w:tcW w:w="6237" w:type="dxa"/>
           </w:tcPr>
           <w:p>
             <w:pPr>
@@ -453,7 +473,7 @@
         </w:trPr>
         <w:tc>
           <w:tcPr>
-            <w:tcW w:w="5395" w:type="dxa"/>
+            <w:tcW w:w="4395" w:type="dxa"/>
           </w:tcPr>
           <w:p>
             <w:pPr>
@@ -465,13 +485,13 @@
         </w:tc>
         <w:tc>
           <w:tcPr>
-            <w:tcW w:w="5237" w:type="dxa"/>
+            <w:tcW w:w="6237" w:type="dxa"/>
           </w:tcPr>
           <w:p>
             <w:pPr>
               <w:pStyle w:val="Ttulo2"/>
               <w:rPr>
-                <w:i w:val="0"/>
+                <w:i/>
                 <w:noProof/>
               </w:rPr>
             </w:pPr>
@@ -484,7 +504,7 @@
         </w:trPr>
         <w:tc>
           <w:tcPr>
-            <w:tcW w:w="5395" w:type="dxa"/>
+            <w:tcW w:w="4395" w:type="dxa"/>
           </w:tcPr>
           <w:p>
             <w:pPr>
@@ -496,48 +516,67 @@
         </w:tc>
         <w:tc>
           <w:tcPr>
-            <w:tcW w:w="5237" w:type="dxa"/>
+            <w:tcW w:w="6237" w:type="dxa"/>
           </w:tcPr>
           <w:p>
             <w:pPr>
               <w:rPr>
                 <w:noProof/>
-                <w:color w:val="00C1C7" w:themeColor="accent2"/>
-                <w:sz w:val="42"/>
-                <w:szCs w:val="42"/>
-              </w:rPr>
-            </w:pPr>
-            <w:r>
-              <w:rPr>
-                <w:noProof/>
-                <w:color w:val="00C1C7" w:themeColor="accent2"/>
-                <w:sz w:val="42"/>
-                <w:szCs w:val="42"/>
-              </w:rPr>
-              <w:t>João Victor Pomiglio de Oliveira</w:t>
-            </w:r>
-            <w:r>
-              <w:rPr>
-                <w:noProof/>
-                <w:color w:val="00C1C7" w:themeColor="accent2"/>
+                <w:color w:val="006063" w:themeColor="accent2" w:themeShade="80"/>
                 <w:sz w:val="42"/>
                 <w:szCs w:val="42"/>
                 <w:lang w:bidi="pt-BR"/>
               </w:rPr>
+            </w:pPr>
+            <w:r>
+              <w:rPr>
+                <w:noProof/>
+                <w:color w:val="006063" w:themeColor="accent2" w:themeShade="80"/>
+                <w:sz w:val="42"/>
+                <w:szCs w:val="42"/>
+              </w:rPr>
+              <w:t>João Victor Pomiglio de Oliveira</w:t>
+            </w:r>
+            <w:r>
+              <w:rPr>
+                <w:noProof/>
+                <w:color w:val="006063" w:themeColor="accent2" w:themeShade="80"/>
+                <w:sz w:val="42"/>
+                <w:szCs w:val="42"/>
+                <w:lang w:bidi="pt-BR"/>
+              </w:rPr>
               <w:t xml:space="preserve"> </w:t>
+            </w:r>
+          </w:p>
+          <w:p>
+            <w:pPr>
+              <w:rPr>
+                <w:noProof/>
+                <w:color w:val="009095" w:themeColor="accent2" w:themeShade="BF"/>
+                <w:sz w:val="32"/>
+                <w:szCs w:val="42"/>
+              </w:rPr>
+            </w:pPr>
+            <w:r>
+              <w:rPr>
+                <w:noProof/>
+                <w:color w:val="009095" w:themeColor="accent2" w:themeShade="BF"/>
+                <w:sz w:val="32"/>
+                <w:szCs w:val="42"/>
+              </w:rPr>
+              <w:t>jvpomigliooliveira@gmail.com</w:t>
             </w:r>
           </w:p>
           <w:p>
             <w:pPr>
               <w:pStyle w:val="Ttulo2"/>
               <w:rPr>
-                <w:i w:val="0"/>
+                <w:i/>
                 <w:noProof/>
               </w:rPr>
             </w:pPr>
             <w:r>
               <w:rPr>
-                <w:i w:val="0"/>
                 <w:noProof/>
               </w:rPr>
               <w:t xml:space="preserve"> </w:t>
@@ -608,13 +647,13 @@
           <w:r>
             <w:fldChar w:fldCharType="separate"/>
           </w:r>
-          <w:hyperlink w:anchor="_Toc189154147" w:history="1">
+          <w:hyperlink w:anchor="_Toc191241036" w:history="1">
             <w:r>
               <w:rPr>
                 <w:rStyle w:val="Hyperlink"/>
                 <w:noProof/>
               </w:rPr>
-              <w:t>Item 1</w:t>
+              <w:t>a) Escopo do projeto</w:t>
             </w:r>
             <w:r>
               <w:rPr>
@@ -635,7 +674,515 @@
                 <w:noProof/>
                 <w:webHidden/>
               </w:rPr>
-              <w:instrText xml:space="preserve"> PAGEREF _Toc189154147 \h </w:instrText>
+              <w:instrText xml:space="preserve"> PAGEREF _Toc191241036 \h </w:instrText>
+            </w:r>
+            <w:r>
+              <w:rPr>
+                <w:noProof/>
+                <w:webHidden/>
+              </w:rPr>
+            </w:r>
+            <w:r>
+              <w:rPr>
+                <w:noProof/>
+                <w:webHidden/>
+              </w:rPr>
+              <w:fldChar w:fldCharType="separate"/>
+            </w:r>
+            <w:r>
+              <w:rPr>
+                <w:noProof/>
+                <w:webHidden/>
+              </w:rPr>
+              <w:t>3</w:t>
+            </w:r>
+            <w:r>
+              <w:rPr>
+                <w:noProof/>
+                <w:webHidden/>
+              </w:rPr>
+              <w:fldChar w:fldCharType="end"/>
+            </w:r>
+          </w:hyperlink>
+        </w:p>
+        <w:p>
+          <w:pPr>
+            <w:pStyle w:val="Sumrio2"/>
+            <w:tabs>
+              <w:tab w:val="right" w:leader="dot" w:pos="10648"/>
+            </w:tabs>
+            <w:rPr>
+              <w:rFonts w:eastAsiaTheme="minorEastAsia"/>
+              <w:noProof/>
+              <w:sz w:val="22"/>
+              <w:szCs w:val="22"/>
+              <w:lang w:eastAsia="pt-BR"/>
+            </w:rPr>
+          </w:pPr>
+          <w:hyperlink w:anchor="_Toc191241037" w:history="1">
+            <w:r>
+              <w:rPr>
+                <w:rStyle w:val="Hyperlink"/>
+                <w:noProof/>
+                <w:lang w:eastAsia="pt-BR"/>
+              </w:rPr>
+              <w:t>Apresentação do projeto</w:t>
+            </w:r>
+            <w:r>
+              <w:rPr>
+                <w:noProof/>
+                <w:webHidden/>
+              </w:rPr>
+              <w:tab/>
+            </w:r>
+            <w:r>
+              <w:rPr>
+                <w:noProof/>
+                <w:webHidden/>
+              </w:rPr>
+              <w:fldChar w:fldCharType="begin"/>
+            </w:r>
+            <w:r>
+              <w:rPr>
+                <w:noProof/>
+                <w:webHidden/>
+              </w:rPr>
+              <w:instrText xml:space="preserve"> PAGEREF _Toc191241037 \h </w:instrText>
+            </w:r>
+            <w:r>
+              <w:rPr>
+                <w:noProof/>
+                <w:webHidden/>
+              </w:rPr>
+            </w:r>
+            <w:r>
+              <w:rPr>
+                <w:noProof/>
+                <w:webHidden/>
+              </w:rPr>
+              <w:fldChar w:fldCharType="separate"/>
+            </w:r>
+            <w:r>
+              <w:rPr>
+                <w:noProof/>
+                <w:webHidden/>
+              </w:rPr>
+              <w:t>3</w:t>
+            </w:r>
+            <w:r>
+              <w:rPr>
+                <w:noProof/>
+                <w:webHidden/>
+              </w:rPr>
+              <w:fldChar w:fldCharType="end"/>
+            </w:r>
+          </w:hyperlink>
+        </w:p>
+        <w:p>
+          <w:pPr>
+            <w:pStyle w:val="Sumrio2"/>
+            <w:tabs>
+              <w:tab w:val="right" w:leader="dot" w:pos="10648"/>
+            </w:tabs>
+            <w:rPr>
+              <w:rFonts w:eastAsiaTheme="minorEastAsia"/>
+              <w:noProof/>
+              <w:sz w:val="22"/>
+              <w:szCs w:val="22"/>
+              <w:lang w:eastAsia="pt-BR"/>
+            </w:rPr>
+          </w:pPr>
+          <w:hyperlink w:anchor="_Toc191241038" w:history="1">
+            <w:r>
+              <w:rPr>
+                <w:rStyle w:val="Hyperlink"/>
+                <w:noProof/>
+                <w:lang w:eastAsia="pt-BR"/>
+              </w:rPr>
+              <w:t>Objetivos do projeto</w:t>
+            </w:r>
+            <w:r>
+              <w:rPr>
+                <w:noProof/>
+                <w:webHidden/>
+              </w:rPr>
+              <w:tab/>
+            </w:r>
+            <w:r>
+              <w:rPr>
+                <w:noProof/>
+                <w:webHidden/>
+              </w:rPr>
+              <w:fldChar w:fldCharType="begin"/>
+            </w:r>
+            <w:r>
+              <w:rPr>
+                <w:noProof/>
+                <w:webHidden/>
+              </w:rPr>
+              <w:instrText xml:space="preserve"> PAGEREF _Toc191241038 \h </w:instrText>
+            </w:r>
+            <w:r>
+              <w:rPr>
+                <w:noProof/>
+                <w:webHidden/>
+              </w:rPr>
+            </w:r>
+            <w:r>
+              <w:rPr>
+                <w:noProof/>
+                <w:webHidden/>
+              </w:rPr>
+              <w:fldChar w:fldCharType="separate"/>
+            </w:r>
+            <w:r>
+              <w:rPr>
+                <w:noProof/>
+                <w:webHidden/>
+              </w:rPr>
+              <w:t>3</w:t>
+            </w:r>
+            <w:r>
+              <w:rPr>
+                <w:noProof/>
+                <w:webHidden/>
+              </w:rPr>
+              <w:fldChar w:fldCharType="end"/>
+            </w:r>
+          </w:hyperlink>
+        </w:p>
+        <w:p>
+          <w:pPr>
+            <w:pStyle w:val="Sumrio2"/>
+            <w:tabs>
+              <w:tab w:val="right" w:leader="dot" w:pos="10648"/>
+            </w:tabs>
+            <w:rPr>
+              <w:rFonts w:eastAsiaTheme="minorEastAsia"/>
+              <w:noProof/>
+              <w:sz w:val="22"/>
+              <w:szCs w:val="22"/>
+              <w:lang w:eastAsia="pt-BR"/>
+            </w:rPr>
+          </w:pPr>
+          <w:hyperlink w:anchor="_Toc191241039" w:history="1">
+            <w:r>
+              <w:rPr>
+                <w:rStyle w:val="Hyperlink"/>
+                <w:noProof/>
+                <w:lang w:eastAsia="pt-BR"/>
+              </w:rPr>
+              <w:t>Principais requisitos</w:t>
+            </w:r>
+            <w:r>
+              <w:rPr>
+                <w:noProof/>
+                <w:webHidden/>
+              </w:rPr>
+              <w:tab/>
+            </w:r>
+            <w:r>
+              <w:rPr>
+                <w:noProof/>
+                <w:webHidden/>
+              </w:rPr>
+              <w:fldChar w:fldCharType="begin"/>
+            </w:r>
+            <w:r>
+              <w:rPr>
+                <w:noProof/>
+                <w:webHidden/>
+              </w:rPr>
+              <w:instrText xml:space="preserve"> PAGEREF _Toc191241039 \h </w:instrText>
+            </w:r>
+            <w:r>
+              <w:rPr>
+                <w:noProof/>
+                <w:webHidden/>
+              </w:rPr>
+            </w:r>
+            <w:r>
+              <w:rPr>
+                <w:noProof/>
+                <w:webHidden/>
+              </w:rPr>
+              <w:fldChar w:fldCharType="separate"/>
+            </w:r>
+            <w:r>
+              <w:rPr>
+                <w:noProof/>
+                <w:webHidden/>
+              </w:rPr>
+              <w:t>3</w:t>
+            </w:r>
+            <w:r>
+              <w:rPr>
+                <w:noProof/>
+                <w:webHidden/>
+              </w:rPr>
+              <w:fldChar w:fldCharType="end"/>
+            </w:r>
+          </w:hyperlink>
+        </w:p>
+        <w:p>
+          <w:pPr>
+            <w:pStyle w:val="Sumrio2"/>
+            <w:tabs>
+              <w:tab w:val="right" w:leader="dot" w:pos="10648"/>
+            </w:tabs>
+            <w:rPr>
+              <w:rFonts w:eastAsiaTheme="minorEastAsia"/>
+              <w:noProof/>
+              <w:sz w:val="22"/>
+              <w:szCs w:val="22"/>
+              <w:lang w:eastAsia="pt-BR"/>
+            </w:rPr>
+          </w:pPr>
+          <w:hyperlink w:anchor="_Toc191241040" w:history="1">
+            <w:r>
+              <w:rPr>
+                <w:rStyle w:val="Hyperlink"/>
+                <w:noProof/>
+                <w:lang w:eastAsia="pt-BR"/>
+              </w:rPr>
+              <w:t>Descrição do funcionamento</w:t>
+            </w:r>
+            <w:r>
+              <w:rPr>
+                <w:noProof/>
+                <w:webHidden/>
+              </w:rPr>
+              <w:tab/>
+            </w:r>
+            <w:r>
+              <w:rPr>
+                <w:noProof/>
+                <w:webHidden/>
+              </w:rPr>
+              <w:fldChar w:fldCharType="begin"/>
+            </w:r>
+            <w:r>
+              <w:rPr>
+                <w:noProof/>
+                <w:webHidden/>
+              </w:rPr>
+              <w:instrText xml:space="preserve"> PAGEREF _Toc191241040 \h </w:instrText>
+            </w:r>
+            <w:r>
+              <w:rPr>
+                <w:noProof/>
+                <w:webHidden/>
+              </w:rPr>
+            </w:r>
+            <w:r>
+              <w:rPr>
+                <w:noProof/>
+                <w:webHidden/>
+              </w:rPr>
+              <w:fldChar w:fldCharType="separate"/>
+            </w:r>
+            <w:r>
+              <w:rPr>
+                <w:noProof/>
+                <w:webHidden/>
+              </w:rPr>
+              <w:t>3</w:t>
+            </w:r>
+            <w:r>
+              <w:rPr>
+                <w:noProof/>
+                <w:webHidden/>
+              </w:rPr>
+              <w:fldChar w:fldCharType="end"/>
+            </w:r>
+          </w:hyperlink>
+        </w:p>
+        <w:p>
+          <w:pPr>
+            <w:pStyle w:val="Sumrio3"/>
+            <w:tabs>
+              <w:tab w:val="right" w:leader="dot" w:pos="10648"/>
+            </w:tabs>
+            <w:rPr>
+              <w:rFonts w:eastAsiaTheme="minorEastAsia"/>
+              <w:noProof/>
+              <w:sz w:val="22"/>
+              <w:szCs w:val="22"/>
+              <w:lang w:eastAsia="pt-BR"/>
+            </w:rPr>
+          </w:pPr>
+          <w:hyperlink w:anchor="_Toc191241041" w:history="1">
+            <w:r>
+              <w:rPr>
+                <w:rStyle w:val="Hyperlink"/>
+                <w:noProof/>
+              </w:rPr>
+              <w:t>Coleta de dados</w:t>
+            </w:r>
+            <w:r>
+              <w:rPr>
+                <w:noProof/>
+                <w:webHidden/>
+              </w:rPr>
+              <w:tab/>
+            </w:r>
+            <w:r>
+              <w:rPr>
+                <w:noProof/>
+                <w:webHidden/>
+              </w:rPr>
+              <w:fldChar w:fldCharType="begin"/>
+            </w:r>
+            <w:r>
+              <w:rPr>
+                <w:noProof/>
+                <w:webHidden/>
+              </w:rPr>
+              <w:instrText xml:space="preserve"> PAGEREF _Toc191241041 \h </w:instrText>
+            </w:r>
+            <w:r>
+              <w:rPr>
+                <w:noProof/>
+                <w:webHidden/>
+              </w:rPr>
+            </w:r>
+            <w:r>
+              <w:rPr>
+                <w:noProof/>
+                <w:webHidden/>
+              </w:rPr>
+              <w:fldChar w:fldCharType="separate"/>
+            </w:r>
+            <w:r>
+              <w:rPr>
+                <w:noProof/>
+                <w:webHidden/>
+              </w:rPr>
+              <w:t>3</w:t>
+            </w:r>
+            <w:r>
+              <w:rPr>
+                <w:noProof/>
+                <w:webHidden/>
+              </w:rPr>
+              <w:fldChar w:fldCharType="end"/>
+            </w:r>
+          </w:hyperlink>
+        </w:p>
+        <w:p>
+          <w:pPr>
+            <w:pStyle w:val="Sumrio3"/>
+            <w:tabs>
+              <w:tab w:val="right" w:leader="dot" w:pos="10648"/>
+            </w:tabs>
+            <w:rPr>
+              <w:rFonts w:eastAsiaTheme="minorEastAsia"/>
+              <w:noProof/>
+              <w:sz w:val="22"/>
+              <w:szCs w:val="22"/>
+              <w:lang w:eastAsia="pt-BR"/>
+            </w:rPr>
+          </w:pPr>
+          <w:hyperlink w:anchor="_Toc191241042" w:history="1">
+            <w:r>
+              <w:rPr>
+                <w:rStyle w:val="Hyperlink"/>
+                <w:noProof/>
+              </w:rPr>
+              <w:t>Monitoramento</w:t>
+            </w:r>
+            <w:r>
+              <w:rPr>
+                <w:noProof/>
+                <w:webHidden/>
+              </w:rPr>
+              <w:tab/>
+            </w:r>
+            <w:r>
+              <w:rPr>
+                <w:noProof/>
+                <w:webHidden/>
+              </w:rPr>
+              <w:fldChar w:fldCharType="begin"/>
+            </w:r>
+            <w:r>
+              <w:rPr>
+                <w:noProof/>
+                <w:webHidden/>
+              </w:rPr>
+              <w:instrText xml:space="preserve"> PAGEREF _Toc191241042 \h </w:instrText>
+            </w:r>
+            <w:r>
+              <w:rPr>
+                <w:noProof/>
+                <w:webHidden/>
+              </w:rPr>
+            </w:r>
+            <w:r>
+              <w:rPr>
+                <w:noProof/>
+                <w:webHidden/>
+              </w:rPr>
+              <w:fldChar w:fldCharType="separate"/>
+            </w:r>
+            <w:r>
+              <w:rPr>
+                <w:noProof/>
+                <w:webHidden/>
+              </w:rPr>
+              <w:t>3</w:t>
+            </w:r>
+            <w:r>
+              <w:rPr>
+                <w:noProof/>
+                <w:webHidden/>
+              </w:rPr>
+              <w:fldChar w:fldCharType="end"/>
+            </w:r>
+          </w:hyperlink>
+        </w:p>
+        <w:p>
+          <w:pPr>
+            <w:pStyle w:val="Sumrio3"/>
+            <w:tabs>
+              <w:tab w:val="right" w:leader="dot" w:pos="10648"/>
+            </w:tabs>
+            <w:rPr>
+              <w:rFonts w:eastAsiaTheme="minorEastAsia"/>
+              <w:noProof/>
+              <w:sz w:val="22"/>
+              <w:szCs w:val="22"/>
+              <w:lang w:eastAsia="pt-BR"/>
+            </w:rPr>
+          </w:pPr>
+          <w:hyperlink w:anchor="_Toc191241043" w:history="1">
+            <w:r>
+              <w:rPr>
+                <w:rStyle w:val="Hyperlink"/>
+                <w:noProof/>
+              </w:rPr>
+              <w:t>Sistema de alarmes</w:t>
+            </w:r>
+            <w:r>
+              <w:rPr>
+                <w:noProof/>
+                <w:webHidden/>
+              </w:rPr>
+              <w:tab/>
+            </w:r>
+            <w:r>
+              <w:rPr>
+                <w:noProof/>
+                <w:webHidden/>
+              </w:rPr>
+              <w:fldChar w:fldCharType="begin"/>
+            </w:r>
+            <w:r>
+              <w:rPr>
+                <w:noProof/>
+                <w:webHidden/>
+              </w:rPr>
+              <w:instrText xml:space="preserve"> PAGEREF _Toc191241043 \h </w:instrText>
             </w:r>
             <w:r>
               <w:rPr>
@@ -680,13 +1227,13 @@
               <w:lang w:eastAsia="pt-BR"/>
             </w:rPr>
           </w:pPr>
-          <w:hyperlink w:anchor="_Toc189154148" w:history="1">
+          <w:hyperlink w:anchor="_Toc191241044" w:history="1">
             <w:r>
               <w:rPr>
                 <w:rStyle w:val="Hyperlink"/>
                 <w:noProof/>
               </w:rPr>
-              <w:t>Item 2</w:t>
+              <w:t>b) Hardware (2,5 pontos no total)</w:t>
             </w:r>
             <w:r>
               <w:rPr>
@@ -707,7 +1254,7 @@
                 <w:noProof/>
                 <w:webHidden/>
               </w:rPr>
-              <w:instrText xml:space="preserve"> PAGEREF _Toc189154148 \h </w:instrText>
+              <w:instrText xml:space="preserve"> PAGEREF _Toc191241044 \h </w:instrText>
             </w:r>
             <w:r>
               <w:rPr>
@@ -727,7 +1274,7 @@
                 <w:noProof/>
                 <w:webHidden/>
               </w:rPr>
-              <w:t>3</w:t>
+              <w:t>4</w:t>
             </w:r>
             <w:r>
               <w:rPr>
@@ -752,13 +1299,13 @@
               <w:lang w:eastAsia="pt-BR"/>
             </w:rPr>
           </w:pPr>
-          <w:hyperlink w:anchor="_Toc189154149" w:history="1">
+          <w:hyperlink w:anchor="_Toc191241045" w:history="1">
             <w:r>
               <w:rPr>
                 <w:rStyle w:val="Hyperlink"/>
                 <w:noProof/>
               </w:rPr>
-              <w:t>Item 3</w:t>
+              <w:t>c) Software (2,5 pontos no total, sendo 0,25 cada item)</w:t>
             </w:r>
             <w:r>
               <w:rPr>
@@ -779,7 +1326,7 @@
                 <w:noProof/>
                 <w:webHidden/>
               </w:rPr>
-              <w:instrText xml:space="preserve"> PAGEREF _Toc189154149 \h </w:instrText>
+              <w:instrText xml:space="preserve"> PAGEREF _Toc191241045 \h </w:instrText>
             </w:r>
             <w:r>
               <w:rPr>
@@ -799,7 +1346,7 @@
                 <w:noProof/>
                 <w:webHidden/>
               </w:rPr>
-              <w:t>3</w:t>
+              <w:t>5</w:t>
             </w:r>
             <w:r>
               <w:rPr>
@@ -824,13 +1371,13 @@
               <w:lang w:eastAsia="pt-BR"/>
             </w:rPr>
           </w:pPr>
-          <w:hyperlink w:anchor="_Toc189154150" w:history="1">
+          <w:hyperlink w:anchor="_Toc191241046" w:history="1">
             <w:r>
               <w:rPr>
                 <w:rStyle w:val="Hyperlink"/>
                 <w:noProof/>
               </w:rPr>
-              <w:t>Item 4</w:t>
+              <w:t>d) Execução do projeto (3 pontos no total)</w:t>
             </w:r>
             <w:r>
               <w:rPr>
@@ -851,7 +1398,7 @@
                 <w:noProof/>
                 <w:webHidden/>
               </w:rPr>
-              <w:instrText xml:space="preserve"> PAGEREF _Toc189154150 \h </w:instrText>
+              <w:instrText xml:space="preserve"> PAGEREF _Toc191241046 \h </w:instrText>
             </w:r>
             <w:r>
               <w:rPr>
@@ -871,7 +1418,7 @@
                 <w:noProof/>
                 <w:webHidden/>
               </w:rPr>
-              <w:t>4</w:t>
+              <w:t>6</w:t>
             </w:r>
             <w:r>
               <w:rPr>
@@ -896,13 +1443,13 @@
               <w:lang w:eastAsia="pt-BR"/>
             </w:rPr>
           </w:pPr>
-          <w:hyperlink w:anchor="_Toc189154151" w:history="1">
+          <w:hyperlink w:anchor="_Toc191241047" w:history="1">
             <w:r>
               <w:rPr>
                 <w:rStyle w:val="Hyperlink"/>
                 <w:noProof/>
               </w:rPr>
-              <w:t>Item 5</w:t>
+              <w:t>e) Referências</w:t>
             </w:r>
             <w:r>
               <w:rPr>
@@ -923,7 +1470,7 @@
                 <w:noProof/>
                 <w:webHidden/>
               </w:rPr>
-              <w:instrText xml:space="preserve"> PAGEREF _Toc189154151 \h </w:instrText>
+              <w:instrText xml:space="preserve"> PAGEREF _Toc191241047 \h </w:instrText>
             </w:r>
             <w:r>
               <w:rPr>
@@ -944,78 +1491,6 @@
                 <w:webHidden/>
               </w:rPr>
               <w:t>6</w:t>
-            </w:r>
-            <w:r>
-              <w:rPr>
-                <w:noProof/>
-                <w:webHidden/>
-              </w:rPr>
-              <w:fldChar w:fldCharType="end"/>
-            </w:r>
-          </w:hyperlink>
-        </w:p>
-        <w:p>
-          <w:pPr>
-            <w:pStyle w:val="Sumrio1"/>
-            <w:tabs>
-              <w:tab w:val="right" w:leader="dot" w:pos="10648"/>
-            </w:tabs>
-            <w:rPr>
-              <w:rFonts w:eastAsiaTheme="minorEastAsia"/>
-              <w:noProof/>
-              <w:sz w:val="22"/>
-              <w:szCs w:val="22"/>
-              <w:lang w:eastAsia="pt-BR"/>
-            </w:rPr>
-          </w:pPr>
-          <w:hyperlink w:anchor="_Toc189154152" w:history="1">
-            <w:r>
-              <w:rPr>
-                <w:rStyle w:val="Hyperlink"/>
-                <w:noProof/>
-              </w:rPr>
-              <w:t>Item 6</w:t>
-            </w:r>
-            <w:r>
-              <w:rPr>
-                <w:noProof/>
-                <w:webHidden/>
-              </w:rPr>
-              <w:tab/>
-            </w:r>
-            <w:r>
-              <w:rPr>
-                <w:noProof/>
-                <w:webHidden/>
-              </w:rPr>
-              <w:fldChar w:fldCharType="begin"/>
-            </w:r>
-            <w:r>
-              <w:rPr>
-                <w:noProof/>
-                <w:webHidden/>
-              </w:rPr>
-              <w:instrText xml:space="preserve"> PAGEREF _Toc189154152 \h </w:instrText>
-            </w:r>
-            <w:r>
-              <w:rPr>
-                <w:noProof/>
-                <w:webHidden/>
-              </w:rPr>
-            </w:r>
-            <w:r>
-              <w:rPr>
-                <w:noProof/>
-                <w:webHidden/>
-              </w:rPr>
-              <w:fldChar w:fldCharType="separate"/>
-            </w:r>
-            <w:r>
-              <w:rPr>
-                <w:noProof/>
-                <w:webHidden/>
-              </w:rPr>
-              <w:t>7</w:t>
             </w:r>
             <w:r>
               <w:rPr>
@@ -1054,19 +1529,16 @@
       <w:pPr>
         <w:pStyle w:val="Ttulo1"/>
       </w:pPr>
-      <w:bookmarkStart w:id="0" w:name="_Toc189154147"/>
+      <w:bookmarkStart w:id="0" w:name="_Toc191241036"/>
       <w:r>
         <w:lastRenderedPageBreak/>
-        <w:t>a) Escopo do projeto (2 pontos no total)</w:t>
-      </w:r>
+        <w:t>a) Escopo do projeto</w:t>
+      </w:r>
+      <w:bookmarkEnd w:id="0"/>
     </w:p>
     <w:p>
       <w:pPr>
         <w:pStyle w:val="NormalWeb"/>
-        <w:numPr>
-          <w:ilvl w:val="0"/>
-          <w:numId w:val="3"/>
-        </w:numPr>
         <w:spacing w:before="240" w:beforeAutospacing="0" w:after="0" w:afterAutospacing="0"/>
         <w:jc w:val="both"/>
         <w:textAlignment w:val="baseline"/>
@@ -1077,14 +1549,723 @@
           <w:szCs w:val="22"/>
         </w:rPr>
       </w:pPr>
-      <w:r>
-        <w:rPr>
-          <w:rFonts w:ascii="Arial" w:hAnsi="Arial" w:cs="Arial"/>
-          <w:color w:val="000000"/>
-          <w:sz w:val="22"/>
-          <w:szCs w:val="22"/>
-        </w:rPr>
-        <w:t>Apresentação do projeto – breve descrição sobre o que trata o projeto.</w:t>
+      <w:bookmarkStart w:id="1" w:name="_Toc191241037"/>
+      <w:r>
+        <w:rPr>
+          <w:rStyle w:val="Ttulo2Char"/>
+        </w:rPr>
+        <w:t>Apresentação do pr</w:t>
+      </w:r>
+      <w:r>
+        <w:rPr>
+          <w:rStyle w:val="Ttulo2Char"/>
+        </w:rPr>
+        <w:t>ojeto</w:t>
+      </w:r>
+      <w:bookmarkEnd w:id="1"/>
+      <w:r>
+        <w:rPr>
+          <w:rStyle w:val="Ttulo2Char"/>
+        </w:rPr>
+        <w:t xml:space="preserve"> </w:t>
+      </w:r>
+    </w:p>
+    <w:p>
+      <w:pPr>
+        <w:pStyle w:val="NormalWeb"/>
+        <w:spacing w:before="240" w:beforeAutospacing="0" w:after="0" w:afterAutospacing="0"/>
+        <w:jc w:val="both"/>
+        <w:textAlignment w:val="baseline"/>
+        <w:rPr>
+          <w:rFonts w:ascii="Arial" w:hAnsi="Arial" w:cs="Arial"/>
+          <w:color w:val="000000"/>
+          <w:sz w:val="22"/>
+          <w:szCs w:val="22"/>
+        </w:rPr>
+      </w:pPr>
+      <w:r>
+        <w:rPr>
+          <w:rFonts w:ascii="Arial" w:hAnsi="Arial" w:cs="Arial"/>
+          <w:color w:val="000000"/>
+          <w:sz w:val="22"/>
+          <w:szCs w:val="22"/>
+        </w:rPr>
+        <w:t xml:space="preserve">O projeto </w:t>
+      </w:r>
+      <w:r>
+        <w:rPr>
+          <w:rFonts w:ascii="Arial" w:hAnsi="Arial" w:cs="Arial"/>
+          <w:color w:val="000000"/>
+          <w:sz w:val="22"/>
+          <w:szCs w:val="22"/>
+        </w:rPr>
+        <w:t>SI</w:t>
+      </w:r>
+      <w:r>
+        <w:rPr>
+          <w:rFonts w:ascii="Arial" w:hAnsi="Arial" w:cs="Arial"/>
+          <w:color w:val="000000"/>
+          <w:sz w:val="22"/>
+          <w:szCs w:val="22"/>
+        </w:rPr>
+        <w:t>MIS</w:t>
+      </w:r>
+      <w:r>
+        <w:rPr>
+          <w:rFonts w:ascii="Arial" w:hAnsi="Arial" w:cs="Arial"/>
+          <w:color w:val="000000"/>
+          <w:sz w:val="22"/>
+          <w:szCs w:val="22"/>
+        </w:rPr>
+        <w:t xml:space="preserve"> </w:t>
+      </w:r>
+      <w:r>
+        <w:rPr>
+          <w:rFonts w:ascii="Arial" w:hAnsi="Arial" w:cs="Arial"/>
+          <w:color w:val="000000"/>
+          <w:sz w:val="22"/>
+          <w:szCs w:val="22"/>
+        </w:rPr>
+        <w:t xml:space="preserve">visa desenvolver um dispositivo vestível baseado em </w:t>
+      </w:r>
+      <w:proofErr w:type="spellStart"/>
+      <w:r>
+        <w:rPr>
+          <w:rFonts w:ascii="Arial" w:hAnsi="Arial" w:cs="Arial"/>
+          <w:color w:val="000000"/>
+          <w:sz w:val="22"/>
+          <w:szCs w:val="22"/>
+        </w:rPr>
+        <w:t>IoT</w:t>
+      </w:r>
+      <w:proofErr w:type="spellEnd"/>
+      <w:r>
+        <w:rPr>
+          <w:rFonts w:ascii="Arial" w:hAnsi="Arial" w:cs="Arial"/>
+          <w:color w:val="000000"/>
+          <w:sz w:val="22"/>
+          <w:szCs w:val="22"/>
+        </w:rPr>
+        <w:t xml:space="preserve"> para monitorar níveis de ruído em tempo real em ambientes </w:t>
+      </w:r>
+      <w:r>
+        <w:rPr>
+          <w:rFonts w:ascii="Arial" w:hAnsi="Arial" w:cs="Arial"/>
+          <w:color w:val="000000"/>
+          <w:sz w:val="22"/>
+          <w:szCs w:val="22"/>
+        </w:rPr>
+        <w:t>em que os trabalhadores e funcionários estão expostos à sons</w:t>
+      </w:r>
+      <w:r>
+        <w:rPr>
+          <w:rFonts w:ascii="Arial" w:hAnsi="Arial" w:cs="Arial"/>
+          <w:color w:val="000000"/>
+          <w:sz w:val="22"/>
+          <w:szCs w:val="22"/>
+        </w:rPr>
+        <w:t xml:space="preserve"> repentinos</w:t>
+      </w:r>
+      <w:r>
+        <w:rPr>
+          <w:rFonts w:ascii="Arial" w:hAnsi="Arial" w:cs="Arial"/>
+          <w:color w:val="000000"/>
+          <w:sz w:val="22"/>
+          <w:szCs w:val="22"/>
+        </w:rPr>
+        <w:t xml:space="preserve"> muito altos</w:t>
+      </w:r>
+      <w:r>
+        <w:rPr>
+          <w:rFonts w:ascii="Arial" w:hAnsi="Arial" w:cs="Arial"/>
+          <w:color w:val="000000"/>
+          <w:sz w:val="22"/>
+          <w:szCs w:val="22"/>
+        </w:rPr>
+        <w:t xml:space="preserve"> ou durante longos períodos como em indústrias </w:t>
+      </w:r>
+      <w:r>
+        <w:rPr>
+          <w:rFonts w:ascii="Arial" w:hAnsi="Arial" w:cs="Arial"/>
+          <w:color w:val="000000"/>
+          <w:sz w:val="22"/>
+          <w:szCs w:val="22"/>
+        </w:rPr>
+        <w:t xml:space="preserve">e construção civil, alertando </w:t>
+      </w:r>
+      <w:r>
+        <w:rPr>
+          <w:rFonts w:ascii="Arial" w:hAnsi="Arial" w:cs="Arial"/>
+          <w:color w:val="000000"/>
+          <w:sz w:val="22"/>
+          <w:szCs w:val="22"/>
+        </w:rPr>
+        <w:t>os colaboradores</w:t>
+      </w:r>
+      <w:r>
+        <w:rPr>
+          <w:rFonts w:ascii="Arial" w:hAnsi="Arial" w:cs="Arial"/>
+          <w:color w:val="000000"/>
+          <w:sz w:val="22"/>
+          <w:szCs w:val="22"/>
+        </w:rPr>
+        <w:t xml:space="preserve"> e </w:t>
+      </w:r>
+      <w:r>
+        <w:rPr>
+          <w:rFonts w:ascii="Arial" w:hAnsi="Arial" w:cs="Arial"/>
+          <w:color w:val="000000"/>
+          <w:sz w:val="22"/>
+          <w:szCs w:val="22"/>
+        </w:rPr>
+        <w:t xml:space="preserve">as </w:t>
+      </w:r>
+      <w:r>
+        <w:rPr>
+          <w:rFonts w:ascii="Arial" w:hAnsi="Arial" w:cs="Arial"/>
+          <w:color w:val="000000"/>
+          <w:sz w:val="22"/>
+          <w:szCs w:val="22"/>
+        </w:rPr>
+        <w:t>equipes de segurança quando os limites de exposição segura são ultrapassados</w:t>
+      </w:r>
+      <w:r>
+        <w:rPr>
+          <w:rFonts w:ascii="Arial" w:hAnsi="Arial" w:cs="Arial"/>
+          <w:color w:val="000000"/>
+          <w:sz w:val="22"/>
+          <w:szCs w:val="22"/>
+        </w:rPr>
+        <w:t xml:space="preserve">, assim garantido que não </w:t>
+      </w:r>
+      <w:r>
+        <w:rPr>
+          <w:rFonts w:ascii="Arial" w:hAnsi="Arial" w:cs="Arial"/>
+          <w:color w:val="000000"/>
+          <w:sz w:val="22"/>
+          <w:szCs w:val="22"/>
+        </w:rPr>
+        <w:t>haja</w:t>
+      </w:r>
+      <w:r>
+        <w:rPr>
+          <w:rFonts w:ascii="Arial" w:hAnsi="Arial" w:cs="Arial"/>
+          <w:color w:val="000000"/>
+          <w:sz w:val="22"/>
+          <w:szCs w:val="22"/>
+        </w:rPr>
+        <w:t xml:space="preserve"> danos à saúde auditiva</w:t>
+      </w:r>
+      <w:r>
+        <w:rPr>
+          <w:rFonts w:ascii="Arial" w:hAnsi="Arial" w:cs="Arial"/>
+          <w:color w:val="000000"/>
+          <w:sz w:val="22"/>
+          <w:szCs w:val="22"/>
+        </w:rPr>
+        <w:t>.</w:t>
+      </w:r>
+    </w:p>
+    <w:p>
+      <w:pPr>
+        <w:pStyle w:val="NormalWeb"/>
+        <w:spacing w:before="0" w:beforeAutospacing="0" w:after="0" w:afterAutospacing="0"/>
+        <w:ind w:left="720"/>
+        <w:jc w:val="both"/>
+        <w:textAlignment w:val="baseline"/>
+        <w:rPr>
+          <w:rFonts w:ascii="Arial" w:hAnsi="Arial" w:cs="Arial"/>
+          <w:color w:val="000000"/>
+          <w:sz w:val="22"/>
+          <w:szCs w:val="22"/>
+        </w:rPr>
+      </w:pPr>
+    </w:p>
+    <w:p>
+      <w:pPr>
+        <w:pStyle w:val="NormalWeb"/>
+        <w:spacing w:before="0" w:beforeAutospacing="0" w:after="0" w:afterAutospacing="0"/>
+        <w:ind w:left="720"/>
+        <w:jc w:val="both"/>
+        <w:textAlignment w:val="baseline"/>
+        <w:rPr>
+          <w:rFonts w:ascii="Arial" w:hAnsi="Arial" w:cs="Arial"/>
+          <w:color w:val="000000"/>
+          <w:sz w:val="22"/>
+          <w:szCs w:val="22"/>
+        </w:rPr>
+      </w:pPr>
+    </w:p>
+    <w:p>
+      <w:pPr>
+        <w:pStyle w:val="NormalWeb"/>
+        <w:spacing w:before="0" w:beforeAutospacing="0" w:after="0" w:afterAutospacing="0"/>
+        <w:jc w:val="both"/>
+        <w:textAlignment w:val="baseline"/>
+        <w:rPr>
+          <w:rFonts w:ascii="Arial" w:hAnsi="Arial" w:cs="Arial"/>
+          <w:color w:val="000000"/>
+          <w:sz w:val="22"/>
+          <w:szCs w:val="22"/>
+        </w:rPr>
+      </w:pPr>
+      <w:bookmarkStart w:id="2" w:name="_Toc191241038"/>
+      <w:r>
+        <w:rPr>
+          <w:rStyle w:val="Ttulo2Char"/>
+        </w:rPr>
+        <w:t>Objetivos do projeto</w:t>
+      </w:r>
+      <w:bookmarkEnd w:id="2"/>
+    </w:p>
+    <w:p>
+      <w:pPr>
+        <w:pStyle w:val="NormalWeb"/>
+        <w:jc w:val="both"/>
+        <w:textAlignment w:val="baseline"/>
+        <w:rPr>
+          <w:rFonts w:ascii="Arial" w:hAnsi="Arial" w:cs="Arial"/>
+          <w:color w:val="000000"/>
+          <w:sz w:val="22"/>
+          <w:szCs w:val="22"/>
+        </w:rPr>
+      </w:pPr>
+      <w:r>
+        <w:rPr>
+          <w:rFonts w:ascii="Arial" w:hAnsi="Arial" w:cs="Arial"/>
+          <w:color w:val="000000"/>
+          <w:sz w:val="22"/>
+          <w:szCs w:val="22"/>
+        </w:rPr>
+        <w:t xml:space="preserve">O principal </w:t>
+      </w:r>
+      <w:r>
+        <w:rPr>
+          <w:rFonts w:ascii="Arial" w:hAnsi="Arial" w:cs="Arial"/>
+          <w:color w:val="000000"/>
+          <w:sz w:val="22"/>
+          <w:szCs w:val="22"/>
+        </w:rPr>
+        <w:t>objetivo é m</w:t>
+      </w:r>
+      <w:r>
+        <w:rPr>
+          <w:rFonts w:ascii="Arial" w:hAnsi="Arial" w:cs="Arial"/>
+          <w:color w:val="000000"/>
+          <w:sz w:val="22"/>
+          <w:szCs w:val="22"/>
+        </w:rPr>
+        <w:t>onitorar</w:t>
+      </w:r>
+      <w:r>
+        <w:rPr>
+          <w:rFonts w:ascii="Arial" w:hAnsi="Arial" w:cs="Arial"/>
+          <w:color w:val="000000"/>
+          <w:sz w:val="22"/>
+          <w:szCs w:val="22"/>
+        </w:rPr>
+        <w:t xml:space="preserve"> os</w:t>
+      </w:r>
+      <w:r>
+        <w:rPr>
+          <w:rFonts w:ascii="Arial" w:hAnsi="Arial" w:cs="Arial"/>
+          <w:color w:val="000000"/>
+          <w:sz w:val="22"/>
+          <w:szCs w:val="22"/>
+        </w:rPr>
+        <w:t xml:space="preserve"> níveis de ruído em tempo real</w:t>
+      </w:r>
+      <w:r>
+        <w:rPr>
+          <w:rFonts w:ascii="Arial" w:hAnsi="Arial" w:cs="Arial"/>
+          <w:color w:val="000000"/>
+          <w:sz w:val="22"/>
+          <w:szCs w:val="22"/>
+        </w:rPr>
+        <w:t>, alertando por meios visuais ou sonoros qualquer risco</w:t>
+      </w:r>
+      <w:r>
+        <w:rPr>
+          <w:rFonts w:ascii="Arial" w:hAnsi="Arial" w:cs="Arial"/>
+          <w:color w:val="000000"/>
+          <w:sz w:val="22"/>
+          <w:szCs w:val="22"/>
+        </w:rPr>
+        <w:t xml:space="preserve"> à saúde auditiva dentro do ambiente de trabalho. Afim de facilitar ajustes e correções para garantir a segurança o sistema também deve fornecer dados ut</w:t>
+      </w:r>
+      <w:r>
+        <w:rPr>
+          <w:rFonts w:ascii="Arial" w:hAnsi="Arial" w:cs="Arial"/>
+          <w:color w:val="000000"/>
+          <w:sz w:val="22"/>
+          <w:szCs w:val="22"/>
+        </w:rPr>
+        <w:t>eis para os usuários utilizarem.</w:t>
+      </w:r>
+    </w:p>
+    <w:p>
+      <w:pPr>
+        <w:pStyle w:val="NormalWeb"/>
+        <w:spacing w:before="0" w:beforeAutospacing="0" w:after="0" w:afterAutospacing="0"/>
+        <w:jc w:val="both"/>
+        <w:textAlignment w:val="baseline"/>
+        <w:rPr>
+          <w:rFonts w:ascii="Arial" w:hAnsi="Arial" w:cs="Arial"/>
+          <w:color w:val="000000"/>
+          <w:sz w:val="22"/>
+          <w:szCs w:val="22"/>
+        </w:rPr>
+      </w:pPr>
+      <w:r>
+        <w:rPr>
+          <w:rFonts w:ascii="Arial" w:hAnsi="Arial" w:cs="Arial"/>
+          <w:color w:val="000000"/>
+          <w:sz w:val="22"/>
+          <w:szCs w:val="22"/>
+        </w:rPr>
+        <w:t>Calcular tempo seguro de exposição conforme normas NIOSH/OSHA.</w:t>
+      </w:r>
+    </w:p>
+    <w:p>
+      <w:pPr>
+        <w:pStyle w:val="NormalWeb"/>
+        <w:spacing w:before="0" w:beforeAutospacing="0" w:after="0" w:afterAutospacing="0"/>
+        <w:ind w:left="720"/>
+        <w:jc w:val="both"/>
+        <w:textAlignment w:val="baseline"/>
+        <w:rPr>
+          <w:rFonts w:ascii="Arial" w:hAnsi="Arial" w:cs="Arial"/>
+          <w:color w:val="000000"/>
+          <w:sz w:val="22"/>
+          <w:szCs w:val="22"/>
+        </w:rPr>
+      </w:pPr>
+    </w:p>
+    <w:p>
+      <w:pPr>
+        <w:pStyle w:val="NormalWeb"/>
+        <w:spacing w:before="0" w:beforeAutospacing="0" w:after="0" w:afterAutospacing="0"/>
+        <w:ind w:left="720"/>
+        <w:jc w:val="both"/>
+        <w:textAlignment w:val="baseline"/>
+        <w:rPr>
+          <w:rFonts w:ascii="Arial" w:hAnsi="Arial" w:cs="Arial"/>
+          <w:color w:val="000000"/>
+          <w:sz w:val="22"/>
+          <w:szCs w:val="22"/>
+        </w:rPr>
+      </w:pPr>
+    </w:p>
+    <w:p>
+      <w:pPr>
+        <w:pStyle w:val="NormalWeb"/>
+        <w:spacing w:before="0" w:beforeAutospacing="0" w:after="0" w:afterAutospacing="0"/>
+        <w:jc w:val="both"/>
+        <w:textAlignment w:val="baseline"/>
+        <w:rPr>
+          <w:rFonts w:ascii="Arial" w:hAnsi="Arial" w:cs="Arial"/>
+          <w:color w:val="000000"/>
+          <w:sz w:val="22"/>
+          <w:szCs w:val="22"/>
+        </w:rPr>
+      </w:pPr>
+      <w:bookmarkStart w:id="3" w:name="_Toc191241039"/>
+      <w:r>
+        <w:rPr>
+          <w:rStyle w:val="Ttulo2Char"/>
+        </w:rPr>
+        <w:t>Principais requisitos</w:t>
+      </w:r>
+      <w:bookmarkEnd w:id="3"/>
+      <w:r>
+        <w:rPr>
+          <w:rFonts w:ascii="Arial" w:hAnsi="Arial" w:cs="Arial"/>
+          <w:color w:val="000000"/>
+          <w:sz w:val="22"/>
+          <w:szCs w:val="22"/>
+        </w:rPr>
+        <w:t xml:space="preserve"> </w:t>
+      </w:r>
+    </w:p>
+    <w:p>
+      <w:pPr>
+        <w:pStyle w:val="NormalWeb"/>
+        <w:spacing w:before="0" w:beforeAutospacing="0" w:after="0" w:afterAutospacing="0"/>
+        <w:jc w:val="both"/>
+        <w:textAlignment w:val="baseline"/>
+        <w:rPr>
+          <w:rFonts w:ascii="Arial" w:hAnsi="Arial" w:cs="Arial"/>
+          <w:color w:val="000000"/>
+          <w:sz w:val="22"/>
+          <w:szCs w:val="22"/>
+        </w:rPr>
+      </w:pPr>
+    </w:p>
+    <w:p>
+      <w:pPr>
+        <w:pStyle w:val="NormalWeb"/>
+        <w:spacing w:before="0" w:beforeAutospacing="0" w:after="0" w:afterAutospacing="0"/>
+        <w:jc w:val="both"/>
+        <w:textAlignment w:val="baseline"/>
+        <w:rPr>
+          <w:rFonts w:ascii="Arial" w:hAnsi="Arial" w:cs="Arial"/>
+          <w:color w:val="000000"/>
+          <w:sz w:val="22"/>
+          <w:szCs w:val="22"/>
+        </w:rPr>
+      </w:pPr>
+      <w:r>
+        <w:rPr>
+          <w:rFonts w:ascii="Arial" w:hAnsi="Arial" w:cs="Arial"/>
+          <w:color w:val="000000"/>
+          <w:sz w:val="22"/>
+          <w:szCs w:val="22"/>
+        </w:rPr>
+        <w:t xml:space="preserve">Analisando do ponto de vista do cliente é necessário que o embarcado </w:t>
+      </w:r>
+      <w:r>
+        <w:rPr>
+          <w:rFonts w:ascii="Arial" w:hAnsi="Arial" w:cs="Arial"/>
+          <w:color w:val="000000"/>
+          <w:sz w:val="22"/>
+          <w:szCs w:val="22"/>
+        </w:rPr>
+        <w:t xml:space="preserve">não ocupe muito espaço, seja de fácil operação e com controles intuitivos. Também é necessário que forneça os dados de maneira clara e </w:t>
+      </w:r>
+      <w:r>
+        <w:rPr>
+          <w:rFonts w:ascii="Arial" w:hAnsi="Arial" w:cs="Arial"/>
+          <w:color w:val="000000"/>
+          <w:sz w:val="22"/>
+          <w:szCs w:val="22"/>
+        </w:rPr>
+        <w:t>em formatos acessíveis.</w:t>
+      </w:r>
+    </w:p>
+    <w:p>
+      <w:pPr>
+        <w:pStyle w:val="NormalWeb"/>
+        <w:spacing w:before="0" w:beforeAutospacing="0" w:after="0" w:afterAutospacing="0"/>
+        <w:jc w:val="both"/>
+        <w:textAlignment w:val="baseline"/>
+        <w:rPr>
+          <w:rFonts w:ascii="Arial" w:hAnsi="Arial" w:cs="Arial"/>
+          <w:color w:val="000000"/>
+          <w:sz w:val="22"/>
+          <w:szCs w:val="22"/>
+        </w:rPr>
+      </w:pPr>
+    </w:p>
+    <w:p>
+      <w:pPr>
+        <w:pStyle w:val="NormalWeb"/>
+        <w:jc w:val="both"/>
+        <w:textAlignment w:val="baseline"/>
+        <w:rPr>
+          <w:rFonts w:ascii="Arial" w:hAnsi="Arial" w:cs="Arial"/>
+          <w:color w:val="000000"/>
+          <w:sz w:val="22"/>
+          <w:szCs w:val="22"/>
+        </w:rPr>
+      </w:pPr>
+      <w:r>
+        <w:rPr>
+          <w:rFonts w:ascii="Arial" w:hAnsi="Arial" w:cs="Arial"/>
+          <w:color w:val="000000"/>
+          <w:sz w:val="22"/>
+          <w:szCs w:val="22"/>
+        </w:rPr>
+        <w:t>Sensor de áudio com saída analógica/digital.</w:t>
+      </w:r>
+    </w:p>
+    <w:p>
+      <w:pPr>
+        <w:pStyle w:val="NormalWeb"/>
+        <w:jc w:val="both"/>
+        <w:textAlignment w:val="baseline"/>
+        <w:rPr>
+          <w:rFonts w:ascii="Arial" w:hAnsi="Arial" w:cs="Arial"/>
+          <w:color w:val="000000"/>
+          <w:sz w:val="22"/>
+          <w:szCs w:val="22"/>
+        </w:rPr>
+      </w:pPr>
+      <w:r>
+        <w:rPr>
+          <w:rFonts w:ascii="Arial" w:hAnsi="Arial" w:cs="Arial"/>
+          <w:color w:val="000000"/>
+          <w:sz w:val="22"/>
+          <w:szCs w:val="22"/>
+        </w:rPr>
+        <w:t xml:space="preserve">Microcontrolador com capacidade de processamento e comunicação </w:t>
+      </w:r>
+      <w:proofErr w:type="spellStart"/>
+      <w:r>
+        <w:rPr>
+          <w:rFonts w:ascii="Arial" w:hAnsi="Arial" w:cs="Arial"/>
+          <w:color w:val="000000"/>
+          <w:sz w:val="22"/>
+          <w:szCs w:val="22"/>
+        </w:rPr>
+        <w:t>IoT</w:t>
+      </w:r>
+      <w:proofErr w:type="spellEnd"/>
+      <w:r>
+        <w:rPr>
+          <w:rFonts w:ascii="Arial" w:hAnsi="Arial" w:cs="Arial"/>
+          <w:color w:val="000000"/>
+          <w:sz w:val="22"/>
+          <w:szCs w:val="22"/>
+        </w:rPr>
+        <w:t>.</w:t>
+      </w:r>
+    </w:p>
+    <w:p>
+      <w:pPr>
+        <w:pStyle w:val="NormalWeb"/>
+        <w:jc w:val="both"/>
+        <w:textAlignment w:val="baseline"/>
+        <w:rPr>
+          <w:rFonts w:ascii="Arial" w:hAnsi="Arial" w:cs="Arial"/>
+          <w:color w:val="000000"/>
+          <w:sz w:val="22"/>
+          <w:szCs w:val="22"/>
+        </w:rPr>
+      </w:pPr>
+      <w:r>
+        <w:rPr>
+          <w:rFonts w:ascii="Arial" w:hAnsi="Arial" w:cs="Arial"/>
+          <w:color w:val="000000"/>
+          <w:sz w:val="22"/>
+          <w:szCs w:val="22"/>
+        </w:rPr>
+        <w:t>Display OLED para interface visual.</w:t>
+      </w:r>
+    </w:p>
+    <w:p>
+      <w:pPr>
+        <w:pStyle w:val="NormalWeb"/>
+        <w:jc w:val="both"/>
+        <w:textAlignment w:val="baseline"/>
+        <w:rPr>
+          <w:rFonts w:ascii="Arial" w:hAnsi="Arial" w:cs="Arial"/>
+          <w:color w:val="000000"/>
+          <w:sz w:val="22"/>
+          <w:szCs w:val="22"/>
+        </w:rPr>
+      </w:pPr>
+      <w:r>
+        <w:rPr>
+          <w:rFonts w:ascii="Arial" w:hAnsi="Arial" w:cs="Arial"/>
+          <w:color w:val="000000"/>
+          <w:sz w:val="22"/>
+          <w:szCs w:val="22"/>
+        </w:rPr>
+        <w:t>Alerta sonoro (</w:t>
+      </w:r>
+      <w:proofErr w:type="spellStart"/>
+      <w:r>
+        <w:rPr>
+          <w:rFonts w:ascii="Arial" w:hAnsi="Arial" w:cs="Arial"/>
+          <w:color w:val="000000"/>
+          <w:sz w:val="22"/>
+          <w:szCs w:val="22"/>
+        </w:rPr>
+        <w:t>buzzer</w:t>
+      </w:r>
+      <w:proofErr w:type="spellEnd"/>
+      <w:r>
+        <w:rPr>
+          <w:rFonts w:ascii="Arial" w:hAnsi="Arial" w:cs="Arial"/>
+          <w:color w:val="000000"/>
+          <w:sz w:val="22"/>
+          <w:szCs w:val="22"/>
+        </w:rPr>
+        <w:t>) e visual (LEDs).</w:t>
+      </w:r>
+    </w:p>
+    <w:p>
+      <w:pPr>
+        <w:pStyle w:val="NormalWeb"/>
+        <w:spacing w:before="0" w:beforeAutospacing="0" w:after="0" w:afterAutospacing="0"/>
+        <w:jc w:val="both"/>
+        <w:textAlignment w:val="baseline"/>
+        <w:rPr>
+          <w:rFonts w:ascii="Arial" w:hAnsi="Arial" w:cs="Arial"/>
+          <w:color w:val="000000"/>
+          <w:sz w:val="22"/>
+          <w:szCs w:val="22"/>
+        </w:rPr>
+      </w:pPr>
+      <w:r>
+        <w:rPr>
+          <w:rFonts w:ascii="Arial" w:hAnsi="Arial" w:cs="Arial"/>
+          <w:color w:val="000000"/>
+          <w:sz w:val="22"/>
+          <w:szCs w:val="22"/>
+        </w:rPr>
+        <w:t>Armazenamento de dados em cartão SD.</w:t>
+      </w:r>
+    </w:p>
+    <w:p>
+      <w:pPr>
+        <w:pStyle w:val="NormalWeb"/>
+        <w:spacing w:before="0" w:beforeAutospacing="0" w:after="0" w:afterAutospacing="0"/>
+        <w:ind w:left="720"/>
+        <w:jc w:val="both"/>
+        <w:textAlignment w:val="baseline"/>
+        <w:rPr>
+          <w:rFonts w:ascii="Arial" w:hAnsi="Arial" w:cs="Arial"/>
+          <w:color w:val="000000"/>
+          <w:sz w:val="22"/>
+          <w:szCs w:val="22"/>
+        </w:rPr>
+      </w:pPr>
+    </w:p>
+    <w:p>
+      <w:pPr>
+        <w:pStyle w:val="NormalWeb"/>
+        <w:spacing w:before="0" w:beforeAutospacing="0" w:after="0" w:afterAutospacing="0"/>
+        <w:ind w:left="720"/>
+        <w:jc w:val="both"/>
+        <w:textAlignment w:val="baseline"/>
+        <w:rPr>
+          <w:rFonts w:ascii="Arial" w:hAnsi="Arial" w:cs="Arial"/>
+          <w:color w:val="000000"/>
+          <w:sz w:val="22"/>
+          <w:szCs w:val="22"/>
+        </w:rPr>
+      </w:pPr>
+    </w:p>
+    <w:p>
+      <w:pPr>
+        <w:pStyle w:val="NormalWeb"/>
+        <w:spacing w:before="0" w:beforeAutospacing="0" w:after="0" w:afterAutospacing="0"/>
+        <w:jc w:val="both"/>
+        <w:textAlignment w:val="baseline"/>
+        <w:rPr>
+          <w:rFonts w:ascii="Calibri" w:hAnsi="Calibri" w:cs="Calibri"/>
+          <w:color w:val="000000"/>
+          <w:sz w:val="22"/>
+          <w:szCs w:val="22"/>
+        </w:rPr>
+      </w:pPr>
+      <w:bookmarkStart w:id="4" w:name="_Toc191241040"/>
+      <w:r>
+        <w:rPr>
+          <w:rStyle w:val="Ttulo2Char"/>
+        </w:rPr>
+        <w:t>Descrição do funcionamento</w:t>
+      </w:r>
+      <w:bookmarkEnd w:id="4"/>
+      <w:r>
+        <w:rPr>
+          <w:rFonts w:ascii="Arial" w:hAnsi="Arial" w:cs="Arial"/>
+          <w:color w:val="000000"/>
+          <w:sz w:val="22"/>
+          <w:szCs w:val="22"/>
+        </w:rPr>
+        <w:t xml:space="preserve"> – descreva as funcionalidades do projeto.</w:t>
       </w:r>
       <w:r>
         <w:rPr>
@@ -1103,7 +2284,557 @@
           <w:sz w:val="22"/>
           <w:szCs w:val="22"/>
         </w:rPr>
+        <w:t>(0,25 ponto)</w:t>
+      </w:r>
+    </w:p>
+    <w:p>
+      <w:pPr>
+        <w:pStyle w:val="NormalWeb"/>
+        <w:spacing w:before="0" w:beforeAutospacing="0" w:after="0" w:afterAutospacing="0"/>
+        <w:jc w:val="both"/>
+        <w:textAlignment w:val="baseline"/>
+        <w:rPr>
+          <w:rFonts w:ascii="Arial" w:hAnsi="Arial" w:cs="Arial"/>
+          <w:color w:val="000000"/>
+          <w:sz w:val="22"/>
+          <w:szCs w:val="22"/>
+        </w:rPr>
+      </w:pPr>
+    </w:p>
+    <w:p>
+      <w:pPr>
+        <w:pStyle w:val="NormalWeb"/>
+        <w:spacing w:before="0" w:beforeAutospacing="0" w:after="0" w:afterAutospacing="0"/>
+        <w:jc w:val="both"/>
+        <w:textAlignment w:val="baseline"/>
+        <w:rPr>
+          <w:rFonts w:ascii="Arial" w:hAnsi="Arial" w:cs="Arial"/>
+          <w:color w:val="000000"/>
+          <w:sz w:val="22"/>
+          <w:szCs w:val="22"/>
+        </w:rPr>
+      </w:pPr>
+      <w:r>
+        <w:rPr>
+          <w:rFonts w:ascii="Arial" w:hAnsi="Arial" w:cs="Arial"/>
+          <w:color w:val="000000"/>
+          <w:sz w:val="22"/>
+          <w:szCs w:val="22"/>
+        </w:rPr>
+        <w:t>O projeto pode ser dividido em 3 partes</w:t>
+      </w:r>
+      <w:r>
+        <w:rPr>
+          <w:rFonts w:ascii="Arial" w:hAnsi="Arial" w:cs="Arial"/>
+          <w:color w:val="000000"/>
+          <w:sz w:val="22"/>
+          <w:szCs w:val="22"/>
+        </w:rPr>
+        <w:t xml:space="preserve"> principais</w:t>
+      </w:r>
+      <w:r>
+        <w:rPr>
+          <w:rFonts w:ascii="Arial" w:hAnsi="Arial" w:cs="Arial"/>
+          <w:color w:val="000000"/>
+          <w:sz w:val="22"/>
+          <w:szCs w:val="22"/>
+        </w:rPr>
+        <w:t xml:space="preserve">: </w:t>
+      </w:r>
+    </w:p>
+    <w:p>
+      <w:pPr>
+        <w:pStyle w:val="NormalWeb"/>
+        <w:spacing w:before="0" w:beforeAutospacing="0" w:after="0" w:afterAutospacing="0"/>
+        <w:jc w:val="both"/>
+        <w:textAlignment w:val="baseline"/>
+        <w:rPr>
+          <w:rFonts w:ascii="Arial" w:hAnsi="Arial" w:cs="Arial"/>
+          <w:color w:val="000000"/>
+          <w:sz w:val="22"/>
+          <w:szCs w:val="22"/>
+        </w:rPr>
+      </w:pPr>
+    </w:p>
+    <w:p>
+      <w:pPr>
+        <w:pStyle w:val="Ttulo3"/>
+      </w:pPr>
+      <w:bookmarkStart w:id="5" w:name="_Toc191241041"/>
+      <w:r>
+        <w:t>Coleta de dado</w:t>
+      </w:r>
+      <w:r>
+        <w:t>s</w:t>
+      </w:r>
+      <w:bookmarkEnd w:id="5"/>
+    </w:p>
+    <w:p/>
+    <w:p>
+      <w:r>
+        <w:t xml:space="preserve">Onde se obtém os dados </w:t>
+      </w:r>
+      <w:r>
+        <w:t>relevantes da intensidade do som como tempo de exposição, intensidade atual, intensidade média, pico de intensidade e visualização gráfica.</w:t>
+      </w:r>
+      <w:r>
+        <w:t xml:space="preserve"> </w:t>
+      </w:r>
+    </w:p>
+    <w:p/>
+    <w:p>
+      <w:pPr>
+        <w:pStyle w:val="Ttulo3"/>
+      </w:pPr>
+      <w:bookmarkStart w:id="6" w:name="_Toc191241042"/>
+      <w:r>
+        <w:t>Monitoramento</w:t>
+      </w:r>
+      <w:bookmarkEnd w:id="6"/>
+    </w:p>
+    <w:p/>
+    <w:p>
+      <w:r>
+        <w:t>Responsável por dar um feedback visual ao usuário com o LED</w:t>
+      </w:r>
+      <w:r>
+        <w:t xml:space="preserve"> RGB indicador</w:t>
+      </w:r>
+    </w:p>
+    <w:p/>
+    <w:p>
+      <w:pPr>
+        <w:pStyle w:val="Ttulo3"/>
+      </w:pPr>
+      <w:bookmarkStart w:id="7" w:name="_Toc191241043"/>
+      <w:r>
+        <w:t>Sistema de alarmes</w:t>
+      </w:r>
+      <w:bookmarkEnd w:id="7"/>
+    </w:p>
+    <w:p/>
+    <w:p>
+      <w:pPr>
+        <w:pStyle w:val="NormalWeb"/>
+        <w:jc w:val="both"/>
+        <w:textAlignment w:val="baseline"/>
+      </w:pPr>
+      <w:r>
+        <w:lastRenderedPageBreak/>
+        <w:t xml:space="preserve">Fica em constantes espera por </w:t>
+      </w:r>
+      <w:r>
+        <w:t>Acionamento de alarmes ao ultrapassar limites pré-definidos (85 dB, 88 dB, etc.).</w:t>
+      </w:r>
+    </w:p>
+    <w:p>
+      <w:pPr>
+        <w:pStyle w:val="NormalWeb"/>
+        <w:jc w:val="both"/>
+        <w:textAlignment w:val="baseline"/>
+        <w:rPr>
+          <w:rFonts w:ascii="Arial" w:hAnsi="Arial" w:cs="Arial"/>
+          <w:color w:val="000000"/>
+          <w:sz w:val="22"/>
+          <w:szCs w:val="22"/>
+        </w:rPr>
+      </w:pPr>
+      <w:r>
+        <w:rPr>
+          <w:rFonts w:ascii="Arial" w:hAnsi="Arial" w:cs="Arial"/>
+          <w:color w:val="000000"/>
+          <w:sz w:val="22"/>
+          <w:szCs w:val="22"/>
+        </w:rPr>
+        <w:t>Leitura contínua de ruído ambiente.</w:t>
+      </w:r>
+    </w:p>
+    <w:p>
+      <w:pPr>
+        <w:pStyle w:val="NormalWeb"/>
+        <w:jc w:val="both"/>
+        <w:textAlignment w:val="baseline"/>
+        <w:rPr>
+          <w:rFonts w:ascii="Arial" w:hAnsi="Arial" w:cs="Arial"/>
+          <w:color w:val="000000"/>
+          <w:sz w:val="22"/>
+          <w:szCs w:val="22"/>
+        </w:rPr>
+      </w:pPr>
+      <w:r>
+        <w:rPr>
+          <w:rFonts w:ascii="Arial" w:hAnsi="Arial" w:cs="Arial"/>
+          <w:color w:val="000000"/>
+          <w:sz w:val="22"/>
+          <w:szCs w:val="22"/>
+        </w:rPr>
+        <w:t>Conversão de sinais analógicos para dB.</w:t>
+      </w:r>
+    </w:p>
+    <w:p>
+      <w:pPr>
+        <w:pStyle w:val="NormalWeb"/>
+        <w:jc w:val="both"/>
+        <w:textAlignment w:val="baseline"/>
+        <w:rPr>
+          <w:rFonts w:ascii="Arial" w:hAnsi="Arial" w:cs="Arial"/>
+          <w:color w:val="000000"/>
+          <w:sz w:val="22"/>
+          <w:szCs w:val="22"/>
+        </w:rPr>
+      </w:pPr>
+      <w:r>
+        <w:rPr>
+          <w:rFonts w:ascii="Arial" w:hAnsi="Arial" w:cs="Arial"/>
+          <w:color w:val="000000"/>
+          <w:sz w:val="22"/>
+          <w:szCs w:val="22"/>
+        </w:rPr>
+        <w:t>Exibição de dados em tempo real (nível de dB, tempo de exposição).</w:t>
+      </w:r>
+    </w:p>
+    <w:p>
+      <w:pPr>
+        <w:pStyle w:val="NormalWeb"/>
+        <w:spacing w:before="0" w:beforeAutospacing="0" w:after="0" w:afterAutospacing="0"/>
+        <w:jc w:val="both"/>
+        <w:textAlignment w:val="baseline"/>
+        <w:rPr>
+          <w:rFonts w:ascii="Arial" w:hAnsi="Arial" w:cs="Arial"/>
+          <w:color w:val="000000"/>
+          <w:sz w:val="22"/>
+          <w:szCs w:val="22"/>
+        </w:rPr>
+      </w:pPr>
+      <w:r>
+        <w:rPr>
+          <w:rFonts w:ascii="Arial" w:hAnsi="Arial" w:cs="Arial"/>
+          <w:color w:val="000000"/>
+          <w:sz w:val="22"/>
+          <w:szCs w:val="22"/>
+        </w:rPr>
+        <w:t>Registro de dados para análise offline.</w:t>
+      </w:r>
+    </w:p>
+    <w:p>
+      <w:pPr>
+        <w:pStyle w:val="NormalWeb"/>
+        <w:spacing w:before="0" w:beforeAutospacing="0" w:after="0" w:afterAutospacing="0"/>
+        <w:ind w:left="720"/>
+        <w:jc w:val="both"/>
+        <w:textAlignment w:val="baseline"/>
+        <w:rPr>
+          <w:rFonts w:ascii="Arial" w:hAnsi="Arial" w:cs="Arial"/>
+          <w:color w:val="000000"/>
+          <w:sz w:val="22"/>
+          <w:szCs w:val="22"/>
+        </w:rPr>
+      </w:pPr>
+    </w:p>
+    <w:p>
+      <w:pPr>
+        <w:pStyle w:val="NormalWeb"/>
+        <w:spacing w:before="0" w:beforeAutospacing="0" w:after="0" w:afterAutospacing="0"/>
+        <w:jc w:val="both"/>
+        <w:textAlignment w:val="baseline"/>
+        <w:rPr>
+          <w:rFonts w:ascii="Arial" w:hAnsi="Arial" w:cs="Arial"/>
+          <w:color w:val="000000"/>
+          <w:sz w:val="22"/>
+          <w:szCs w:val="22"/>
+        </w:rPr>
+      </w:pPr>
+      <w:r>
+        <w:rPr>
+          <w:rStyle w:val="Ttulo2Char"/>
+        </w:rPr>
+        <w:t>Justificativa</w:t>
+      </w:r>
+      <w:r>
+        <w:rPr>
+          <w:rFonts w:ascii="Arial" w:hAnsi="Arial" w:cs="Arial"/>
+          <w:color w:val="000000"/>
+          <w:sz w:val="22"/>
+          <w:szCs w:val="22"/>
+        </w:rPr>
+        <w:t xml:space="preserve"> – mostre que a execução do projeto se justifica.</w:t>
+      </w:r>
+      <w:r>
+        <w:rPr>
+          <w:rStyle w:val="apple-tab-span"/>
+          <w:rFonts w:ascii="Arial" w:hAnsi="Arial" w:cs="Arial"/>
+          <w:color w:val="000000"/>
+          <w:sz w:val="22"/>
+          <w:szCs w:val="22"/>
+        </w:rPr>
+        <w:tab/>
+      </w:r>
+      <w:r>
+        <w:rPr>
+          <w:rFonts w:ascii="Calibri" w:hAnsi="Calibri" w:cs="Calibri"/>
+          <w:color w:val="000000"/>
+          <w:sz w:val="22"/>
+          <w:szCs w:val="22"/>
+        </w:rPr>
+        <w:t>(0,25 ponto)</w:t>
+      </w:r>
+    </w:p>
+    <w:p>
+      <w:pPr>
+        <w:pStyle w:val="NormalWeb"/>
+        <w:spacing w:before="0" w:beforeAutospacing="0" w:after="0" w:afterAutospacing="0"/>
+        <w:jc w:val="both"/>
+        <w:textAlignment w:val="baseline"/>
+        <w:rPr>
+          <w:rFonts w:ascii="Arial" w:hAnsi="Arial" w:cs="Arial"/>
+          <w:color w:val="000000"/>
+          <w:sz w:val="22"/>
+          <w:szCs w:val="22"/>
+        </w:rPr>
+      </w:pPr>
+    </w:p>
+    <w:p>
+      <w:pPr>
+        <w:pStyle w:val="NormalWeb"/>
+        <w:spacing w:before="0" w:beforeAutospacing="0" w:after="0" w:afterAutospacing="0"/>
+        <w:jc w:val="both"/>
+        <w:textAlignment w:val="baseline"/>
+        <w:rPr>
+          <w:rFonts w:ascii="Arial" w:hAnsi="Arial" w:cs="Arial"/>
+          <w:color w:val="000000"/>
+          <w:sz w:val="22"/>
+          <w:szCs w:val="22"/>
+        </w:rPr>
+      </w:pPr>
+      <w:r>
+        <w:rPr>
+          <w:rFonts w:ascii="Arial" w:hAnsi="Arial" w:cs="Arial"/>
+          <w:color w:val="000000"/>
+          <w:sz w:val="22"/>
+          <w:szCs w:val="22"/>
+        </w:rPr>
+        <w:t xml:space="preserve">A perda auditiva é uma das doenças ocupacionais mais comuns na construção civil. Soluções existentes não integram </w:t>
+      </w:r>
+      <w:proofErr w:type="spellStart"/>
+      <w:r>
+        <w:rPr>
+          <w:rFonts w:ascii="Arial" w:hAnsi="Arial" w:cs="Arial"/>
+          <w:color w:val="000000"/>
+          <w:sz w:val="22"/>
+          <w:szCs w:val="22"/>
+        </w:rPr>
+        <w:t>IoT</w:t>
+      </w:r>
+      <w:proofErr w:type="spellEnd"/>
+      <w:r>
+        <w:rPr>
+          <w:rFonts w:ascii="Arial" w:hAnsi="Arial" w:cs="Arial"/>
+          <w:color w:val="000000"/>
+          <w:sz w:val="22"/>
+          <w:szCs w:val="22"/>
+        </w:rPr>
+        <w:t xml:space="preserve"> para monitoramento em tempo real e análise de dados, tornando este projeto relevante para prevenção.</w:t>
+      </w:r>
+    </w:p>
+    <w:p>
+      <w:pPr>
+        <w:pStyle w:val="PargrafodaLista"/>
+        <w:rPr>
+          <w:rFonts w:ascii="Arial" w:hAnsi="Arial" w:cs="Arial"/>
+          <w:color w:val="000000"/>
+          <w:sz w:val="22"/>
+          <w:szCs w:val="22"/>
+        </w:rPr>
+      </w:pPr>
+    </w:p>
+    <w:p>
+      <w:pPr>
+        <w:pStyle w:val="NormalWeb"/>
+        <w:spacing w:before="0" w:beforeAutospacing="0" w:after="0" w:afterAutospacing="0"/>
+        <w:ind w:left="720"/>
+        <w:jc w:val="both"/>
+        <w:textAlignment w:val="baseline"/>
+        <w:rPr>
+          <w:rFonts w:ascii="Arial" w:hAnsi="Arial" w:cs="Arial"/>
+          <w:color w:val="000000"/>
+          <w:sz w:val="22"/>
+          <w:szCs w:val="22"/>
+        </w:rPr>
+      </w:pPr>
+    </w:p>
+    <w:p>
+      <w:pPr>
+        <w:pStyle w:val="NormalWeb"/>
+        <w:spacing w:before="0" w:beforeAutospacing="0" w:after="240" w:afterAutospacing="0"/>
+        <w:jc w:val="both"/>
+        <w:textAlignment w:val="baseline"/>
+        <w:rPr>
+          <w:rFonts w:ascii="Arial" w:hAnsi="Arial" w:cs="Arial"/>
+          <w:color w:val="000000"/>
+          <w:sz w:val="22"/>
+          <w:szCs w:val="22"/>
+        </w:rPr>
+      </w:pPr>
+      <w:r>
+        <w:rPr>
+          <w:rStyle w:val="Ttulo2Char"/>
+        </w:rPr>
+        <w:t>Originalidade</w:t>
+      </w:r>
+      <w:r>
+        <w:rPr>
+          <w:rFonts w:ascii="Arial" w:hAnsi="Arial" w:cs="Arial"/>
+          <w:color w:val="000000"/>
+          <w:sz w:val="22"/>
+          <w:szCs w:val="22"/>
+        </w:rPr>
+        <w:t xml:space="preserve"> – mostre através de uma pesquisa que existem projetos correlatos, mas não iguais.</w:t>
+      </w:r>
+      <w:r>
+        <w:rPr>
+          <w:rStyle w:val="apple-tab-span"/>
+          <w:rFonts w:ascii="Arial" w:hAnsi="Arial" w:cs="Arial"/>
+          <w:color w:val="000000"/>
+          <w:sz w:val="22"/>
+          <w:szCs w:val="22"/>
+        </w:rPr>
+        <w:tab/>
+      </w:r>
+      <w:r>
+        <w:rPr>
+          <w:rFonts w:ascii="Calibri" w:hAnsi="Calibri" w:cs="Calibri"/>
+          <w:color w:val="000000"/>
+          <w:sz w:val="22"/>
+          <w:szCs w:val="22"/>
+        </w:rPr>
         <w:t>(0,5 ponto)</w:t>
+      </w:r>
+    </w:p>
+    <w:p>
+      <w:pPr>
+        <w:pStyle w:val="NormalWeb"/>
+        <w:spacing w:before="0" w:beforeAutospacing="0" w:after="240" w:afterAutospacing="0"/>
+        <w:jc w:val="both"/>
+        <w:textAlignment w:val="baseline"/>
+        <w:rPr>
+          <w:rFonts w:ascii="Arial" w:hAnsi="Arial" w:cs="Arial"/>
+          <w:color w:val="000000"/>
+          <w:sz w:val="22"/>
+          <w:szCs w:val="22"/>
+        </w:rPr>
+      </w:pPr>
+      <w:r>
+        <w:rPr>
+          <w:rFonts w:ascii="Arial" w:hAnsi="Arial" w:cs="Arial"/>
+          <w:color w:val="000000"/>
+          <w:sz w:val="22"/>
+          <w:szCs w:val="22"/>
+        </w:rPr>
+        <w:t xml:space="preserve">Embora existam medidores de ruído convencionais, a integração com </w:t>
+      </w:r>
+      <w:proofErr w:type="spellStart"/>
+      <w:r>
+        <w:rPr>
+          <w:rFonts w:ascii="Arial" w:hAnsi="Arial" w:cs="Arial"/>
+          <w:color w:val="000000"/>
+          <w:sz w:val="22"/>
+          <w:szCs w:val="22"/>
+        </w:rPr>
+        <w:t>IoT</w:t>
+      </w:r>
+      <w:proofErr w:type="spellEnd"/>
+      <w:r>
+        <w:rPr>
+          <w:rFonts w:ascii="Arial" w:hAnsi="Arial" w:cs="Arial"/>
+          <w:color w:val="000000"/>
+          <w:sz w:val="22"/>
+          <w:szCs w:val="22"/>
+        </w:rPr>
+        <w:t xml:space="preserve">, alertas personalizados por faixa de dB e cálculo automático de tempo seguro de exposição são diferenciais. Projetos correlatos focam em sensores básicos, sem análise contextual (ex.: </w:t>
+      </w:r>
+      <w:proofErr w:type="spellStart"/>
+      <w:r>
+        <w:rPr>
+          <w:rFonts w:ascii="Arial" w:hAnsi="Arial" w:cs="Arial"/>
+          <w:color w:val="000000"/>
+          <w:sz w:val="22"/>
+          <w:szCs w:val="22"/>
+        </w:rPr>
+        <w:t>Abbasianjahromi</w:t>
+      </w:r>
+      <w:proofErr w:type="spellEnd"/>
+      <w:r>
+        <w:rPr>
+          <w:rFonts w:ascii="Arial" w:hAnsi="Arial" w:cs="Arial"/>
+          <w:color w:val="000000"/>
+          <w:sz w:val="22"/>
+          <w:szCs w:val="22"/>
+        </w:rPr>
+        <w:t xml:space="preserve"> et al., 2021).</w:t>
+      </w:r>
+    </w:p>
+    <w:p>
+      <w:pPr>
+        <w:pStyle w:val="Ttulo1"/>
+        <w:rPr>
+          <w:rFonts w:ascii="Times New Roman" w:hAnsi="Times New Roman" w:cs="Times New Roman"/>
+          <w:color w:val="auto"/>
+          <w:sz w:val="24"/>
+          <w:szCs w:val="24"/>
+        </w:rPr>
+      </w:pPr>
+      <w:bookmarkStart w:id="8" w:name="_Toc191241044"/>
+      <w:r>
+        <w:t>b) Hardware (2,5 pontos no total)</w:t>
+      </w:r>
+      <w:bookmarkEnd w:id="8"/>
+    </w:p>
+    <w:p>
+      <w:pPr>
+        <w:pStyle w:val="NormalWeb"/>
+        <w:spacing w:before="240" w:beforeAutospacing="0" w:after="0" w:afterAutospacing="0"/>
+        <w:jc w:val="both"/>
+        <w:textAlignment w:val="baseline"/>
+        <w:rPr>
+          <w:rFonts w:ascii="Arial" w:hAnsi="Arial" w:cs="Arial"/>
+          <w:color w:val="000000"/>
+          <w:sz w:val="22"/>
+          <w:szCs w:val="22"/>
+        </w:rPr>
+      </w:pPr>
+      <w:r>
+        <w:rPr>
+          <w:rStyle w:val="Ttulo2Char"/>
+        </w:rPr>
+        <w:t>Diagrama em blocos</w:t>
+      </w:r>
+      <w:r>
+        <w:rPr>
+          <w:rFonts w:ascii="Arial" w:hAnsi="Arial" w:cs="Arial"/>
+          <w:color w:val="000000"/>
+          <w:sz w:val="22"/>
+          <w:szCs w:val="22"/>
+        </w:rPr>
+        <w:t xml:space="preserve"> – diagrama mostrando os blocos e sua interligação.</w:t>
+      </w:r>
+      <w:r>
+        <w:rPr>
+          <w:rStyle w:val="apple-tab-span"/>
+          <w:rFonts w:ascii="Arial" w:hAnsi="Arial" w:cs="Arial"/>
+          <w:color w:val="000000"/>
+          <w:sz w:val="22"/>
+          <w:szCs w:val="22"/>
+        </w:rPr>
+        <w:tab/>
+      </w:r>
+      <w:r>
+        <w:rPr>
+          <w:rFonts w:ascii="Calibri" w:hAnsi="Calibri" w:cs="Calibri"/>
+          <w:color w:val="000000"/>
+          <w:sz w:val="22"/>
+          <w:szCs w:val="22"/>
+        </w:rPr>
+        <w:t>(0,25 ponto)</w:t>
       </w:r>
     </w:p>
     <w:p>
@@ -1120,267 +2851,6 @@
           <w:szCs w:val="22"/>
         </w:rPr>
       </w:pPr>
-      <w:r>
-        <w:rPr>
-          <w:rFonts w:ascii="Arial" w:hAnsi="Arial" w:cs="Arial"/>
-          <w:color w:val="000000"/>
-          <w:sz w:val="22"/>
-          <w:szCs w:val="22"/>
-        </w:rPr>
-        <w:t xml:space="preserve">O projeto visa desenvolver um dispositivo vestível baseado em </w:t>
-      </w:r>
-      <w:proofErr w:type="spellStart"/>
-      <w:r>
-        <w:rPr>
-          <w:rFonts w:ascii="Arial" w:hAnsi="Arial" w:cs="Arial"/>
-          <w:color w:val="000000"/>
-          <w:sz w:val="22"/>
-          <w:szCs w:val="22"/>
-        </w:rPr>
-        <w:t>IoT</w:t>
-      </w:r>
-      <w:proofErr w:type="spellEnd"/>
-      <w:r>
-        <w:rPr>
-          <w:rFonts w:ascii="Arial" w:hAnsi="Arial" w:cs="Arial"/>
-          <w:color w:val="000000"/>
-          <w:sz w:val="22"/>
-          <w:szCs w:val="22"/>
-        </w:rPr>
-        <w:t xml:space="preserve"> para monitorar níveis de ruído em tempo real em ambientes de construção civil, alertando trabalhadores e equipes de segurança quando os limites de exposição segura são ultrapassados.</w:t>
-      </w:r>
-    </w:p>
-    <w:p>
-      <w:pPr>
-        <w:pStyle w:val="NormalWeb"/>
-        <w:spacing w:before="240" w:beforeAutospacing="0" w:after="0" w:afterAutospacing="0"/>
-        <w:ind w:left="720"/>
-        <w:jc w:val="both"/>
-        <w:textAlignment w:val="baseline"/>
-        <w:rPr>
-          <w:rFonts w:ascii="Arial" w:hAnsi="Arial" w:cs="Arial"/>
-          <w:color w:val="000000"/>
-          <w:sz w:val="22"/>
-          <w:szCs w:val="22"/>
-        </w:rPr>
-      </w:pPr>
-    </w:p>
-    <w:p>
-      <w:pPr>
-        <w:pStyle w:val="NormalWeb"/>
-        <w:numPr>
-          <w:ilvl w:val="0"/>
-          <w:numId w:val="3"/>
-        </w:numPr>
-        <w:spacing w:before="0" w:beforeAutospacing="0" w:after="0" w:afterAutospacing="0"/>
-        <w:jc w:val="both"/>
-        <w:textAlignment w:val="baseline"/>
-        <w:rPr>
-          <w:rFonts w:ascii="Arial" w:hAnsi="Arial" w:cs="Arial"/>
-          <w:color w:val="000000"/>
-          <w:sz w:val="22"/>
-          <w:szCs w:val="22"/>
-        </w:rPr>
-      </w:pPr>
-      <w:r>
-        <w:rPr>
-          <w:rFonts w:ascii="Arial" w:hAnsi="Arial" w:cs="Arial"/>
-          <w:color w:val="000000"/>
-          <w:sz w:val="22"/>
-          <w:szCs w:val="22"/>
-        </w:rPr>
-        <w:t>Título do projeto – pequeno título para o projeto.</w:t>
-      </w:r>
-    </w:p>
-    <w:p>
-      <w:pPr>
-        <w:pStyle w:val="NormalWeb"/>
-        <w:spacing w:before="0" w:beforeAutospacing="0" w:after="0" w:afterAutospacing="0"/>
-        <w:ind w:left="720"/>
-        <w:jc w:val="both"/>
-        <w:textAlignment w:val="baseline"/>
-        <w:rPr>
-          <w:rFonts w:ascii="Arial" w:hAnsi="Arial" w:cs="Arial"/>
-          <w:color w:val="000000"/>
-          <w:sz w:val="22"/>
-          <w:szCs w:val="22"/>
-        </w:rPr>
-      </w:pPr>
-    </w:p>
-    <w:p>
-      <w:pPr>
-        <w:pStyle w:val="NormalWeb"/>
-        <w:spacing w:before="0" w:beforeAutospacing="0" w:after="0" w:afterAutospacing="0"/>
-        <w:ind w:firstLine="360"/>
-        <w:jc w:val="both"/>
-        <w:textAlignment w:val="baseline"/>
-        <w:rPr>
-          <w:rFonts w:ascii="Arial" w:hAnsi="Arial" w:cs="Arial"/>
-          <w:color w:val="000000"/>
-          <w:sz w:val="22"/>
-          <w:szCs w:val="22"/>
-        </w:rPr>
-      </w:pPr>
-      <w:r>
-        <w:rPr>
-          <w:rFonts w:ascii="Arial" w:hAnsi="Arial" w:cs="Arial"/>
-          <w:color w:val="000000"/>
-          <w:sz w:val="22"/>
-          <w:szCs w:val="22"/>
-        </w:rPr>
-        <w:t xml:space="preserve">SISMA - </w:t>
-      </w:r>
-      <w:r>
-        <w:rPr>
-          <w:rFonts w:ascii="Arial" w:hAnsi="Arial" w:cs="Arial"/>
-          <w:color w:val="000000"/>
-          <w:sz w:val="22"/>
-          <w:szCs w:val="22"/>
-        </w:rPr>
-        <w:t>Sistema de Monitoramento de Intensidade Sonora</w:t>
-      </w:r>
-    </w:p>
-    <w:p>
-      <w:pPr>
-        <w:pStyle w:val="NormalWeb"/>
-        <w:spacing w:before="0" w:beforeAutospacing="0" w:after="0" w:afterAutospacing="0"/>
-        <w:ind w:left="720"/>
-        <w:jc w:val="both"/>
-        <w:textAlignment w:val="baseline"/>
-        <w:rPr>
-          <w:rFonts w:ascii="Arial" w:hAnsi="Arial" w:cs="Arial"/>
-          <w:color w:val="000000"/>
-          <w:sz w:val="22"/>
-          <w:szCs w:val="22"/>
-        </w:rPr>
-      </w:pPr>
-    </w:p>
-    <w:p>
-      <w:pPr>
-        <w:pStyle w:val="NormalWeb"/>
-        <w:spacing w:before="0" w:beforeAutospacing="0" w:after="0" w:afterAutospacing="0"/>
-        <w:ind w:left="720"/>
-        <w:jc w:val="both"/>
-        <w:textAlignment w:val="baseline"/>
-        <w:rPr>
-          <w:rFonts w:ascii="Arial" w:hAnsi="Arial" w:cs="Arial"/>
-          <w:color w:val="000000"/>
-          <w:sz w:val="22"/>
-          <w:szCs w:val="22"/>
-        </w:rPr>
-      </w:pPr>
-    </w:p>
-    <w:p>
-      <w:pPr>
-        <w:pStyle w:val="NormalWeb"/>
-        <w:numPr>
-          <w:ilvl w:val="0"/>
-          <w:numId w:val="3"/>
-        </w:numPr>
-        <w:spacing w:before="0" w:beforeAutospacing="0" w:after="0" w:afterAutospacing="0"/>
-        <w:jc w:val="both"/>
-        <w:textAlignment w:val="baseline"/>
-        <w:rPr>
-          <w:rFonts w:ascii="Arial" w:hAnsi="Arial" w:cs="Arial"/>
-          <w:color w:val="000000"/>
-          <w:sz w:val="22"/>
-          <w:szCs w:val="22"/>
-        </w:rPr>
-      </w:pPr>
-      <w:r>
-        <w:rPr>
-          <w:rFonts w:ascii="Arial" w:hAnsi="Arial" w:cs="Arial"/>
-          <w:color w:val="000000"/>
-          <w:sz w:val="22"/>
-          <w:szCs w:val="22"/>
-        </w:rPr>
-        <w:t>Objetivos do projeto – descreva os objetivos do projeto.</w:t>
-      </w:r>
-      <w:r>
-        <w:rPr>
-          <w:rStyle w:val="apple-tab-span"/>
-          <w:rFonts w:ascii="Arial" w:hAnsi="Arial" w:cs="Arial"/>
-          <w:color w:val="000000"/>
-          <w:sz w:val="22"/>
-          <w:szCs w:val="22"/>
-        </w:rPr>
-        <w:tab/>
-      </w:r>
-      <w:r>
-        <w:rPr>
-          <w:rFonts w:ascii="Calibri" w:hAnsi="Calibri" w:cs="Calibri"/>
-          <w:color w:val="000000"/>
-          <w:sz w:val="22"/>
-          <w:szCs w:val="22"/>
-        </w:rPr>
-        <w:t>(0,25 ponto)</w:t>
-      </w:r>
-    </w:p>
-    <w:p>
-      <w:pPr>
-        <w:pStyle w:val="NormalWeb"/>
-        <w:jc w:val="both"/>
-        <w:textAlignment w:val="baseline"/>
-        <w:rPr>
-          <w:rFonts w:ascii="Arial" w:hAnsi="Arial" w:cs="Arial"/>
-          <w:color w:val="000000"/>
-          <w:sz w:val="22"/>
-          <w:szCs w:val="22"/>
-        </w:rPr>
-      </w:pPr>
-      <w:r>
-        <w:rPr>
-          <w:rFonts w:ascii="Arial" w:hAnsi="Arial" w:cs="Arial"/>
-          <w:color w:val="000000"/>
-          <w:sz w:val="22"/>
-          <w:szCs w:val="22"/>
-        </w:rPr>
-        <w:t>Monitorar níveis de ruído em tempo real.</w:t>
-      </w:r>
-    </w:p>
-    <w:p>
-      <w:pPr>
-        <w:pStyle w:val="NormalWeb"/>
-        <w:jc w:val="both"/>
-        <w:textAlignment w:val="baseline"/>
-        <w:rPr>
-          <w:rFonts w:ascii="Arial" w:hAnsi="Arial" w:cs="Arial"/>
-          <w:color w:val="000000"/>
-          <w:sz w:val="22"/>
-          <w:szCs w:val="22"/>
-        </w:rPr>
-      </w:pPr>
-      <w:r>
-        <w:rPr>
-          <w:rFonts w:ascii="Arial" w:hAnsi="Arial" w:cs="Arial"/>
-          <w:color w:val="000000"/>
-          <w:sz w:val="22"/>
-          <w:szCs w:val="22"/>
-        </w:rPr>
-        <w:t>Alertar trabalhadores com sinais visuais e sonoros.</w:t>
-      </w:r>
-    </w:p>
-    <w:p>
-      <w:pPr>
-        <w:pStyle w:val="NormalWeb"/>
-        <w:jc w:val="both"/>
-        <w:textAlignment w:val="baseline"/>
-        <w:rPr>
-          <w:rFonts w:ascii="Arial" w:hAnsi="Arial" w:cs="Arial"/>
-          <w:color w:val="000000"/>
-          <w:sz w:val="22"/>
-          <w:szCs w:val="22"/>
-        </w:rPr>
-      </w:pPr>
-      <w:r>
-        <w:rPr>
-          <w:rFonts w:ascii="Arial" w:hAnsi="Arial" w:cs="Arial"/>
-          <w:color w:val="000000"/>
-          <w:sz w:val="22"/>
-          <w:szCs w:val="22"/>
-        </w:rPr>
-        <w:t>Armazenar dados para análise pós-exposição.</w:t>
-      </w:r>
     </w:p>
     <w:p>
       <w:pPr>
@@ -1397,775 +2867,250 @@
       </w:pPr>
       <w:r>
         <w:rPr>
-          <w:rFonts w:ascii="Arial" w:hAnsi="Arial" w:cs="Arial"/>
-          <w:color w:val="000000"/>
-          <w:sz w:val="22"/>
-          <w:szCs w:val="22"/>
-        </w:rPr>
-        <w:t>Calcular tempo seguro de exposição conforme normas NIOSH/OSHA.</w:t>
+          <w:rStyle w:val="Ttulo2Char"/>
+        </w:rPr>
+        <w:t>Função de cada bloco</w:t>
+      </w:r>
+      <w:r>
+        <w:rPr>
+          <w:rFonts w:ascii="Arial" w:hAnsi="Arial" w:cs="Arial"/>
+          <w:color w:val="000000"/>
+          <w:sz w:val="22"/>
+          <w:szCs w:val="22"/>
+        </w:rPr>
+        <w:t xml:space="preserve"> – descreva a função que cada bloco terá no projeto.</w:t>
+      </w:r>
+      <w:r>
+        <w:rPr>
+          <w:rFonts w:ascii="Arial" w:hAnsi="Arial" w:cs="Arial"/>
+          <w:color w:val="000000"/>
+          <w:sz w:val="22"/>
+          <w:szCs w:val="22"/>
+        </w:rPr>
+        <w:br/>
+      </w:r>
+      <w:r>
+        <w:rPr>
+          <w:rFonts w:ascii="Calibri" w:hAnsi="Calibri" w:cs="Calibri"/>
+          <w:color w:val="000000"/>
+          <w:sz w:val="22"/>
+          <w:szCs w:val="22"/>
+        </w:rPr>
+        <w:t>(0,25 ponto)</w:t>
+      </w:r>
+    </w:p>
+    <w:p>
+      <w:pPr>
+        <w:pStyle w:val="PargrafodaLista"/>
+        <w:rPr>
+          <w:rFonts w:ascii="Arial" w:hAnsi="Arial" w:cs="Arial"/>
+          <w:color w:val="000000"/>
+          <w:sz w:val="22"/>
+          <w:szCs w:val="22"/>
+        </w:rPr>
+      </w:pPr>
+    </w:p>
+    <w:p>
+      <w:pPr>
+        <w:pStyle w:val="PargrafodaLista"/>
+        <w:ind w:left="360"/>
+        <w:rPr>
+          <w:rFonts w:ascii="Arial" w:hAnsi="Arial" w:cs="Arial"/>
+          <w:color w:val="000000"/>
+          <w:sz w:val="22"/>
+          <w:szCs w:val="22"/>
+        </w:rPr>
+      </w:pPr>
+      <w:r>
+        <w:rPr>
+          <w:rFonts w:ascii="Arial" w:hAnsi="Arial" w:cs="Arial"/>
+          <w:color w:val="000000"/>
+          <w:sz w:val="22"/>
+          <w:szCs w:val="22"/>
+        </w:rPr>
+        <w:t>Sensor de Áudio (KY-037): Captura sinais sonoros e converte para tensão.</w:t>
+      </w:r>
+    </w:p>
+    <w:p>
+      <w:pPr>
+        <w:pStyle w:val="PargrafodaLista"/>
+        <w:ind w:left="360"/>
+        <w:rPr>
+          <w:rFonts w:ascii="Arial" w:hAnsi="Arial" w:cs="Arial"/>
+          <w:color w:val="000000"/>
+          <w:sz w:val="22"/>
+          <w:szCs w:val="22"/>
+        </w:rPr>
+      </w:pPr>
+    </w:p>
+    <w:p>
+      <w:pPr>
+        <w:pStyle w:val="PargrafodaLista"/>
+        <w:ind w:left="360"/>
+        <w:rPr>
+          <w:rFonts w:ascii="Arial" w:hAnsi="Arial" w:cs="Arial"/>
+          <w:color w:val="000000"/>
+          <w:sz w:val="22"/>
+          <w:szCs w:val="22"/>
+        </w:rPr>
+      </w:pPr>
+      <w:r>
+        <w:rPr>
+          <w:rFonts w:ascii="Arial" w:hAnsi="Arial" w:cs="Arial"/>
+          <w:color w:val="000000"/>
+          <w:sz w:val="22"/>
+          <w:szCs w:val="22"/>
+        </w:rPr>
+        <w:t>ADC: Converte sinais analógicos do sensor para digital.</w:t>
+      </w:r>
+    </w:p>
+    <w:p>
+      <w:pPr>
+        <w:pStyle w:val="PargrafodaLista"/>
+        <w:ind w:left="360"/>
+        <w:rPr>
+          <w:rFonts w:ascii="Arial" w:hAnsi="Arial" w:cs="Arial"/>
+          <w:color w:val="000000"/>
+          <w:sz w:val="22"/>
+          <w:szCs w:val="22"/>
+        </w:rPr>
+      </w:pPr>
+    </w:p>
+    <w:p>
+      <w:pPr>
+        <w:pStyle w:val="PargrafodaLista"/>
+        <w:ind w:left="360"/>
+        <w:rPr>
+          <w:rFonts w:ascii="Arial" w:hAnsi="Arial" w:cs="Arial"/>
+          <w:color w:val="000000"/>
+          <w:sz w:val="22"/>
+          <w:szCs w:val="22"/>
+        </w:rPr>
+      </w:pPr>
+      <w:r>
+        <w:rPr>
+          <w:rFonts w:ascii="Arial" w:hAnsi="Arial" w:cs="Arial"/>
+          <w:color w:val="000000"/>
+          <w:sz w:val="22"/>
+          <w:szCs w:val="22"/>
+        </w:rPr>
+        <w:t>Microcontrolador (RP2040): Processa dados, gerencia alarmes e comunicação.</w:t>
+      </w:r>
+    </w:p>
+    <w:p>
+      <w:pPr>
+        <w:pStyle w:val="PargrafodaLista"/>
+        <w:ind w:left="360"/>
+        <w:rPr>
+          <w:rFonts w:ascii="Arial" w:hAnsi="Arial" w:cs="Arial"/>
+          <w:color w:val="000000"/>
+          <w:sz w:val="22"/>
+          <w:szCs w:val="22"/>
+        </w:rPr>
+      </w:pPr>
+    </w:p>
+    <w:p>
+      <w:pPr>
+        <w:pStyle w:val="PargrafodaLista"/>
+        <w:ind w:left="360"/>
+        <w:rPr>
+          <w:rFonts w:ascii="Arial" w:hAnsi="Arial" w:cs="Arial"/>
+          <w:color w:val="000000"/>
+          <w:sz w:val="22"/>
+          <w:szCs w:val="22"/>
+        </w:rPr>
+      </w:pPr>
+      <w:r>
+        <w:rPr>
+          <w:rFonts w:ascii="Arial" w:hAnsi="Arial" w:cs="Arial"/>
+          <w:color w:val="000000"/>
+          <w:sz w:val="22"/>
+          <w:szCs w:val="22"/>
+        </w:rPr>
+        <w:t>Display OLED: Exibe dB, tempo de exposição e alertas.</w:t>
+      </w:r>
+    </w:p>
+    <w:p>
+      <w:pPr>
+        <w:pStyle w:val="PargrafodaLista"/>
+        <w:ind w:left="360"/>
+        <w:rPr>
+          <w:rFonts w:ascii="Arial" w:hAnsi="Arial" w:cs="Arial"/>
+          <w:color w:val="000000"/>
+          <w:sz w:val="22"/>
+          <w:szCs w:val="22"/>
+        </w:rPr>
+      </w:pPr>
+    </w:p>
+    <w:p>
+      <w:pPr>
+        <w:pStyle w:val="PargrafodaLista"/>
+        <w:ind w:left="360"/>
+        <w:rPr>
+          <w:rFonts w:ascii="Arial" w:hAnsi="Arial" w:cs="Arial"/>
+          <w:color w:val="000000"/>
+          <w:sz w:val="22"/>
+          <w:szCs w:val="22"/>
+        </w:rPr>
+      </w:pPr>
+      <w:proofErr w:type="spellStart"/>
+      <w:r>
+        <w:rPr>
+          <w:rFonts w:ascii="Arial" w:hAnsi="Arial" w:cs="Arial"/>
+          <w:color w:val="000000"/>
+          <w:sz w:val="22"/>
+          <w:szCs w:val="22"/>
+        </w:rPr>
+        <w:t>Buzzer</w:t>
+      </w:r>
+      <w:proofErr w:type="spellEnd"/>
+      <w:r>
+        <w:rPr>
+          <w:rFonts w:ascii="Arial" w:hAnsi="Arial" w:cs="Arial"/>
+          <w:color w:val="000000"/>
+          <w:sz w:val="22"/>
+          <w:szCs w:val="22"/>
+        </w:rPr>
+        <w:t>/LEDs: Alertas sonoros (100 dB+) e visuais (LED vermelho para &gt;85 dB).</w:t>
+      </w:r>
+    </w:p>
+    <w:p>
+      <w:pPr>
+        <w:pStyle w:val="PargrafodaLista"/>
+        <w:ind w:left="360"/>
+        <w:rPr>
+          <w:rFonts w:ascii="Arial" w:hAnsi="Arial" w:cs="Arial"/>
+          <w:color w:val="000000"/>
+          <w:sz w:val="22"/>
+          <w:szCs w:val="22"/>
+        </w:rPr>
+      </w:pPr>
+    </w:p>
+    <w:p>
+      <w:pPr>
+        <w:pStyle w:val="PargrafodaLista"/>
+        <w:ind w:left="360"/>
+        <w:rPr>
+          <w:rFonts w:ascii="Arial" w:hAnsi="Arial" w:cs="Arial"/>
+          <w:color w:val="000000"/>
+          <w:sz w:val="22"/>
+          <w:szCs w:val="22"/>
+        </w:rPr>
+      </w:pPr>
+      <w:r>
+        <w:rPr>
+          <w:rFonts w:ascii="Arial" w:hAnsi="Arial" w:cs="Arial"/>
+          <w:color w:val="000000"/>
+          <w:sz w:val="22"/>
+          <w:szCs w:val="22"/>
+        </w:rPr>
+        <w:t>Cartão SD: Armazena dados para análise posterior.</w:t>
       </w:r>
     </w:p>
     <w:p>
       <w:pPr>
         <w:pStyle w:val="NormalWeb"/>
         <w:spacing w:before="0" w:beforeAutospacing="0" w:after="0" w:afterAutospacing="0"/>
-        <w:ind w:left="720"/>
-        <w:jc w:val="both"/>
-        <w:textAlignment w:val="baseline"/>
-        <w:rPr>
-          <w:rFonts w:ascii="Arial" w:hAnsi="Arial" w:cs="Arial"/>
-          <w:color w:val="000000"/>
-          <w:sz w:val="22"/>
-          <w:szCs w:val="22"/>
-        </w:rPr>
-      </w:pPr>
-    </w:p>
-    <w:p>
-      <w:pPr>
-        <w:pStyle w:val="NormalWeb"/>
-        <w:spacing w:before="0" w:beforeAutospacing="0" w:after="0" w:afterAutospacing="0"/>
-        <w:ind w:left="720"/>
-        <w:jc w:val="both"/>
-        <w:textAlignment w:val="baseline"/>
-        <w:rPr>
-          <w:rFonts w:ascii="Arial" w:hAnsi="Arial" w:cs="Arial"/>
-          <w:color w:val="000000"/>
-          <w:sz w:val="22"/>
-          <w:szCs w:val="22"/>
-        </w:rPr>
-      </w:pPr>
-    </w:p>
-    <w:p>
-      <w:pPr>
-        <w:pStyle w:val="NormalWeb"/>
-        <w:numPr>
-          <w:ilvl w:val="0"/>
-          <w:numId w:val="3"/>
-        </w:numPr>
-        <w:spacing w:before="0" w:beforeAutospacing="0" w:after="0" w:afterAutospacing="0"/>
-        <w:jc w:val="both"/>
-        <w:textAlignment w:val="baseline"/>
-        <w:rPr>
-          <w:rFonts w:ascii="Arial" w:hAnsi="Arial" w:cs="Arial"/>
-          <w:color w:val="000000"/>
-          <w:sz w:val="22"/>
-          <w:szCs w:val="22"/>
-        </w:rPr>
-      </w:pPr>
-      <w:r>
-        <w:rPr>
-          <w:rFonts w:ascii="Arial" w:hAnsi="Arial" w:cs="Arial"/>
-          <w:color w:val="000000"/>
-          <w:sz w:val="22"/>
-          <w:szCs w:val="22"/>
-        </w:rPr>
-        <w:t>Principais requisitos – podem ser estipulados pelo usuário ou cliente, ou até por você (fazendo o papel de um deles).</w:t>
-      </w:r>
-      <w:r>
-        <w:rPr>
-          <w:rStyle w:val="apple-tab-span"/>
-          <w:rFonts w:ascii="Arial" w:hAnsi="Arial" w:cs="Arial"/>
-          <w:color w:val="000000"/>
-          <w:sz w:val="22"/>
-          <w:szCs w:val="22"/>
-        </w:rPr>
-        <w:tab/>
-      </w:r>
-      <w:r>
-        <w:rPr>
-          <w:rFonts w:ascii="Calibri" w:hAnsi="Calibri" w:cs="Calibri"/>
-          <w:color w:val="000000"/>
-          <w:sz w:val="22"/>
-          <w:szCs w:val="22"/>
-        </w:rPr>
-        <w:t>(0,25 ponto)</w:t>
-      </w:r>
-    </w:p>
-    <w:p>
-      <w:pPr>
-        <w:pStyle w:val="NormalWeb"/>
-        <w:spacing w:before="0" w:beforeAutospacing="0" w:after="0" w:afterAutospacing="0"/>
-        <w:jc w:val="both"/>
-        <w:textAlignment w:val="baseline"/>
-        <w:rPr>
-          <w:rFonts w:ascii="Arial" w:hAnsi="Arial" w:cs="Arial"/>
-          <w:color w:val="000000"/>
-          <w:sz w:val="22"/>
-          <w:szCs w:val="22"/>
-        </w:rPr>
-      </w:pPr>
-    </w:p>
-    <w:p>
-      <w:pPr>
-        <w:pStyle w:val="NormalWeb"/>
-        <w:jc w:val="both"/>
-        <w:textAlignment w:val="baseline"/>
-        <w:rPr>
-          <w:rFonts w:ascii="Arial" w:hAnsi="Arial" w:cs="Arial"/>
-          <w:color w:val="000000"/>
-          <w:sz w:val="22"/>
-          <w:szCs w:val="22"/>
-        </w:rPr>
-      </w:pPr>
-      <w:r>
-        <w:rPr>
-          <w:rFonts w:ascii="Arial" w:hAnsi="Arial" w:cs="Arial"/>
-          <w:color w:val="000000"/>
-          <w:sz w:val="22"/>
-          <w:szCs w:val="22"/>
-        </w:rPr>
-        <w:t>Sensor de áudio com saída analógica/digital.</w:t>
-      </w:r>
-    </w:p>
-    <w:p>
-      <w:pPr>
-        <w:pStyle w:val="NormalWeb"/>
-        <w:jc w:val="both"/>
-        <w:textAlignment w:val="baseline"/>
-        <w:rPr>
-          <w:rFonts w:ascii="Arial" w:hAnsi="Arial" w:cs="Arial"/>
-          <w:color w:val="000000"/>
-          <w:sz w:val="22"/>
-          <w:szCs w:val="22"/>
-        </w:rPr>
-      </w:pPr>
-      <w:r>
-        <w:rPr>
-          <w:rFonts w:ascii="Arial" w:hAnsi="Arial" w:cs="Arial"/>
-          <w:color w:val="000000"/>
-          <w:sz w:val="22"/>
-          <w:szCs w:val="22"/>
-        </w:rPr>
-        <w:t xml:space="preserve">Microcontrolador com capacidade de processamento e comunicação </w:t>
-      </w:r>
-      <w:proofErr w:type="spellStart"/>
-      <w:r>
-        <w:rPr>
-          <w:rFonts w:ascii="Arial" w:hAnsi="Arial" w:cs="Arial"/>
-          <w:color w:val="000000"/>
-          <w:sz w:val="22"/>
-          <w:szCs w:val="22"/>
-        </w:rPr>
-        <w:t>IoT</w:t>
-      </w:r>
-      <w:proofErr w:type="spellEnd"/>
-      <w:r>
-        <w:rPr>
-          <w:rFonts w:ascii="Arial" w:hAnsi="Arial" w:cs="Arial"/>
-          <w:color w:val="000000"/>
-          <w:sz w:val="22"/>
-          <w:szCs w:val="22"/>
-        </w:rPr>
-        <w:t>.</w:t>
-      </w:r>
-    </w:p>
-    <w:p>
-      <w:pPr>
-        <w:pStyle w:val="NormalWeb"/>
-        <w:jc w:val="both"/>
-        <w:textAlignment w:val="baseline"/>
-        <w:rPr>
-          <w:rFonts w:ascii="Arial" w:hAnsi="Arial" w:cs="Arial"/>
-          <w:color w:val="000000"/>
-          <w:sz w:val="22"/>
-          <w:szCs w:val="22"/>
-        </w:rPr>
-      </w:pPr>
-      <w:r>
-        <w:rPr>
-          <w:rFonts w:ascii="Arial" w:hAnsi="Arial" w:cs="Arial"/>
-          <w:color w:val="000000"/>
-          <w:sz w:val="22"/>
-          <w:szCs w:val="22"/>
-        </w:rPr>
-        <w:t>Display OLED para interface visual.</w:t>
-      </w:r>
-    </w:p>
-    <w:p>
-      <w:pPr>
-        <w:pStyle w:val="NormalWeb"/>
-        <w:jc w:val="both"/>
-        <w:textAlignment w:val="baseline"/>
-        <w:rPr>
-          <w:rFonts w:ascii="Arial" w:hAnsi="Arial" w:cs="Arial"/>
-          <w:color w:val="000000"/>
-          <w:sz w:val="22"/>
-          <w:szCs w:val="22"/>
-        </w:rPr>
-      </w:pPr>
-      <w:r>
-        <w:rPr>
-          <w:rFonts w:ascii="Arial" w:hAnsi="Arial" w:cs="Arial"/>
-          <w:color w:val="000000"/>
-          <w:sz w:val="22"/>
-          <w:szCs w:val="22"/>
-        </w:rPr>
-        <w:t>Alerta sonoro (</w:t>
-      </w:r>
-      <w:proofErr w:type="spellStart"/>
-      <w:r>
-        <w:rPr>
-          <w:rFonts w:ascii="Arial" w:hAnsi="Arial" w:cs="Arial"/>
-          <w:color w:val="000000"/>
-          <w:sz w:val="22"/>
-          <w:szCs w:val="22"/>
-        </w:rPr>
-        <w:t>buzzer</w:t>
-      </w:r>
-      <w:proofErr w:type="spellEnd"/>
-      <w:r>
-        <w:rPr>
-          <w:rFonts w:ascii="Arial" w:hAnsi="Arial" w:cs="Arial"/>
-          <w:color w:val="000000"/>
-          <w:sz w:val="22"/>
-          <w:szCs w:val="22"/>
-        </w:rPr>
-        <w:t>) e visual (LEDs).</w:t>
-      </w:r>
-    </w:p>
-    <w:p>
-      <w:pPr>
-        <w:pStyle w:val="NormalWeb"/>
-        <w:spacing w:before="0" w:beforeAutospacing="0" w:after="0" w:afterAutospacing="0"/>
-        <w:jc w:val="both"/>
-        <w:textAlignment w:val="baseline"/>
-        <w:rPr>
-          <w:rFonts w:ascii="Arial" w:hAnsi="Arial" w:cs="Arial"/>
-          <w:color w:val="000000"/>
-          <w:sz w:val="22"/>
-          <w:szCs w:val="22"/>
-        </w:rPr>
-      </w:pPr>
-      <w:r>
-        <w:rPr>
-          <w:rFonts w:ascii="Arial" w:hAnsi="Arial" w:cs="Arial"/>
-          <w:color w:val="000000"/>
-          <w:sz w:val="22"/>
-          <w:szCs w:val="22"/>
-        </w:rPr>
-        <w:t>Armazenamento de dados em cartão SD.</w:t>
-      </w:r>
-    </w:p>
-    <w:p>
-      <w:pPr>
-        <w:pStyle w:val="NormalWeb"/>
-        <w:spacing w:before="0" w:beforeAutospacing="0" w:after="0" w:afterAutospacing="0"/>
-        <w:ind w:left="720"/>
-        <w:jc w:val="both"/>
-        <w:textAlignment w:val="baseline"/>
-        <w:rPr>
-          <w:rFonts w:ascii="Arial" w:hAnsi="Arial" w:cs="Arial"/>
-          <w:color w:val="000000"/>
-          <w:sz w:val="22"/>
-          <w:szCs w:val="22"/>
-        </w:rPr>
-      </w:pPr>
-    </w:p>
-    <w:p>
-      <w:pPr>
-        <w:pStyle w:val="NormalWeb"/>
-        <w:spacing w:before="0" w:beforeAutospacing="0" w:after="0" w:afterAutospacing="0"/>
-        <w:ind w:left="720"/>
-        <w:jc w:val="both"/>
-        <w:textAlignment w:val="baseline"/>
-        <w:rPr>
-          <w:rFonts w:ascii="Arial" w:hAnsi="Arial" w:cs="Arial"/>
-          <w:color w:val="000000"/>
-          <w:sz w:val="22"/>
-          <w:szCs w:val="22"/>
-        </w:rPr>
-      </w:pPr>
-    </w:p>
-    <w:p>
-      <w:pPr>
-        <w:pStyle w:val="NormalWeb"/>
-        <w:numPr>
-          <w:ilvl w:val="0"/>
-          <w:numId w:val="3"/>
-        </w:numPr>
-        <w:spacing w:before="0" w:beforeAutospacing="0" w:after="0" w:afterAutospacing="0"/>
-        <w:jc w:val="both"/>
-        <w:textAlignment w:val="baseline"/>
-        <w:rPr>
-          <w:rFonts w:ascii="Arial" w:hAnsi="Arial" w:cs="Arial"/>
-          <w:color w:val="000000"/>
-          <w:sz w:val="22"/>
-          <w:szCs w:val="22"/>
-        </w:rPr>
-      </w:pPr>
-      <w:r>
-        <w:rPr>
-          <w:rFonts w:ascii="Arial" w:hAnsi="Arial" w:cs="Arial"/>
-          <w:color w:val="000000"/>
-          <w:sz w:val="22"/>
-          <w:szCs w:val="22"/>
-        </w:rPr>
-        <w:t>Descrição do funcionamento – descreva as funcionalidades do projeto.</w:t>
-      </w:r>
-      <w:r>
-        <w:rPr>
-          <w:rStyle w:val="apple-tab-span"/>
-          <w:rFonts w:ascii="Arial" w:hAnsi="Arial" w:cs="Arial"/>
-          <w:color w:val="000000"/>
-          <w:sz w:val="22"/>
-          <w:szCs w:val="22"/>
-        </w:rPr>
-        <w:tab/>
-      </w:r>
-      <w:r>
-        <w:rPr>
-          <w:rFonts w:ascii="Calibri" w:hAnsi="Calibri" w:cs="Calibri"/>
-          <w:color w:val="000000"/>
-          <w:sz w:val="22"/>
-          <w:szCs w:val="22"/>
-        </w:rPr>
-        <w:t>(0,25 ponto)</w:t>
-      </w:r>
-    </w:p>
-    <w:p>
-      <w:pPr>
-        <w:pStyle w:val="NormalWeb"/>
-        <w:spacing w:before="0" w:beforeAutospacing="0" w:after="0" w:afterAutospacing="0"/>
-        <w:ind w:left="360"/>
-        <w:jc w:val="both"/>
-        <w:textAlignment w:val="baseline"/>
-        <w:rPr>
-          <w:rFonts w:ascii="Arial" w:hAnsi="Arial" w:cs="Arial"/>
-          <w:color w:val="000000"/>
-          <w:sz w:val="22"/>
-          <w:szCs w:val="22"/>
-        </w:rPr>
-      </w:pPr>
-    </w:p>
-    <w:p>
-      <w:pPr>
-        <w:pStyle w:val="NormalWeb"/>
-        <w:jc w:val="both"/>
-        <w:textAlignment w:val="baseline"/>
-        <w:rPr>
-          <w:rFonts w:ascii="Arial" w:hAnsi="Arial" w:cs="Arial"/>
-          <w:color w:val="000000"/>
-          <w:sz w:val="22"/>
-          <w:szCs w:val="22"/>
-        </w:rPr>
-      </w:pPr>
-      <w:r>
-        <w:rPr>
-          <w:rFonts w:ascii="Arial" w:hAnsi="Arial" w:cs="Arial"/>
-          <w:color w:val="000000"/>
-          <w:sz w:val="22"/>
-          <w:szCs w:val="22"/>
-        </w:rPr>
-        <w:t>Leitura contínua de ruído ambiente.</w:t>
-      </w:r>
-    </w:p>
-    <w:p>
-      <w:pPr>
-        <w:pStyle w:val="NormalWeb"/>
-        <w:jc w:val="both"/>
-        <w:textAlignment w:val="baseline"/>
-        <w:rPr>
-          <w:rFonts w:ascii="Arial" w:hAnsi="Arial" w:cs="Arial"/>
-          <w:color w:val="000000"/>
-          <w:sz w:val="22"/>
-          <w:szCs w:val="22"/>
-        </w:rPr>
-      </w:pPr>
-      <w:r>
-        <w:rPr>
-          <w:rFonts w:ascii="Arial" w:hAnsi="Arial" w:cs="Arial"/>
-          <w:color w:val="000000"/>
-          <w:sz w:val="22"/>
-          <w:szCs w:val="22"/>
-        </w:rPr>
-        <w:t>Conversão de sinais analógicos para dB.</w:t>
-      </w:r>
-    </w:p>
-    <w:p>
-      <w:pPr>
-        <w:pStyle w:val="NormalWeb"/>
-        <w:jc w:val="both"/>
-        <w:textAlignment w:val="baseline"/>
-        <w:rPr>
-          <w:rFonts w:ascii="Arial" w:hAnsi="Arial" w:cs="Arial"/>
-          <w:color w:val="000000"/>
-          <w:sz w:val="22"/>
-          <w:szCs w:val="22"/>
-        </w:rPr>
-      </w:pPr>
-      <w:r>
-        <w:rPr>
-          <w:rFonts w:ascii="Arial" w:hAnsi="Arial" w:cs="Arial"/>
-          <w:color w:val="000000"/>
-          <w:sz w:val="22"/>
-          <w:szCs w:val="22"/>
-        </w:rPr>
-        <w:t>Acionamento de alarmes ao ultrapassar limites pré-definidos (85 dB, 88 dB, etc.).</w:t>
-      </w:r>
-    </w:p>
-    <w:p>
-      <w:pPr>
-        <w:pStyle w:val="NormalWeb"/>
-        <w:jc w:val="both"/>
-        <w:textAlignment w:val="baseline"/>
-        <w:rPr>
-          <w:rFonts w:ascii="Arial" w:hAnsi="Arial" w:cs="Arial"/>
-          <w:color w:val="000000"/>
-          <w:sz w:val="22"/>
-          <w:szCs w:val="22"/>
-        </w:rPr>
-      </w:pPr>
-      <w:r>
-        <w:rPr>
-          <w:rFonts w:ascii="Arial" w:hAnsi="Arial" w:cs="Arial"/>
-          <w:color w:val="000000"/>
-          <w:sz w:val="22"/>
-          <w:szCs w:val="22"/>
-        </w:rPr>
-        <w:t>Exibição de dados em tempo real (nível de dB, tempo de exposição).</w:t>
-      </w:r>
-    </w:p>
-    <w:p>
-      <w:pPr>
-        <w:pStyle w:val="NormalWeb"/>
-        <w:spacing w:before="0" w:beforeAutospacing="0" w:after="0" w:afterAutospacing="0"/>
-        <w:jc w:val="both"/>
-        <w:textAlignment w:val="baseline"/>
-        <w:rPr>
-          <w:rFonts w:ascii="Arial" w:hAnsi="Arial" w:cs="Arial"/>
-          <w:color w:val="000000"/>
-          <w:sz w:val="22"/>
-          <w:szCs w:val="22"/>
-        </w:rPr>
-      </w:pPr>
-      <w:r>
-        <w:rPr>
-          <w:rFonts w:ascii="Arial" w:hAnsi="Arial" w:cs="Arial"/>
-          <w:color w:val="000000"/>
-          <w:sz w:val="22"/>
-          <w:szCs w:val="22"/>
-        </w:rPr>
-        <w:t>Registro de dados para análise offline.</w:t>
-      </w:r>
-    </w:p>
-    <w:p>
-      <w:pPr>
-        <w:pStyle w:val="NormalWeb"/>
-        <w:spacing w:before="0" w:beforeAutospacing="0" w:after="0" w:afterAutospacing="0"/>
-        <w:ind w:left="720"/>
-        <w:jc w:val="both"/>
-        <w:textAlignment w:val="baseline"/>
-        <w:rPr>
-          <w:rFonts w:ascii="Arial" w:hAnsi="Arial" w:cs="Arial"/>
-          <w:color w:val="000000"/>
-          <w:sz w:val="22"/>
-          <w:szCs w:val="22"/>
-        </w:rPr>
-      </w:pPr>
-    </w:p>
-    <w:p>
-      <w:pPr>
-        <w:pStyle w:val="NormalWeb"/>
-        <w:numPr>
-          <w:ilvl w:val="0"/>
-          <w:numId w:val="3"/>
-        </w:numPr>
-        <w:spacing w:before="0" w:beforeAutospacing="0" w:after="0" w:afterAutospacing="0"/>
-        <w:jc w:val="both"/>
-        <w:textAlignment w:val="baseline"/>
-        <w:rPr>
-          <w:rFonts w:ascii="Arial" w:hAnsi="Arial" w:cs="Arial"/>
-          <w:color w:val="000000"/>
-          <w:sz w:val="22"/>
-          <w:szCs w:val="22"/>
-        </w:rPr>
-      </w:pPr>
-      <w:r>
-        <w:rPr>
-          <w:rFonts w:ascii="Arial" w:hAnsi="Arial" w:cs="Arial"/>
-          <w:color w:val="000000"/>
-          <w:sz w:val="22"/>
-          <w:szCs w:val="22"/>
-        </w:rPr>
-        <w:t>Justificativa – mostre que a execução do projeto se justifica.</w:t>
-      </w:r>
-      <w:r>
-        <w:rPr>
-          <w:rStyle w:val="apple-tab-span"/>
-          <w:rFonts w:ascii="Arial" w:hAnsi="Arial" w:cs="Arial"/>
-          <w:color w:val="000000"/>
-          <w:sz w:val="22"/>
-          <w:szCs w:val="22"/>
-        </w:rPr>
-        <w:tab/>
-      </w:r>
-      <w:r>
-        <w:rPr>
-          <w:rFonts w:ascii="Calibri" w:hAnsi="Calibri" w:cs="Calibri"/>
-          <w:color w:val="000000"/>
-          <w:sz w:val="22"/>
-          <w:szCs w:val="22"/>
-        </w:rPr>
-        <w:t>(0,25 ponto)</w:t>
-      </w:r>
-    </w:p>
-    <w:p>
-      <w:pPr>
-        <w:pStyle w:val="NormalWeb"/>
-        <w:spacing w:before="0" w:beforeAutospacing="0" w:after="0" w:afterAutospacing="0"/>
-        <w:jc w:val="both"/>
-        <w:textAlignment w:val="baseline"/>
-        <w:rPr>
-          <w:rFonts w:ascii="Arial" w:hAnsi="Arial" w:cs="Arial"/>
-          <w:color w:val="000000"/>
-          <w:sz w:val="22"/>
-          <w:szCs w:val="22"/>
-        </w:rPr>
-      </w:pPr>
-    </w:p>
-    <w:p>
-      <w:pPr>
-        <w:pStyle w:val="NormalWeb"/>
-        <w:spacing w:before="0" w:beforeAutospacing="0" w:after="0" w:afterAutospacing="0"/>
-        <w:jc w:val="both"/>
-        <w:textAlignment w:val="baseline"/>
-        <w:rPr>
-          <w:rFonts w:ascii="Arial" w:hAnsi="Arial" w:cs="Arial"/>
-          <w:color w:val="000000"/>
-          <w:sz w:val="22"/>
-          <w:szCs w:val="22"/>
-        </w:rPr>
-      </w:pPr>
-      <w:r>
-        <w:rPr>
-          <w:rFonts w:ascii="Arial" w:hAnsi="Arial" w:cs="Arial"/>
-          <w:color w:val="000000"/>
-          <w:sz w:val="22"/>
-          <w:szCs w:val="22"/>
-        </w:rPr>
-        <w:lastRenderedPageBreak/>
-        <w:t xml:space="preserve">A perda auditiva é uma das doenças ocupacionais mais comuns na construção civil. Soluções existentes não integram </w:t>
-      </w:r>
-      <w:proofErr w:type="spellStart"/>
-      <w:r>
-        <w:rPr>
-          <w:rFonts w:ascii="Arial" w:hAnsi="Arial" w:cs="Arial"/>
-          <w:color w:val="000000"/>
-          <w:sz w:val="22"/>
-          <w:szCs w:val="22"/>
-        </w:rPr>
-        <w:t>IoT</w:t>
-      </w:r>
-      <w:proofErr w:type="spellEnd"/>
-      <w:r>
-        <w:rPr>
-          <w:rFonts w:ascii="Arial" w:hAnsi="Arial" w:cs="Arial"/>
-          <w:color w:val="000000"/>
-          <w:sz w:val="22"/>
-          <w:szCs w:val="22"/>
-        </w:rPr>
-        <w:t xml:space="preserve"> para monitoramento em tempo real e análise de dados, tornando este projeto relevante para prevenção.</w:t>
-      </w:r>
-    </w:p>
-    <w:p>
-      <w:pPr>
-        <w:pStyle w:val="PargrafodaLista"/>
-        <w:rPr>
-          <w:rFonts w:ascii="Arial" w:hAnsi="Arial" w:cs="Arial"/>
-          <w:color w:val="000000"/>
-          <w:sz w:val="22"/>
-          <w:szCs w:val="22"/>
-        </w:rPr>
-      </w:pPr>
-    </w:p>
-    <w:p>
-      <w:pPr>
-        <w:pStyle w:val="NormalWeb"/>
-        <w:spacing w:before="0" w:beforeAutospacing="0" w:after="0" w:afterAutospacing="0"/>
-        <w:ind w:left="720"/>
-        <w:jc w:val="both"/>
-        <w:textAlignment w:val="baseline"/>
-        <w:rPr>
-          <w:rFonts w:ascii="Arial" w:hAnsi="Arial" w:cs="Arial"/>
-          <w:color w:val="000000"/>
-          <w:sz w:val="22"/>
-          <w:szCs w:val="22"/>
-        </w:rPr>
-      </w:pPr>
-    </w:p>
-    <w:p>
-      <w:pPr>
-        <w:pStyle w:val="NormalWeb"/>
-        <w:numPr>
-          <w:ilvl w:val="0"/>
-          <w:numId w:val="3"/>
-        </w:numPr>
-        <w:spacing w:before="0" w:beforeAutospacing="0" w:after="240" w:afterAutospacing="0"/>
-        <w:jc w:val="both"/>
-        <w:textAlignment w:val="baseline"/>
-        <w:rPr>
-          <w:rFonts w:ascii="Arial" w:hAnsi="Arial" w:cs="Arial"/>
-          <w:color w:val="000000"/>
-          <w:sz w:val="22"/>
-          <w:szCs w:val="22"/>
-        </w:rPr>
-      </w:pPr>
-      <w:r>
-        <w:rPr>
-          <w:rFonts w:ascii="Arial" w:hAnsi="Arial" w:cs="Arial"/>
-          <w:color w:val="000000"/>
-          <w:sz w:val="22"/>
-          <w:szCs w:val="22"/>
-        </w:rPr>
-        <w:t>Originalidade – mostre através de uma pesquisa que existem projetos correlatos, mas não iguais.</w:t>
-      </w:r>
-      <w:r>
-        <w:rPr>
-          <w:rStyle w:val="apple-tab-span"/>
-          <w:rFonts w:ascii="Arial" w:hAnsi="Arial" w:cs="Arial"/>
-          <w:color w:val="000000"/>
-          <w:sz w:val="22"/>
-          <w:szCs w:val="22"/>
-        </w:rPr>
-        <w:tab/>
-      </w:r>
-      <w:r>
-        <w:rPr>
-          <w:rFonts w:ascii="Calibri" w:hAnsi="Calibri" w:cs="Calibri"/>
-          <w:color w:val="000000"/>
-          <w:sz w:val="22"/>
-          <w:szCs w:val="22"/>
-        </w:rPr>
-        <w:t>(0,5 ponto)</w:t>
-      </w:r>
-    </w:p>
-    <w:p>
-      <w:pPr>
-        <w:pStyle w:val="NormalWeb"/>
-        <w:spacing w:before="0" w:beforeAutospacing="0" w:after="240" w:afterAutospacing="0"/>
-        <w:jc w:val="both"/>
-        <w:textAlignment w:val="baseline"/>
-        <w:rPr>
-          <w:rFonts w:ascii="Arial" w:hAnsi="Arial" w:cs="Arial"/>
-          <w:color w:val="000000"/>
-          <w:sz w:val="22"/>
-          <w:szCs w:val="22"/>
-        </w:rPr>
-      </w:pPr>
-      <w:r>
-        <w:rPr>
-          <w:rFonts w:ascii="Arial" w:hAnsi="Arial" w:cs="Arial"/>
-          <w:color w:val="000000"/>
-          <w:sz w:val="22"/>
-          <w:szCs w:val="22"/>
-        </w:rPr>
-        <w:t xml:space="preserve">Embora existam medidores de ruído convencionais, a integração com </w:t>
-      </w:r>
-      <w:proofErr w:type="spellStart"/>
-      <w:r>
-        <w:rPr>
-          <w:rFonts w:ascii="Arial" w:hAnsi="Arial" w:cs="Arial"/>
-          <w:color w:val="000000"/>
-          <w:sz w:val="22"/>
-          <w:szCs w:val="22"/>
-        </w:rPr>
-        <w:t>IoT</w:t>
-      </w:r>
-      <w:proofErr w:type="spellEnd"/>
-      <w:r>
-        <w:rPr>
-          <w:rFonts w:ascii="Arial" w:hAnsi="Arial" w:cs="Arial"/>
-          <w:color w:val="000000"/>
-          <w:sz w:val="22"/>
-          <w:szCs w:val="22"/>
-        </w:rPr>
-        <w:t xml:space="preserve">, alertas personalizados por faixa de dB e cálculo automático de tempo seguro de exposição são diferenciais. Projetos correlatos focam em sensores básicos, sem análise contextual (ex.: </w:t>
-      </w:r>
-      <w:proofErr w:type="spellStart"/>
-      <w:r>
-        <w:rPr>
-          <w:rFonts w:ascii="Arial" w:hAnsi="Arial" w:cs="Arial"/>
-          <w:color w:val="000000"/>
-          <w:sz w:val="22"/>
-          <w:szCs w:val="22"/>
-        </w:rPr>
-        <w:t>Abbasianjahromi</w:t>
-      </w:r>
-      <w:proofErr w:type="spellEnd"/>
-      <w:r>
-        <w:rPr>
-          <w:rFonts w:ascii="Arial" w:hAnsi="Arial" w:cs="Arial"/>
-          <w:color w:val="000000"/>
-          <w:sz w:val="22"/>
-          <w:szCs w:val="22"/>
-        </w:rPr>
-        <w:t xml:space="preserve"> et al., 2021).</w:t>
-      </w:r>
-    </w:p>
-    <w:p>
-      <w:pPr>
-        <w:pStyle w:val="Ttulo1"/>
-        <w:rPr>
-          <w:rFonts w:ascii="Times New Roman" w:hAnsi="Times New Roman" w:cs="Times New Roman"/>
-          <w:color w:val="auto"/>
-          <w:sz w:val="24"/>
-          <w:szCs w:val="24"/>
-        </w:rPr>
-      </w:pPr>
-      <w:r>
-        <w:t>b) Hardware (2,5 pontos no total)</w:t>
-      </w:r>
-    </w:p>
-    <w:p>
-      <w:pPr>
-        <w:pStyle w:val="NormalWeb"/>
-        <w:numPr>
-          <w:ilvl w:val="0"/>
-          <w:numId w:val="4"/>
-        </w:numPr>
-        <w:spacing w:before="240" w:beforeAutospacing="0" w:after="0" w:afterAutospacing="0"/>
-        <w:jc w:val="both"/>
-        <w:textAlignment w:val="baseline"/>
-        <w:rPr>
-          <w:rFonts w:ascii="Arial" w:hAnsi="Arial" w:cs="Arial"/>
-          <w:color w:val="000000"/>
-          <w:sz w:val="22"/>
-          <w:szCs w:val="22"/>
-        </w:rPr>
-      </w:pPr>
-      <w:r>
-        <w:rPr>
-          <w:rFonts w:ascii="Arial" w:hAnsi="Arial" w:cs="Arial"/>
-          <w:color w:val="000000"/>
-          <w:sz w:val="22"/>
-          <w:szCs w:val="22"/>
-        </w:rPr>
-        <w:t>Diagrama em blocos – diagrama mostrando os blocos e sua interligação.</w:t>
-      </w:r>
-      <w:r>
-        <w:rPr>
-          <w:rStyle w:val="apple-tab-span"/>
-          <w:rFonts w:ascii="Arial" w:hAnsi="Arial" w:cs="Arial"/>
-          <w:color w:val="000000"/>
-          <w:sz w:val="22"/>
-          <w:szCs w:val="22"/>
-        </w:rPr>
-        <w:tab/>
-      </w:r>
-      <w:r>
-        <w:rPr>
-          <w:rFonts w:ascii="Calibri" w:hAnsi="Calibri" w:cs="Calibri"/>
-          <w:color w:val="000000"/>
-          <w:sz w:val="22"/>
-          <w:szCs w:val="22"/>
-        </w:rPr>
-        <w:t>(0,25 ponto)</w:t>
-      </w:r>
-    </w:p>
-    <w:p>
-      <w:pPr>
-        <w:pStyle w:val="NormalWeb"/>
-        <w:spacing w:before="240" w:beforeAutospacing="0" w:after="0" w:afterAutospacing="0"/>
         <w:ind w:left="720"/>
         <w:jc w:val="both"/>
         <w:textAlignment w:val="baseline"/>
@@ -2196,12 +3141,18 @@
       </w:pPr>
       <w:r>
         <w:rPr>
-          <w:rFonts w:ascii="Arial" w:hAnsi="Arial" w:cs="Arial"/>
-          <w:color w:val="000000"/>
-          <w:sz w:val="22"/>
-          <w:szCs w:val="22"/>
-        </w:rPr>
-        <w:t>Função de cada bloco – descreva a função que cada bloco terá no projeto.</w:t>
+          <w:rStyle w:val="Ttulo2Char"/>
+        </w:rPr>
+        <w:t>Configuração de cada bloco</w:t>
+      </w:r>
+      <w:r>
+        <w:rPr>
+          <w:rFonts w:ascii="Arial" w:hAnsi="Arial" w:cs="Arial"/>
+          <w:color w:val="000000"/>
+          <w:sz w:val="22"/>
+          <w:szCs w:val="22"/>
+        </w:rPr>
+        <w:t xml:space="preserve"> – descreva a configuração usada em cada bloco.</w:t>
       </w:r>
       <w:r>
         <w:rPr>
@@ -2224,211 +3175,18 @@
     </w:p>
     <w:p>
       <w:pPr>
-        <w:pStyle w:val="PargrafodaLista"/>
-        <w:rPr>
-          <w:rFonts w:ascii="Arial" w:hAnsi="Arial" w:cs="Arial"/>
-          <w:color w:val="000000"/>
-          <w:sz w:val="22"/>
-          <w:szCs w:val="22"/>
-        </w:rPr>
-      </w:pPr>
-    </w:p>
-    <w:p>
-      <w:pPr>
-        <w:pStyle w:val="PargrafodaLista"/>
-        <w:ind w:left="360"/>
-        <w:rPr>
-          <w:rFonts w:ascii="Arial" w:hAnsi="Arial" w:cs="Arial"/>
-          <w:color w:val="000000"/>
-          <w:sz w:val="22"/>
-          <w:szCs w:val="22"/>
-        </w:rPr>
-      </w:pPr>
-      <w:r>
-        <w:rPr>
-          <w:rFonts w:ascii="Arial" w:hAnsi="Arial" w:cs="Arial"/>
-          <w:color w:val="000000"/>
-          <w:sz w:val="22"/>
-          <w:szCs w:val="22"/>
-        </w:rPr>
-        <w:t>Sensor de Áudio (KY-037): Captura sinais sonoros e converte para tensão.</w:t>
-      </w:r>
-    </w:p>
-    <w:p>
-      <w:pPr>
-        <w:pStyle w:val="PargrafodaLista"/>
-        <w:ind w:left="360"/>
-        <w:rPr>
-          <w:rFonts w:ascii="Arial" w:hAnsi="Arial" w:cs="Arial"/>
-          <w:color w:val="000000"/>
-          <w:sz w:val="22"/>
-          <w:szCs w:val="22"/>
-        </w:rPr>
-      </w:pPr>
-    </w:p>
-    <w:p>
-      <w:pPr>
-        <w:pStyle w:val="PargrafodaLista"/>
-        <w:ind w:left="360"/>
-        <w:rPr>
-          <w:rFonts w:ascii="Arial" w:hAnsi="Arial" w:cs="Arial"/>
-          <w:color w:val="000000"/>
-          <w:sz w:val="22"/>
-          <w:szCs w:val="22"/>
-        </w:rPr>
-      </w:pPr>
-      <w:r>
-        <w:rPr>
-          <w:rFonts w:ascii="Arial" w:hAnsi="Arial" w:cs="Arial"/>
-          <w:color w:val="000000"/>
-          <w:sz w:val="22"/>
-          <w:szCs w:val="22"/>
-        </w:rPr>
-        <w:t>ADC: Converte sinais analógicos do sensor para digital.</w:t>
-      </w:r>
-    </w:p>
-    <w:p>
-      <w:pPr>
-        <w:pStyle w:val="PargrafodaLista"/>
-        <w:ind w:left="360"/>
-        <w:rPr>
-          <w:rFonts w:ascii="Arial" w:hAnsi="Arial" w:cs="Arial"/>
-          <w:color w:val="000000"/>
-          <w:sz w:val="22"/>
-          <w:szCs w:val="22"/>
-        </w:rPr>
-      </w:pPr>
-    </w:p>
-    <w:p>
-      <w:pPr>
-        <w:pStyle w:val="PargrafodaLista"/>
-        <w:ind w:left="360"/>
-        <w:rPr>
-          <w:rFonts w:ascii="Arial" w:hAnsi="Arial" w:cs="Arial"/>
-          <w:color w:val="000000"/>
-          <w:sz w:val="22"/>
-          <w:szCs w:val="22"/>
-        </w:rPr>
-      </w:pPr>
-      <w:r>
-        <w:rPr>
-          <w:rFonts w:ascii="Arial" w:hAnsi="Arial" w:cs="Arial"/>
-          <w:color w:val="000000"/>
-          <w:sz w:val="22"/>
-          <w:szCs w:val="22"/>
-        </w:rPr>
-        <w:t>Microcontrolador (RP2040): Processa dados, gerencia alarmes e comunicação.</w:t>
-      </w:r>
-    </w:p>
-    <w:p>
-      <w:pPr>
-        <w:pStyle w:val="PargrafodaLista"/>
-        <w:ind w:left="360"/>
-        <w:rPr>
-          <w:rFonts w:ascii="Arial" w:hAnsi="Arial" w:cs="Arial"/>
-          <w:color w:val="000000"/>
-          <w:sz w:val="22"/>
-          <w:szCs w:val="22"/>
-        </w:rPr>
-      </w:pPr>
-    </w:p>
-    <w:p>
-      <w:pPr>
-        <w:pStyle w:val="PargrafodaLista"/>
-        <w:ind w:left="360"/>
-        <w:rPr>
-          <w:rFonts w:ascii="Arial" w:hAnsi="Arial" w:cs="Arial"/>
-          <w:color w:val="000000"/>
-          <w:sz w:val="22"/>
-          <w:szCs w:val="22"/>
-        </w:rPr>
-      </w:pPr>
-      <w:r>
-        <w:rPr>
-          <w:rFonts w:ascii="Arial" w:hAnsi="Arial" w:cs="Arial"/>
-          <w:color w:val="000000"/>
-          <w:sz w:val="22"/>
-          <w:szCs w:val="22"/>
-        </w:rPr>
-        <w:t>Display OLED: Exibe dB, tempo de exposição e alertas.</w:t>
-      </w:r>
-    </w:p>
-    <w:p>
-      <w:pPr>
-        <w:pStyle w:val="PargrafodaLista"/>
-        <w:ind w:left="360"/>
-        <w:rPr>
-          <w:rFonts w:ascii="Arial" w:hAnsi="Arial" w:cs="Arial"/>
-          <w:color w:val="000000"/>
-          <w:sz w:val="22"/>
-          <w:szCs w:val="22"/>
-        </w:rPr>
-      </w:pPr>
-    </w:p>
-    <w:p>
-      <w:pPr>
-        <w:pStyle w:val="PargrafodaLista"/>
-        <w:ind w:left="360"/>
-        <w:rPr>
-          <w:rFonts w:ascii="Arial" w:hAnsi="Arial" w:cs="Arial"/>
-          <w:color w:val="000000"/>
-          <w:sz w:val="22"/>
-          <w:szCs w:val="22"/>
-        </w:rPr>
-      </w:pPr>
-      <w:proofErr w:type="spellStart"/>
-      <w:r>
-        <w:rPr>
-          <w:rFonts w:ascii="Arial" w:hAnsi="Arial" w:cs="Arial"/>
-          <w:color w:val="000000"/>
-          <w:sz w:val="22"/>
-          <w:szCs w:val="22"/>
-        </w:rPr>
-        <w:t>Buzzer</w:t>
-      </w:r>
-      <w:proofErr w:type="spellEnd"/>
-      <w:r>
-        <w:rPr>
-          <w:rFonts w:ascii="Arial" w:hAnsi="Arial" w:cs="Arial"/>
-          <w:color w:val="000000"/>
-          <w:sz w:val="22"/>
-          <w:szCs w:val="22"/>
-        </w:rPr>
-        <w:t>/LEDs: Alertas sonoros (100 dB+) e visuais (LED vermelho para &gt;85 dB).</w:t>
-      </w:r>
-    </w:p>
-    <w:p>
-      <w:pPr>
-        <w:pStyle w:val="PargrafodaLista"/>
-        <w:ind w:left="360"/>
-        <w:rPr>
-          <w:rFonts w:ascii="Arial" w:hAnsi="Arial" w:cs="Arial"/>
-          <w:color w:val="000000"/>
-          <w:sz w:val="22"/>
-          <w:szCs w:val="22"/>
-        </w:rPr>
-      </w:pPr>
-    </w:p>
-    <w:p>
-      <w:pPr>
-        <w:pStyle w:val="PargrafodaLista"/>
-        <w:ind w:left="360"/>
-        <w:rPr>
-          <w:rFonts w:ascii="Arial" w:hAnsi="Arial" w:cs="Arial"/>
-          <w:color w:val="000000"/>
-          <w:sz w:val="22"/>
-          <w:szCs w:val="22"/>
-        </w:rPr>
-      </w:pPr>
-      <w:r>
-        <w:rPr>
-          <w:rFonts w:ascii="Arial" w:hAnsi="Arial" w:cs="Arial"/>
-          <w:color w:val="000000"/>
-          <w:sz w:val="22"/>
-          <w:szCs w:val="22"/>
-        </w:rPr>
-        <w:t>Cartão SD: Armazena dados para análise posterior.</w:t>
-      </w:r>
+        <w:pStyle w:val="NormalWeb"/>
+        <w:spacing w:before="0" w:beforeAutospacing="0" w:after="0" w:afterAutospacing="0"/>
+        <w:ind w:left="720"/>
+        <w:jc w:val="both"/>
+        <w:textAlignment w:val="baseline"/>
+        <w:rPr>
+          <w:rFonts w:ascii="Arial" w:hAnsi="Arial" w:cs="Arial"/>
+          <w:color w:val="000000"/>
+          <w:sz w:val="22"/>
+          <w:szCs w:val="22"/>
+        </w:rPr>
+      </w:pPr>
     </w:p>
     <w:p>
       <w:pPr>
@@ -2464,21 +3222,48 @@
       </w:pPr>
       <w:r>
         <w:rPr>
-          <w:rFonts w:ascii="Arial" w:hAnsi="Arial" w:cs="Arial"/>
-          <w:color w:val="000000"/>
-          <w:sz w:val="22"/>
-          <w:szCs w:val="22"/>
-        </w:rPr>
-        <w:t>Configuração de cada bloco – descreva a configuração usada em cada bloco.</w:t>
-      </w:r>
-      <w:r>
-        <w:rPr>
-          <w:rFonts w:ascii="Arial" w:hAnsi="Arial" w:cs="Arial"/>
-          <w:color w:val="000000"/>
-          <w:sz w:val="22"/>
-          <w:szCs w:val="22"/>
-        </w:rPr>
-        <w:br/>
+          <w:rStyle w:val="Ttulo2Char"/>
+        </w:rPr>
+        <w:t>Especificações</w:t>
+      </w:r>
+      <w:r>
+        <w:rPr>
+          <w:rFonts w:ascii="Arial" w:hAnsi="Arial" w:cs="Arial"/>
+          <w:color w:val="000000"/>
+          <w:sz w:val="22"/>
+          <w:szCs w:val="22"/>
+        </w:rPr>
+        <w:t xml:space="preserve"> – descreva como as especificações técnicas atendem os </w:t>
+      </w:r>
+      <w:proofErr w:type="gramStart"/>
+      <w:r>
+        <w:rPr>
+          <w:rFonts w:ascii="Arial" w:hAnsi="Arial" w:cs="Arial"/>
+          <w:color w:val="000000"/>
+          <w:sz w:val="22"/>
+          <w:szCs w:val="22"/>
+        </w:rPr>
+        <w:t>requisitos  do</w:t>
+      </w:r>
+      <w:proofErr w:type="gramEnd"/>
+      <w:r>
+        <w:rPr>
+          <w:rFonts w:ascii="Arial" w:hAnsi="Arial" w:cs="Arial"/>
+          <w:color w:val="000000"/>
+          <w:sz w:val="22"/>
+          <w:szCs w:val="22"/>
+        </w:rPr>
+        <w:t xml:space="preserve"> cliente ou usuário.</w:t>
+      </w:r>
+      <w:r>
+        <w:rPr>
+          <w:rStyle w:val="apple-tab-span"/>
+          <w:rFonts w:ascii="Arial" w:hAnsi="Arial" w:cs="Arial"/>
+          <w:color w:val="000000"/>
+          <w:sz w:val="22"/>
+          <w:szCs w:val="22"/>
+        </w:rPr>
+        <w:tab/>
       </w:r>
       <w:r>
         <w:rPr>
@@ -2487,7 +3272,7 @@
           <w:sz w:val="22"/>
           <w:szCs w:val="22"/>
         </w:rPr>
-        <w:t>(0,25 ponto)</w:t>
+        <w:t>(0,5 ponto)</w:t>
       </w:r>
     </w:p>
     <w:p>
@@ -2539,58 +3324,834 @@
       </w:pPr>
       <w:r>
         <w:rPr>
-          <w:rFonts w:ascii="Arial" w:hAnsi="Arial" w:cs="Arial"/>
-          <w:color w:val="000000"/>
-          <w:sz w:val="22"/>
-          <w:szCs w:val="22"/>
-        </w:rPr>
-        <w:t xml:space="preserve">Especificações – descreva como as especificações técnicas atendem os </w:t>
-      </w:r>
-      <w:proofErr w:type="gramStart"/>
-      <w:r>
-        <w:rPr>
-          <w:rFonts w:ascii="Arial" w:hAnsi="Arial" w:cs="Arial"/>
-          <w:color w:val="000000"/>
-          <w:sz w:val="22"/>
-          <w:szCs w:val="22"/>
-        </w:rPr>
-        <w:t>requisitos  do</w:t>
-      </w:r>
-      <w:proofErr w:type="gramEnd"/>
-      <w:r>
-        <w:rPr>
-          <w:rFonts w:ascii="Arial" w:hAnsi="Arial" w:cs="Arial"/>
-          <w:color w:val="000000"/>
-          <w:sz w:val="22"/>
-          <w:szCs w:val="22"/>
-        </w:rPr>
-        <w:t xml:space="preserve"> cliente ou usuário.</w:t>
-      </w:r>
-      <w:r>
-        <w:rPr>
-          <w:rStyle w:val="apple-tab-span"/>
-          <w:rFonts w:ascii="Arial" w:hAnsi="Arial" w:cs="Arial"/>
-          <w:color w:val="000000"/>
-          <w:sz w:val="22"/>
-          <w:szCs w:val="22"/>
-        </w:rPr>
-        <w:tab/>
-      </w:r>
-      <w:r>
-        <w:rPr>
-          <w:rFonts w:ascii="Calibri" w:hAnsi="Calibri" w:cs="Calibri"/>
-          <w:color w:val="000000"/>
-          <w:sz w:val="22"/>
-          <w:szCs w:val="22"/>
-        </w:rPr>
-        <w:t>(0,5 ponto)</w:t>
-      </w:r>
-    </w:p>
+          <w:rStyle w:val="Ttulo2Char"/>
+        </w:rPr>
+        <w:t>Lista de materiais</w:t>
+      </w:r>
+    </w:p>
+    <w:tbl>
+      <w:tblPr>
+        <w:tblStyle w:val="TabeladeGrade4-nfase1"/>
+        <w:tblW w:w="10768" w:type="dxa"/>
+        <w:tblLook w:val="04A0" w:firstRow="1" w:lastRow="0" w:firstColumn="1" w:lastColumn="0" w:noHBand="0" w:noVBand="1"/>
+      </w:tblPr>
+      <w:tblGrid>
+        <w:gridCol w:w="2263"/>
+        <w:gridCol w:w="1427"/>
+        <w:gridCol w:w="7078"/>
+      </w:tblGrid>
+      <w:tr>
+        <w:trPr>
+          <w:cnfStyle w:val="100000000000" w:firstRow="1" w:lastRow="0" w:firstColumn="0" w:lastColumn="0" w:oddVBand="0" w:evenVBand="0" w:oddHBand="0" w:evenHBand="0" w:firstRowFirstColumn="0" w:firstRowLastColumn="0" w:lastRowFirstColumn="0" w:lastRowLastColumn="0"/>
+        </w:trPr>
+        <w:tc>
+          <w:tcPr>
+            <w:cnfStyle w:val="001000000000" w:firstRow="0" w:lastRow="0" w:firstColumn="1" w:lastColumn="0" w:oddVBand="0" w:evenVBand="0" w:oddHBand="0" w:evenHBand="0" w:firstRowFirstColumn="0" w:firstRowLastColumn="0" w:lastRowFirstColumn="0" w:lastRowLastColumn="0"/>
+            <w:tcW w:w="2263" w:type="dxa"/>
+          </w:tcPr>
+          <w:p>
+            <w:pPr>
+              <w:pStyle w:val="NormalWeb"/>
+              <w:jc w:val="center"/>
+              <w:textAlignment w:val="baseline"/>
+              <w:rPr>
+                <w:rFonts w:ascii="Arial" w:hAnsi="Arial" w:cs="Arial"/>
+                <w:sz w:val="22"/>
+                <w:szCs w:val="22"/>
+              </w:rPr>
+            </w:pPr>
+            <w:r>
+              <w:rPr>
+                <w:rFonts w:ascii="Arial" w:hAnsi="Arial" w:cs="Arial"/>
+                <w:sz w:val="22"/>
+                <w:szCs w:val="22"/>
+              </w:rPr>
+              <w:lastRenderedPageBreak/>
+              <w:t>Componente</w:t>
+            </w:r>
+          </w:p>
+        </w:tc>
+        <w:tc>
+          <w:tcPr>
+            <w:tcW w:w="1427" w:type="dxa"/>
+          </w:tcPr>
+          <w:p>
+            <w:pPr>
+              <w:pStyle w:val="NormalWeb"/>
+              <w:jc w:val="center"/>
+              <w:textAlignment w:val="baseline"/>
+              <w:cnfStyle w:val="100000000000" w:firstRow="1" w:lastRow="0" w:firstColumn="0" w:lastColumn="0" w:oddVBand="0" w:evenVBand="0" w:oddHBand="0" w:evenHBand="0" w:firstRowFirstColumn="0" w:firstRowLastColumn="0" w:lastRowFirstColumn="0" w:lastRowLastColumn="0"/>
+              <w:rPr>
+                <w:rFonts w:ascii="Arial" w:hAnsi="Arial" w:cs="Arial"/>
+                <w:color w:val="000000"/>
+                <w:sz w:val="22"/>
+                <w:szCs w:val="22"/>
+              </w:rPr>
+            </w:pPr>
+            <w:proofErr w:type="spellStart"/>
+            <w:r>
+              <w:rPr>
+                <w:rFonts w:ascii="Arial" w:hAnsi="Arial" w:cs="Arial"/>
+                <w:sz w:val="22"/>
+                <w:szCs w:val="22"/>
+              </w:rPr>
+              <w:t>Qtd</w:t>
+            </w:r>
+            <w:proofErr w:type="spellEnd"/>
+            <w:r>
+              <w:rPr>
+                <w:rFonts w:ascii="Arial" w:hAnsi="Arial" w:cs="Arial"/>
+                <w:sz w:val="22"/>
+                <w:szCs w:val="22"/>
+              </w:rPr>
+              <w:t>.</w:t>
+            </w:r>
+          </w:p>
+        </w:tc>
+        <w:tc>
+          <w:tcPr>
+            <w:tcW w:w="7078" w:type="dxa"/>
+          </w:tcPr>
+          <w:p>
+            <w:pPr>
+              <w:pStyle w:val="NormalWeb"/>
+              <w:jc w:val="center"/>
+              <w:textAlignment w:val="baseline"/>
+              <w:cnfStyle w:val="100000000000" w:firstRow="1" w:lastRow="0" w:firstColumn="0" w:lastColumn="0" w:oddVBand="0" w:evenVBand="0" w:oddHBand="0" w:evenHBand="0" w:firstRowFirstColumn="0" w:firstRowLastColumn="0" w:lastRowFirstColumn="0" w:lastRowLastColumn="0"/>
+              <w:rPr>
+                <w:rFonts w:ascii="Arial" w:hAnsi="Arial" w:cs="Arial"/>
+                <w:sz w:val="22"/>
+                <w:szCs w:val="22"/>
+              </w:rPr>
+            </w:pPr>
+            <w:r>
+              <w:rPr>
+                <w:rFonts w:ascii="Arial" w:hAnsi="Arial" w:cs="Arial"/>
+                <w:sz w:val="22"/>
+                <w:szCs w:val="22"/>
+              </w:rPr>
+              <w:t>Descrição</w:t>
+            </w:r>
+          </w:p>
+        </w:tc>
+      </w:tr>
+      <w:tr>
+        <w:trPr>
+          <w:cnfStyle w:val="000000100000" w:firstRow="0" w:lastRow="0" w:firstColumn="0" w:lastColumn="0" w:oddVBand="0" w:evenVBand="0" w:oddHBand="1" w:evenHBand="0" w:firstRowFirstColumn="0" w:firstRowLastColumn="0" w:lastRowFirstColumn="0" w:lastRowLastColumn="0"/>
+        </w:trPr>
+        <w:tc>
+          <w:tcPr>
+            <w:cnfStyle w:val="001000000000" w:firstRow="0" w:lastRow="0" w:firstColumn="1" w:lastColumn="0" w:oddVBand="0" w:evenVBand="0" w:oddHBand="0" w:evenHBand="0" w:firstRowFirstColumn="0" w:firstRowLastColumn="0" w:lastRowFirstColumn="0" w:lastRowLastColumn="0"/>
+            <w:tcW w:w="2263" w:type="dxa"/>
+          </w:tcPr>
+          <w:p>
+            <w:pPr>
+              <w:pStyle w:val="NormalWeb"/>
+              <w:jc w:val="both"/>
+              <w:textAlignment w:val="baseline"/>
+              <w:rPr>
+                <w:rFonts w:ascii="Arial" w:hAnsi="Arial" w:cs="Arial"/>
+                <w:color w:val="000000"/>
+                <w:sz w:val="22"/>
+                <w:szCs w:val="22"/>
+              </w:rPr>
+            </w:pPr>
+            <w:proofErr w:type="spellStart"/>
+            <w:r>
+              <w:rPr>
+                <w:rFonts w:ascii="Arial" w:hAnsi="Arial" w:cs="Arial"/>
+                <w:color w:val="000000"/>
+                <w:sz w:val="22"/>
+                <w:szCs w:val="22"/>
+              </w:rPr>
+              <w:t>Raspberry</w:t>
+            </w:r>
+            <w:proofErr w:type="spellEnd"/>
+            <w:r>
+              <w:rPr>
+                <w:rFonts w:ascii="Arial" w:hAnsi="Arial" w:cs="Arial"/>
+                <w:color w:val="000000"/>
+                <w:sz w:val="22"/>
+                <w:szCs w:val="22"/>
+              </w:rPr>
+              <w:t xml:space="preserve"> </w:t>
+            </w:r>
+            <w:proofErr w:type="spellStart"/>
+            <w:r>
+              <w:rPr>
+                <w:rFonts w:ascii="Arial" w:hAnsi="Arial" w:cs="Arial"/>
+                <w:color w:val="000000"/>
+                <w:sz w:val="22"/>
+                <w:szCs w:val="22"/>
+              </w:rPr>
+              <w:t>Pi</w:t>
+            </w:r>
+            <w:proofErr w:type="spellEnd"/>
+            <w:r>
+              <w:rPr>
+                <w:rFonts w:ascii="Arial" w:hAnsi="Arial" w:cs="Arial"/>
+                <w:color w:val="000000"/>
+                <w:sz w:val="22"/>
+                <w:szCs w:val="22"/>
+              </w:rPr>
+              <w:t xml:space="preserve"> Pico</w:t>
+            </w:r>
+          </w:p>
+        </w:tc>
+        <w:tc>
+          <w:tcPr>
+            <w:tcW w:w="1427" w:type="dxa"/>
+          </w:tcPr>
+          <w:p>
+            <w:pPr>
+              <w:pStyle w:val="NormalWeb"/>
+              <w:jc w:val="center"/>
+              <w:textAlignment w:val="baseline"/>
+              <w:cnfStyle w:val="000000100000" w:firstRow="0" w:lastRow="0" w:firstColumn="0" w:lastColumn="0" w:oddVBand="0" w:evenVBand="0" w:oddHBand="1" w:evenHBand="0" w:firstRowFirstColumn="0" w:firstRowLastColumn="0" w:lastRowFirstColumn="0" w:lastRowLastColumn="0"/>
+              <w:rPr>
+                <w:rFonts w:ascii="Arial" w:hAnsi="Arial" w:cs="Arial"/>
+                <w:color w:val="000000"/>
+                <w:sz w:val="22"/>
+                <w:szCs w:val="22"/>
+              </w:rPr>
+            </w:pPr>
+            <w:r>
+              <w:rPr>
+                <w:rFonts w:ascii="Arial" w:hAnsi="Arial" w:cs="Arial"/>
+                <w:color w:val="000000"/>
+                <w:sz w:val="22"/>
+                <w:szCs w:val="22"/>
+              </w:rPr>
+              <w:t>1</w:t>
+            </w:r>
+          </w:p>
+        </w:tc>
+        <w:tc>
+          <w:tcPr>
+            <w:tcW w:w="7078" w:type="dxa"/>
+          </w:tcPr>
+          <w:p>
+            <w:pPr>
+              <w:pStyle w:val="NormalWeb"/>
+              <w:jc w:val="both"/>
+              <w:textAlignment w:val="baseline"/>
+              <w:cnfStyle w:val="000000100000" w:firstRow="0" w:lastRow="0" w:firstColumn="0" w:lastColumn="0" w:oddVBand="0" w:evenVBand="0" w:oddHBand="1" w:evenHBand="0" w:firstRowFirstColumn="0" w:firstRowLastColumn="0" w:lastRowFirstColumn="0" w:lastRowLastColumn="0"/>
+              <w:rPr>
+                <w:rFonts w:ascii="Arial" w:hAnsi="Arial" w:cs="Arial"/>
+                <w:color w:val="000000"/>
+                <w:sz w:val="22"/>
+                <w:szCs w:val="22"/>
+              </w:rPr>
+            </w:pPr>
+            <w:r>
+              <w:rPr>
+                <w:rFonts w:ascii="Arial" w:hAnsi="Arial" w:cs="Arial"/>
+                <w:color w:val="000000"/>
+                <w:sz w:val="22"/>
+                <w:szCs w:val="22"/>
+              </w:rPr>
+              <w:t xml:space="preserve">É uma placa </w:t>
+            </w:r>
+            <w:proofErr w:type="spellStart"/>
+            <w:r>
+              <w:rPr>
+                <w:rFonts w:ascii="Arial" w:hAnsi="Arial" w:cs="Arial"/>
+                <w:color w:val="000000"/>
+                <w:sz w:val="22"/>
+                <w:szCs w:val="22"/>
+              </w:rPr>
+              <w:t>microcontroladora</w:t>
+            </w:r>
+            <w:proofErr w:type="spellEnd"/>
+            <w:r>
+              <w:rPr>
+                <w:rFonts w:ascii="Arial" w:hAnsi="Arial" w:cs="Arial"/>
+                <w:color w:val="000000"/>
+                <w:sz w:val="22"/>
+                <w:szCs w:val="22"/>
+              </w:rPr>
+              <w:t xml:space="preserve"> compacta e de baixo custo desenvolvida pela </w:t>
+            </w:r>
+            <w:proofErr w:type="spellStart"/>
+            <w:r>
+              <w:rPr>
+                <w:rFonts w:ascii="Arial" w:hAnsi="Arial" w:cs="Arial"/>
+                <w:color w:val="000000"/>
+                <w:sz w:val="22"/>
+                <w:szCs w:val="22"/>
+              </w:rPr>
+              <w:t>Raspberry</w:t>
+            </w:r>
+            <w:proofErr w:type="spellEnd"/>
+            <w:r>
+              <w:rPr>
+                <w:rFonts w:ascii="Arial" w:hAnsi="Arial" w:cs="Arial"/>
+                <w:color w:val="000000"/>
+                <w:sz w:val="22"/>
+                <w:szCs w:val="22"/>
+              </w:rPr>
+              <w:t xml:space="preserve"> </w:t>
+            </w:r>
+            <w:proofErr w:type="spellStart"/>
+            <w:r>
+              <w:rPr>
+                <w:rFonts w:ascii="Arial" w:hAnsi="Arial" w:cs="Arial"/>
+                <w:color w:val="000000"/>
+                <w:sz w:val="22"/>
+                <w:szCs w:val="22"/>
+              </w:rPr>
+              <w:t>Pi</w:t>
+            </w:r>
+            <w:proofErr w:type="spellEnd"/>
+            <w:r>
+              <w:rPr>
+                <w:rFonts w:ascii="Arial" w:hAnsi="Arial" w:cs="Arial"/>
+                <w:color w:val="000000"/>
+                <w:sz w:val="22"/>
+                <w:szCs w:val="22"/>
+              </w:rPr>
+              <w:t xml:space="preserve"> Foundation.</w:t>
+            </w:r>
+          </w:p>
+        </w:tc>
+      </w:tr>
+      <w:tr>
+        <w:tc>
+          <w:tcPr>
+            <w:cnfStyle w:val="001000000000" w:firstRow="0" w:lastRow="0" w:firstColumn="1" w:lastColumn="0" w:oddVBand="0" w:evenVBand="0" w:oddHBand="0" w:evenHBand="0" w:firstRowFirstColumn="0" w:firstRowLastColumn="0" w:lastRowFirstColumn="0" w:lastRowLastColumn="0"/>
+            <w:tcW w:w="2263" w:type="dxa"/>
+          </w:tcPr>
+          <w:p>
+            <w:pPr>
+              <w:pStyle w:val="NormalWeb"/>
+              <w:jc w:val="both"/>
+              <w:textAlignment w:val="baseline"/>
+              <w:rPr>
+                <w:rFonts w:ascii="Arial" w:hAnsi="Arial" w:cs="Arial"/>
+                <w:color w:val="000000"/>
+                <w:sz w:val="22"/>
+                <w:szCs w:val="22"/>
+              </w:rPr>
+            </w:pPr>
+            <w:r>
+              <w:rPr>
+                <w:rFonts w:ascii="Arial" w:hAnsi="Arial" w:cs="Arial"/>
+                <w:color w:val="000000"/>
+                <w:sz w:val="22"/>
+                <w:szCs w:val="22"/>
+                <w:lang w:val="en-US"/>
+              </w:rPr>
+              <w:t>Sensor KY-037</w:t>
+            </w:r>
+          </w:p>
+        </w:tc>
+        <w:tc>
+          <w:tcPr>
+            <w:tcW w:w="1427" w:type="dxa"/>
+          </w:tcPr>
+          <w:p>
+            <w:pPr>
+              <w:pStyle w:val="NormalWeb"/>
+              <w:jc w:val="center"/>
+              <w:textAlignment w:val="baseline"/>
+              <w:cnfStyle w:val="000000000000" w:firstRow="0" w:lastRow="0" w:firstColumn="0" w:lastColumn="0" w:oddVBand="0" w:evenVBand="0" w:oddHBand="0" w:evenHBand="0" w:firstRowFirstColumn="0" w:firstRowLastColumn="0" w:lastRowFirstColumn="0" w:lastRowLastColumn="0"/>
+              <w:rPr>
+                <w:rFonts w:ascii="Arial" w:hAnsi="Arial" w:cs="Arial"/>
+                <w:color w:val="000000"/>
+                <w:sz w:val="22"/>
+                <w:szCs w:val="22"/>
+              </w:rPr>
+            </w:pPr>
+            <w:r>
+              <w:rPr>
+                <w:rFonts w:ascii="Arial" w:hAnsi="Arial" w:cs="Arial"/>
+                <w:color w:val="000000"/>
+                <w:sz w:val="22"/>
+                <w:szCs w:val="22"/>
+                <w:lang w:val="en-US"/>
+              </w:rPr>
+              <w:t>1</w:t>
+            </w:r>
+          </w:p>
+        </w:tc>
+        <w:tc>
+          <w:tcPr>
+            <w:tcW w:w="7078" w:type="dxa"/>
+          </w:tcPr>
+          <w:p>
+            <w:pPr>
+              <w:pStyle w:val="NormalWeb"/>
+              <w:jc w:val="both"/>
+              <w:textAlignment w:val="baseline"/>
+              <w:cnfStyle w:val="000000000000" w:firstRow="0" w:lastRow="0" w:firstColumn="0" w:lastColumn="0" w:oddVBand="0" w:evenVBand="0" w:oddHBand="0" w:evenHBand="0" w:firstRowFirstColumn="0" w:firstRowLastColumn="0" w:lastRowFirstColumn="0" w:lastRowLastColumn="0"/>
+              <w:rPr>
+                <w:rFonts w:ascii="Arial" w:hAnsi="Arial" w:cs="Arial"/>
+                <w:color w:val="000000"/>
+                <w:sz w:val="22"/>
+                <w:szCs w:val="22"/>
+              </w:rPr>
+            </w:pPr>
+            <w:r>
+              <w:rPr>
+                <w:rFonts w:ascii="Arial" w:hAnsi="Arial" w:cs="Arial"/>
+                <w:color w:val="000000"/>
+                <w:sz w:val="22"/>
+                <w:szCs w:val="22"/>
+              </w:rPr>
+              <w:t>Módulo de detecção de som de alta sensibilidade, ideal para captar ruídos ou sons ambientes.</w:t>
+            </w:r>
+          </w:p>
+        </w:tc>
+      </w:tr>
+      <w:tr>
+        <w:trPr>
+          <w:cnfStyle w:val="000000100000" w:firstRow="0" w:lastRow="0" w:firstColumn="0" w:lastColumn="0" w:oddVBand="0" w:evenVBand="0" w:oddHBand="1" w:evenHBand="0" w:firstRowFirstColumn="0" w:firstRowLastColumn="0" w:lastRowFirstColumn="0" w:lastRowLastColumn="0"/>
+        </w:trPr>
+        <w:tc>
+          <w:tcPr>
+            <w:cnfStyle w:val="001000000000" w:firstRow="0" w:lastRow="0" w:firstColumn="1" w:lastColumn="0" w:oddVBand="0" w:evenVBand="0" w:oddHBand="0" w:evenHBand="0" w:firstRowFirstColumn="0" w:firstRowLastColumn="0" w:lastRowFirstColumn="0" w:lastRowLastColumn="0"/>
+            <w:tcW w:w="2263" w:type="dxa"/>
+          </w:tcPr>
+          <w:p>
+            <w:pPr>
+              <w:pStyle w:val="NormalWeb"/>
+              <w:jc w:val="both"/>
+              <w:textAlignment w:val="baseline"/>
+              <w:rPr>
+                <w:rFonts w:ascii="Arial" w:hAnsi="Arial" w:cs="Arial"/>
+                <w:color w:val="000000"/>
+                <w:sz w:val="22"/>
+                <w:szCs w:val="22"/>
+              </w:rPr>
+            </w:pPr>
+            <w:r>
+              <w:rPr>
+                <w:rFonts w:ascii="Arial" w:hAnsi="Arial" w:cs="Arial"/>
+                <w:color w:val="000000"/>
+                <w:sz w:val="22"/>
+                <w:szCs w:val="22"/>
+                <w:lang w:val="en-US"/>
+              </w:rPr>
+              <w:t>Display OLED</w:t>
+            </w:r>
+          </w:p>
+        </w:tc>
+        <w:tc>
+          <w:tcPr>
+            <w:tcW w:w="1427" w:type="dxa"/>
+          </w:tcPr>
+          <w:p>
+            <w:pPr>
+              <w:pStyle w:val="NormalWeb"/>
+              <w:jc w:val="center"/>
+              <w:textAlignment w:val="baseline"/>
+              <w:cnfStyle w:val="000000100000" w:firstRow="0" w:lastRow="0" w:firstColumn="0" w:lastColumn="0" w:oddVBand="0" w:evenVBand="0" w:oddHBand="1" w:evenHBand="0" w:firstRowFirstColumn="0" w:firstRowLastColumn="0" w:lastRowFirstColumn="0" w:lastRowLastColumn="0"/>
+              <w:rPr>
+                <w:rFonts w:ascii="Arial" w:hAnsi="Arial" w:cs="Arial"/>
+                <w:color w:val="000000"/>
+                <w:sz w:val="22"/>
+                <w:szCs w:val="22"/>
+              </w:rPr>
+            </w:pPr>
+            <w:r>
+              <w:rPr>
+                <w:rFonts w:ascii="Arial" w:hAnsi="Arial" w:cs="Arial"/>
+                <w:color w:val="000000"/>
+                <w:sz w:val="22"/>
+                <w:szCs w:val="22"/>
+                <w:lang w:val="en-US"/>
+              </w:rPr>
+              <w:t>1</w:t>
+            </w:r>
+          </w:p>
+        </w:tc>
+        <w:tc>
+          <w:tcPr>
+            <w:tcW w:w="7078" w:type="dxa"/>
+          </w:tcPr>
+          <w:p>
+            <w:pPr>
+              <w:pStyle w:val="NormalWeb"/>
+              <w:jc w:val="both"/>
+              <w:textAlignment w:val="baseline"/>
+              <w:cnfStyle w:val="000000100000" w:firstRow="0" w:lastRow="0" w:firstColumn="0" w:lastColumn="0" w:oddVBand="0" w:evenVBand="0" w:oddHBand="1" w:evenHBand="0" w:firstRowFirstColumn="0" w:firstRowLastColumn="0" w:lastRowFirstColumn="0" w:lastRowLastColumn="0"/>
+              <w:rPr>
+                <w:rFonts w:ascii="Arial" w:hAnsi="Arial" w:cs="Arial"/>
+                <w:color w:val="000000"/>
+                <w:sz w:val="22"/>
+                <w:szCs w:val="22"/>
+              </w:rPr>
+            </w:pPr>
+            <w:r>
+              <w:rPr>
+                <w:rFonts w:ascii="Arial" w:hAnsi="Arial" w:cs="Arial"/>
+                <w:color w:val="000000"/>
+                <w:sz w:val="22"/>
+                <w:szCs w:val="22"/>
+              </w:rPr>
+              <w:t>Tela de diodo orgânico emissor de luz, conhecida por alto contraste e baixo consumo de energia.</w:t>
+            </w:r>
+          </w:p>
+        </w:tc>
+      </w:tr>
+      <w:tr>
+        <w:tc>
+          <w:tcPr>
+            <w:cnfStyle w:val="001000000000" w:firstRow="0" w:lastRow="0" w:firstColumn="1" w:lastColumn="0" w:oddVBand="0" w:evenVBand="0" w:oddHBand="0" w:evenHBand="0" w:firstRowFirstColumn="0" w:firstRowLastColumn="0" w:lastRowFirstColumn="0" w:lastRowLastColumn="0"/>
+            <w:tcW w:w="2263" w:type="dxa"/>
+          </w:tcPr>
+          <w:p>
+            <w:pPr>
+              <w:pStyle w:val="NormalWeb"/>
+              <w:jc w:val="both"/>
+              <w:textAlignment w:val="baseline"/>
+              <w:rPr>
+                <w:rFonts w:ascii="Arial" w:hAnsi="Arial" w:cs="Arial"/>
+                <w:color w:val="000000"/>
+                <w:sz w:val="22"/>
+                <w:szCs w:val="22"/>
+              </w:rPr>
+            </w:pPr>
+            <w:r>
+              <w:rPr>
+                <w:rFonts w:ascii="Arial" w:hAnsi="Arial" w:cs="Arial"/>
+                <w:color w:val="000000"/>
+                <w:sz w:val="22"/>
+                <w:szCs w:val="22"/>
+                <w:lang w:val="en-US"/>
+              </w:rPr>
+              <w:t>Buzzer</w:t>
+            </w:r>
+          </w:p>
+        </w:tc>
+        <w:tc>
+          <w:tcPr>
+            <w:tcW w:w="1427" w:type="dxa"/>
+          </w:tcPr>
+          <w:p>
+            <w:pPr>
+              <w:pStyle w:val="NormalWeb"/>
+              <w:jc w:val="center"/>
+              <w:textAlignment w:val="baseline"/>
+              <w:cnfStyle w:val="000000000000" w:firstRow="0" w:lastRow="0" w:firstColumn="0" w:lastColumn="0" w:oddVBand="0" w:evenVBand="0" w:oddHBand="0" w:evenHBand="0" w:firstRowFirstColumn="0" w:firstRowLastColumn="0" w:lastRowFirstColumn="0" w:lastRowLastColumn="0"/>
+              <w:rPr>
+                <w:rFonts w:ascii="Arial" w:hAnsi="Arial" w:cs="Arial"/>
+                <w:color w:val="000000"/>
+                <w:sz w:val="22"/>
+                <w:szCs w:val="22"/>
+              </w:rPr>
+            </w:pPr>
+            <w:r>
+              <w:rPr>
+                <w:rFonts w:ascii="Arial" w:hAnsi="Arial" w:cs="Arial"/>
+                <w:color w:val="000000"/>
+                <w:sz w:val="22"/>
+                <w:szCs w:val="22"/>
+              </w:rPr>
+              <w:t>2</w:t>
+            </w:r>
+          </w:p>
+        </w:tc>
+        <w:tc>
+          <w:tcPr>
+            <w:tcW w:w="7078" w:type="dxa"/>
+          </w:tcPr>
+          <w:p>
+            <w:pPr>
+              <w:pStyle w:val="NormalWeb"/>
+              <w:jc w:val="both"/>
+              <w:textAlignment w:val="baseline"/>
+              <w:cnfStyle w:val="000000000000" w:firstRow="0" w:lastRow="0" w:firstColumn="0" w:lastColumn="0" w:oddVBand="0" w:evenVBand="0" w:oddHBand="0" w:evenHBand="0" w:firstRowFirstColumn="0" w:firstRowLastColumn="0" w:lastRowFirstColumn="0" w:lastRowLastColumn="0"/>
+              <w:rPr>
+                <w:rFonts w:ascii="Arial" w:hAnsi="Arial" w:cs="Arial"/>
+                <w:color w:val="000000"/>
+                <w:sz w:val="22"/>
+                <w:szCs w:val="22"/>
+              </w:rPr>
+            </w:pPr>
+            <w:r>
+              <w:rPr>
+                <w:rFonts w:ascii="Arial" w:hAnsi="Arial" w:cs="Arial"/>
+                <w:color w:val="000000"/>
+                <w:sz w:val="22"/>
+                <w:szCs w:val="22"/>
+              </w:rPr>
+              <w:t>Dispositivo eletroacústico que gera sons ou tons audíveis.</w:t>
+            </w:r>
+          </w:p>
+        </w:tc>
+      </w:tr>
+      <w:tr>
+        <w:trPr>
+          <w:cnfStyle w:val="000000100000" w:firstRow="0" w:lastRow="0" w:firstColumn="0" w:lastColumn="0" w:oddVBand="0" w:evenVBand="0" w:oddHBand="1" w:evenHBand="0" w:firstRowFirstColumn="0" w:firstRowLastColumn="0" w:lastRowFirstColumn="0" w:lastRowLastColumn="0"/>
+        </w:trPr>
+        <w:tc>
+          <w:tcPr>
+            <w:cnfStyle w:val="001000000000" w:firstRow="0" w:lastRow="0" w:firstColumn="1" w:lastColumn="0" w:oddVBand="0" w:evenVBand="0" w:oddHBand="0" w:evenHBand="0" w:firstRowFirstColumn="0" w:firstRowLastColumn="0" w:lastRowFirstColumn="0" w:lastRowLastColumn="0"/>
+            <w:tcW w:w="2263" w:type="dxa"/>
+          </w:tcPr>
+          <w:p>
+            <w:pPr>
+              <w:pStyle w:val="NormalWeb"/>
+              <w:jc w:val="both"/>
+              <w:textAlignment w:val="baseline"/>
+              <w:rPr>
+                <w:rFonts w:ascii="Arial" w:hAnsi="Arial" w:cs="Arial"/>
+                <w:color w:val="000000"/>
+                <w:sz w:val="22"/>
+                <w:szCs w:val="22"/>
+              </w:rPr>
+            </w:pPr>
+            <w:r>
+              <w:rPr>
+                <w:rFonts w:ascii="Arial" w:hAnsi="Arial" w:cs="Arial"/>
+                <w:color w:val="000000"/>
+                <w:sz w:val="22"/>
+                <w:szCs w:val="22"/>
+              </w:rPr>
+              <w:t>LEDs (RGB)</w:t>
+            </w:r>
+          </w:p>
+        </w:tc>
+        <w:tc>
+          <w:tcPr>
+            <w:tcW w:w="1427" w:type="dxa"/>
+          </w:tcPr>
+          <w:p>
+            <w:pPr>
+              <w:pStyle w:val="NormalWeb"/>
+              <w:jc w:val="center"/>
+              <w:textAlignment w:val="baseline"/>
+              <w:cnfStyle w:val="000000100000" w:firstRow="0" w:lastRow="0" w:firstColumn="0" w:lastColumn="0" w:oddVBand="0" w:evenVBand="0" w:oddHBand="1" w:evenHBand="0" w:firstRowFirstColumn="0" w:firstRowLastColumn="0" w:lastRowFirstColumn="0" w:lastRowLastColumn="0"/>
+              <w:rPr>
+                <w:rFonts w:ascii="Arial" w:hAnsi="Arial" w:cs="Arial"/>
+                <w:color w:val="000000"/>
+                <w:sz w:val="22"/>
+                <w:szCs w:val="22"/>
+              </w:rPr>
+            </w:pPr>
+            <w:r>
+              <w:rPr>
+                <w:rFonts w:ascii="Arial" w:hAnsi="Arial" w:cs="Arial"/>
+                <w:color w:val="000000"/>
+                <w:sz w:val="22"/>
+                <w:szCs w:val="22"/>
+              </w:rPr>
+              <w:t>1</w:t>
+            </w:r>
+          </w:p>
+        </w:tc>
+        <w:tc>
+          <w:tcPr>
+            <w:tcW w:w="7078" w:type="dxa"/>
+          </w:tcPr>
+          <w:p>
+            <w:pPr>
+              <w:pStyle w:val="NormalWeb"/>
+              <w:jc w:val="both"/>
+              <w:textAlignment w:val="baseline"/>
+              <w:cnfStyle w:val="000000100000" w:firstRow="0" w:lastRow="0" w:firstColumn="0" w:lastColumn="0" w:oddVBand="0" w:evenVBand="0" w:oddHBand="1" w:evenHBand="0" w:firstRowFirstColumn="0" w:firstRowLastColumn="0" w:lastRowFirstColumn="0" w:lastRowLastColumn="0"/>
+              <w:rPr>
+                <w:rFonts w:ascii="Arial" w:hAnsi="Arial" w:cs="Arial"/>
+                <w:color w:val="000000"/>
+                <w:sz w:val="22"/>
+                <w:szCs w:val="22"/>
+              </w:rPr>
+            </w:pPr>
+            <w:r>
+              <w:rPr>
+                <w:rFonts w:ascii="Arial" w:hAnsi="Arial" w:cs="Arial"/>
+                <w:color w:val="000000"/>
+                <w:sz w:val="22"/>
+                <w:szCs w:val="22"/>
+              </w:rPr>
+              <w:t>Diodos emissores de luz que combinam cores primárias (vermelho, verde, azul) para gerar diversas cores.</w:t>
+            </w:r>
+          </w:p>
+        </w:tc>
+      </w:tr>
+      <w:tr>
+        <w:tc>
+          <w:tcPr>
+            <w:cnfStyle w:val="001000000000" w:firstRow="0" w:lastRow="0" w:firstColumn="1" w:lastColumn="0" w:oddVBand="0" w:evenVBand="0" w:oddHBand="0" w:evenHBand="0" w:firstRowFirstColumn="0" w:firstRowLastColumn="0" w:lastRowFirstColumn="0" w:lastRowLastColumn="0"/>
+            <w:tcW w:w="2263" w:type="dxa"/>
+          </w:tcPr>
+          <w:p>
+            <w:pPr>
+              <w:pStyle w:val="NormalWeb"/>
+              <w:jc w:val="both"/>
+              <w:textAlignment w:val="baseline"/>
+              <w:rPr>
+                <w:rFonts w:ascii="Arial" w:hAnsi="Arial" w:cs="Arial"/>
+                <w:color w:val="000000"/>
+                <w:sz w:val="22"/>
+                <w:szCs w:val="22"/>
+              </w:rPr>
+            </w:pPr>
+            <w:r>
+              <w:rPr>
+                <w:rFonts w:ascii="Arial" w:hAnsi="Arial" w:cs="Arial"/>
+                <w:color w:val="000000"/>
+                <w:sz w:val="22"/>
+                <w:szCs w:val="22"/>
+              </w:rPr>
+              <w:t>Botões</w:t>
+            </w:r>
+          </w:p>
+        </w:tc>
+        <w:tc>
+          <w:tcPr>
+            <w:tcW w:w="1427" w:type="dxa"/>
+          </w:tcPr>
+          <w:p>
+            <w:pPr>
+              <w:pStyle w:val="NormalWeb"/>
+              <w:jc w:val="center"/>
+              <w:textAlignment w:val="baseline"/>
+              <w:cnfStyle w:val="000000000000" w:firstRow="0" w:lastRow="0" w:firstColumn="0" w:lastColumn="0" w:oddVBand="0" w:evenVBand="0" w:oddHBand="0" w:evenHBand="0" w:firstRowFirstColumn="0" w:firstRowLastColumn="0" w:lastRowFirstColumn="0" w:lastRowLastColumn="0"/>
+              <w:rPr>
+                <w:rFonts w:ascii="Arial" w:hAnsi="Arial" w:cs="Arial"/>
+                <w:color w:val="000000"/>
+                <w:sz w:val="22"/>
+                <w:szCs w:val="22"/>
+              </w:rPr>
+            </w:pPr>
+            <w:r>
+              <w:rPr>
+                <w:rFonts w:ascii="Arial" w:hAnsi="Arial" w:cs="Arial"/>
+                <w:color w:val="000000"/>
+                <w:sz w:val="22"/>
+                <w:szCs w:val="22"/>
+              </w:rPr>
+              <w:t>2</w:t>
+            </w:r>
+          </w:p>
+        </w:tc>
+        <w:tc>
+          <w:tcPr>
+            <w:tcW w:w="7078" w:type="dxa"/>
+          </w:tcPr>
+          <w:p>
+            <w:pPr>
+              <w:pStyle w:val="NormalWeb"/>
+              <w:tabs>
+                <w:tab w:val="left" w:pos="2513"/>
+              </w:tabs>
+              <w:jc w:val="both"/>
+              <w:textAlignment w:val="baseline"/>
+              <w:cnfStyle w:val="000000000000" w:firstRow="0" w:lastRow="0" w:firstColumn="0" w:lastColumn="0" w:oddVBand="0" w:evenVBand="0" w:oddHBand="0" w:evenHBand="0" w:firstRowFirstColumn="0" w:firstRowLastColumn="0" w:lastRowFirstColumn="0" w:lastRowLastColumn="0"/>
+              <w:rPr>
+                <w:rFonts w:ascii="Arial" w:hAnsi="Arial" w:cs="Arial"/>
+                <w:color w:val="000000"/>
+                <w:sz w:val="22"/>
+                <w:szCs w:val="22"/>
+              </w:rPr>
+            </w:pPr>
+            <w:r>
+              <w:rPr>
+                <w:rFonts w:ascii="Arial" w:hAnsi="Arial" w:cs="Arial"/>
+                <w:color w:val="000000"/>
+                <w:sz w:val="22"/>
+                <w:szCs w:val="22"/>
+              </w:rPr>
+              <w:t>Interruptores mecânicos para entrada manual em circuitos eletrônicos.</w:t>
+            </w:r>
+          </w:p>
+        </w:tc>
+      </w:tr>
+      <w:tr>
+        <w:trPr>
+          <w:cnfStyle w:val="000000100000" w:firstRow="0" w:lastRow="0" w:firstColumn="0" w:lastColumn="0" w:oddVBand="0" w:evenVBand="0" w:oddHBand="1" w:evenHBand="0" w:firstRowFirstColumn="0" w:firstRowLastColumn="0" w:lastRowFirstColumn="0" w:lastRowLastColumn="0"/>
+        </w:trPr>
+        <w:tc>
+          <w:tcPr>
+            <w:cnfStyle w:val="001000000000" w:firstRow="0" w:lastRow="0" w:firstColumn="1" w:lastColumn="0" w:oddVBand="0" w:evenVBand="0" w:oddHBand="0" w:evenHBand="0" w:firstRowFirstColumn="0" w:firstRowLastColumn="0" w:lastRowFirstColumn="0" w:lastRowLastColumn="0"/>
+            <w:tcW w:w="2263" w:type="dxa"/>
+          </w:tcPr>
+          <w:p>
+            <w:pPr>
+              <w:pStyle w:val="NormalWeb"/>
+              <w:jc w:val="both"/>
+              <w:textAlignment w:val="baseline"/>
+              <w:rPr>
+                <w:rFonts w:ascii="Arial" w:hAnsi="Arial" w:cs="Arial"/>
+                <w:color w:val="000000"/>
+                <w:sz w:val="22"/>
+                <w:szCs w:val="22"/>
+              </w:rPr>
+            </w:pPr>
+            <w:r>
+              <w:rPr>
+                <w:rFonts w:ascii="Arial" w:hAnsi="Arial" w:cs="Arial"/>
+                <w:color w:val="000000"/>
+                <w:sz w:val="22"/>
+                <w:szCs w:val="22"/>
+              </w:rPr>
+              <w:t>Joystick</w:t>
+            </w:r>
+          </w:p>
+        </w:tc>
+        <w:tc>
+          <w:tcPr>
+            <w:tcW w:w="1427" w:type="dxa"/>
+          </w:tcPr>
+          <w:p>
+            <w:pPr>
+              <w:pStyle w:val="NormalWeb"/>
+              <w:jc w:val="center"/>
+              <w:textAlignment w:val="baseline"/>
+              <w:cnfStyle w:val="000000100000" w:firstRow="0" w:lastRow="0" w:firstColumn="0" w:lastColumn="0" w:oddVBand="0" w:evenVBand="0" w:oddHBand="1" w:evenHBand="0" w:firstRowFirstColumn="0" w:firstRowLastColumn="0" w:lastRowFirstColumn="0" w:lastRowLastColumn="0"/>
+              <w:rPr>
+                <w:rFonts w:ascii="Arial" w:hAnsi="Arial" w:cs="Arial"/>
+                <w:color w:val="000000"/>
+                <w:sz w:val="22"/>
+                <w:szCs w:val="22"/>
+              </w:rPr>
+            </w:pPr>
+            <w:r>
+              <w:rPr>
+                <w:rFonts w:ascii="Arial" w:hAnsi="Arial" w:cs="Arial"/>
+                <w:color w:val="000000"/>
+                <w:sz w:val="22"/>
+                <w:szCs w:val="22"/>
+              </w:rPr>
+              <w:t>1</w:t>
+            </w:r>
+          </w:p>
+        </w:tc>
+        <w:tc>
+          <w:tcPr>
+            <w:tcW w:w="7078" w:type="dxa"/>
+          </w:tcPr>
+          <w:p>
+            <w:pPr>
+              <w:pStyle w:val="NormalWeb"/>
+              <w:jc w:val="both"/>
+              <w:textAlignment w:val="baseline"/>
+              <w:cnfStyle w:val="000000100000" w:firstRow="0" w:lastRow="0" w:firstColumn="0" w:lastColumn="0" w:oddVBand="0" w:evenVBand="0" w:oddHBand="1" w:evenHBand="0" w:firstRowFirstColumn="0" w:firstRowLastColumn="0" w:lastRowFirstColumn="0" w:lastRowLastColumn="0"/>
+              <w:rPr>
+                <w:rFonts w:ascii="Arial" w:hAnsi="Arial" w:cs="Arial"/>
+                <w:color w:val="000000"/>
+                <w:sz w:val="22"/>
+                <w:szCs w:val="22"/>
+              </w:rPr>
+            </w:pPr>
+            <w:r>
+              <w:rPr>
+                <w:rFonts w:ascii="Arial" w:hAnsi="Arial" w:cs="Arial"/>
+                <w:color w:val="000000"/>
+                <w:sz w:val="22"/>
+                <w:szCs w:val="22"/>
+              </w:rPr>
+              <w:t>Dispositivo de entrada analógico/digital para controle bidirecional.</w:t>
+            </w:r>
+          </w:p>
+        </w:tc>
+      </w:tr>
+    </w:tbl>
     <w:p>
       <w:pPr>
         <w:pStyle w:val="NormalWeb"/>
-        <w:spacing w:before="0" w:beforeAutospacing="0" w:after="0" w:afterAutospacing="0"/>
-        <w:ind w:left="720"/>
         <w:jc w:val="both"/>
         <w:textAlignment w:val="baseline"/>
         <w:rPr>
@@ -2640,7 +4201,27 @@
           <w:sz w:val="22"/>
           <w:szCs w:val="22"/>
         </w:rPr>
-        <w:t>Lista de materiais – incluindo descrição e quantidade.</w:t>
+        <w:t xml:space="preserve">Descrição da pinagem usada – quais pinos do hardware foram usados e sua função. Você pode usar uma tabela para indicar como os pinos do microcontrolador se conectam com os periféricos. OBS: Apesar de você estar usando a </w:t>
+      </w:r>
+      <w:proofErr w:type="spellStart"/>
+      <w:r>
+        <w:rPr>
+          <w:rFonts w:ascii="Arial" w:hAnsi="Arial" w:cs="Arial"/>
+          <w:color w:val="000000"/>
+          <w:sz w:val="22"/>
+          <w:szCs w:val="22"/>
+        </w:rPr>
+        <w:t>BitDogLab</w:t>
+      </w:r>
+      <w:proofErr w:type="spellEnd"/>
+      <w:r>
+        <w:rPr>
+          <w:rFonts w:ascii="Arial" w:hAnsi="Arial" w:cs="Arial"/>
+          <w:color w:val="000000"/>
+          <w:sz w:val="22"/>
+          <w:szCs w:val="22"/>
+        </w:rPr>
+        <w:t xml:space="preserve"> e estas conexões já estarem estabelecidas, monte um mapa do seu projeto só com aquilo que está usando.</w:t>
       </w:r>
       <w:r>
         <w:rPr>
@@ -2659,7 +4240,7 @@
           <w:sz w:val="22"/>
           <w:szCs w:val="22"/>
         </w:rPr>
-        <w:t>(0,25 ponto)</w:t>
+        <w:t>(0,5 ponto)</w:t>
       </w:r>
     </w:p>
     <w:p>
@@ -2681,9 +4262,1085 @@
           <w:sz w:val="22"/>
           <w:szCs w:val="22"/>
         </w:rPr>
-        <w:t>Lista de Materiais:</w:t>
-      </w:r>
-    </w:p>
+        <w:t>Pinagem:</w:t>
+      </w:r>
+    </w:p>
+    <w:tbl>
+      <w:tblPr>
+        <w:tblStyle w:val="TabeladeGrade4-nfase1"/>
+        <w:tblW w:w="4248" w:type="dxa"/>
+        <w:tblLook w:val="04A0" w:firstRow="1" w:lastRow="0" w:firstColumn="1" w:lastColumn="0" w:noHBand="0" w:noVBand="1"/>
+      </w:tblPr>
+      <w:tblGrid>
+        <w:gridCol w:w="1129"/>
+        <w:gridCol w:w="3119"/>
+      </w:tblGrid>
+      <w:tr>
+        <w:trPr>
+          <w:cnfStyle w:val="100000000000" w:firstRow="1" w:lastRow="0" w:firstColumn="0" w:lastColumn="0" w:oddVBand="0" w:evenVBand="0" w:oddHBand="0" w:evenHBand="0" w:firstRowFirstColumn="0" w:firstRowLastColumn="0" w:lastRowFirstColumn="0" w:lastRowLastColumn="0"/>
+        </w:trPr>
+        <w:tc>
+          <w:tcPr>
+            <w:cnfStyle w:val="001000000000" w:firstRow="0" w:lastRow="0" w:firstColumn="1" w:lastColumn="0" w:oddVBand="0" w:evenVBand="0" w:oddHBand="0" w:evenHBand="0" w:firstRowFirstColumn="0" w:firstRowLastColumn="0" w:lastRowFirstColumn="0" w:lastRowLastColumn="0"/>
+            <w:tcW w:w="1129" w:type="dxa"/>
+          </w:tcPr>
+          <w:p>
+            <w:pPr>
+              <w:pStyle w:val="NormalWeb"/>
+              <w:jc w:val="center"/>
+              <w:textAlignment w:val="baseline"/>
+              <w:rPr>
+                <w:rFonts w:ascii="Arial" w:hAnsi="Arial" w:cs="Arial"/>
+                <w:sz w:val="22"/>
+                <w:szCs w:val="22"/>
+              </w:rPr>
+            </w:pPr>
+            <w:r>
+              <w:rPr>
+                <w:rFonts w:ascii="Arial" w:hAnsi="Arial" w:cs="Arial"/>
+                <w:sz w:val="22"/>
+                <w:szCs w:val="22"/>
+              </w:rPr>
+              <w:t>Pino</w:t>
+            </w:r>
+          </w:p>
+        </w:tc>
+        <w:tc>
+          <w:tcPr>
+            <w:tcW w:w="3119" w:type="dxa"/>
+          </w:tcPr>
+          <w:p>
+            <w:pPr>
+              <w:pStyle w:val="NormalWeb"/>
+              <w:jc w:val="center"/>
+              <w:textAlignment w:val="baseline"/>
+              <w:cnfStyle w:val="100000000000" w:firstRow="1" w:lastRow="0" w:firstColumn="0" w:lastColumn="0" w:oddVBand="0" w:evenVBand="0" w:oddHBand="0" w:evenHBand="0" w:firstRowFirstColumn="0" w:firstRowLastColumn="0" w:lastRowFirstColumn="0" w:lastRowLastColumn="0"/>
+              <w:rPr>
+                <w:rFonts w:ascii="Arial" w:hAnsi="Arial" w:cs="Arial"/>
+                <w:color w:val="000000"/>
+                <w:sz w:val="22"/>
+                <w:szCs w:val="22"/>
+              </w:rPr>
+            </w:pPr>
+            <w:r>
+              <w:rPr>
+                <w:rFonts w:ascii="Arial" w:hAnsi="Arial" w:cs="Arial"/>
+                <w:sz w:val="22"/>
+                <w:szCs w:val="22"/>
+              </w:rPr>
+              <w:t>Função</w:t>
+            </w:r>
+          </w:p>
+        </w:tc>
+      </w:tr>
+      <w:tr>
+        <w:trPr>
+          <w:cnfStyle w:val="000000100000" w:firstRow="0" w:lastRow="0" w:firstColumn="0" w:lastColumn="0" w:oddVBand="0" w:evenVBand="0" w:oddHBand="1" w:evenHBand="0" w:firstRowFirstColumn="0" w:firstRowLastColumn="0" w:lastRowFirstColumn="0" w:lastRowLastColumn="0"/>
+        </w:trPr>
+        <w:tc>
+          <w:tcPr>
+            <w:cnfStyle w:val="001000000000" w:firstRow="0" w:lastRow="0" w:firstColumn="1" w:lastColumn="0" w:oddVBand="0" w:evenVBand="0" w:oddHBand="0" w:evenHBand="0" w:firstRowFirstColumn="0" w:firstRowLastColumn="0" w:lastRowFirstColumn="0" w:lastRowLastColumn="0"/>
+            <w:tcW w:w="1129" w:type="dxa"/>
+          </w:tcPr>
+          <w:p>
+            <w:pPr>
+              <w:pStyle w:val="NormalWeb"/>
+              <w:jc w:val="both"/>
+              <w:textAlignment w:val="baseline"/>
+              <w:rPr>
+                <w:rFonts w:ascii="Arial" w:hAnsi="Arial" w:cs="Arial"/>
+                <w:color w:val="000000"/>
+                <w:sz w:val="22"/>
+                <w:szCs w:val="22"/>
+              </w:rPr>
+            </w:pPr>
+            <w:r>
+              <w:rPr>
+                <w:rFonts w:ascii="Arial" w:hAnsi="Arial" w:cs="Arial"/>
+                <w:color w:val="000000"/>
+                <w:sz w:val="22"/>
+                <w:szCs w:val="22"/>
+              </w:rPr>
+              <w:t>GPIO5</w:t>
+            </w:r>
+          </w:p>
+        </w:tc>
+        <w:tc>
+          <w:tcPr>
+            <w:tcW w:w="3119" w:type="dxa"/>
+          </w:tcPr>
+          <w:p>
+            <w:pPr>
+              <w:pStyle w:val="NormalWeb"/>
+              <w:textAlignment w:val="baseline"/>
+              <w:cnfStyle w:val="000000100000" w:firstRow="0" w:lastRow="0" w:firstColumn="0" w:lastColumn="0" w:oddVBand="0" w:evenVBand="0" w:oddHBand="1" w:evenHBand="0" w:firstRowFirstColumn="0" w:firstRowLastColumn="0" w:lastRowFirstColumn="0" w:lastRowLastColumn="0"/>
+              <w:rPr>
+                <w:rFonts w:ascii="Arial" w:hAnsi="Arial" w:cs="Arial"/>
+                <w:color w:val="000000"/>
+                <w:sz w:val="22"/>
+                <w:szCs w:val="22"/>
+              </w:rPr>
+            </w:pPr>
+            <w:r>
+              <w:rPr>
+                <w:rFonts w:ascii="Arial" w:hAnsi="Arial" w:cs="Arial"/>
+                <w:color w:val="000000"/>
+                <w:sz w:val="22"/>
+                <w:szCs w:val="22"/>
+              </w:rPr>
+              <w:t>Botão A</w:t>
+            </w:r>
+          </w:p>
+        </w:tc>
+      </w:tr>
+      <w:tr>
+        <w:tc>
+          <w:tcPr>
+            <w:cnfStyle w:val="001000000000" w:firstRow="0" w:lastRow="0" w:firstColumn="1" w:lastColumn="0" w:oddVBand="0" w:evenVBand="0" w:oddHBand="0" w:evenHBand="0" w:firstRowFirstColumn="0" w:firstRowLastColumn="0" w:lastRowFirstColumn="0" w:lastRowLastColumn="0"/>
+            <w:tcW w:w="1129" w:type="dxa"/>
+          </w:tcPr>
+          <w:p>
+            <w:pPr>
+              <w:pStyle w:val="NormalWeb"/>
+              <w:jc w:val="both"/>
+              <w:textAlignment w:val="baseline"/>
+              <w:rPr>
+                <w:rFonts w:ascii="Arial" w:hAnsi="Arial" w:cs="Arial"/>
+                <w:color w:val="000000"/>
+                <w:sz w:val="22"/>
+                <w:szCs w:val="22"/>
+              </w:rPr>
+            </w:pPr>
+            <w:r>
+              <w:rPr>
+                <w:rFonts w:ascii="Arial" w:hAnsi="Arial" w:cs="Arial"/>
+                <w:color w:val="000000"/>
+                <w:sz w:val="22"/>
+                <w:szCs w:val="22"/>
+              </w:rPr>
+              <w:t>GPIO</w:t>
+            </w:r>
+            <w:r>
+              <w:rPr>
+                <w:rFonts w:ascii="Arial" w:hAnsi="Arial" w:cs="Arial"/>
+                <w:color w:val="000000"/>
+                <w:sz w:val="22"/>
+                <w:szCs w:val="22"/>
+              </w:rPr>
+              <w:t>6</w:t>
+            </w:r>
+          </w:p>
+        </w:tc>
+        <w:tc>
+          <w:tcPr>
+            <w:tcW w:w="3119" w:type="dxa"/>
+          </w:tcPr>
+          <w:p>
+            <w:pPr>
+              <w:pStyle w:val="NormalWeb"/>
+              <w:textAlignment w:val="baseline"/>
+              <w:cnfStyle w:val="000000000000" w:firstRow="0" w:lastRow="0" w:firstColumn="0" w:lastColumn="0" w:oddVBand="0" w:evenVBand="0" w:oddHBand="0" w:evenHBand="0" w:firstRowFirstColumn="0" w:firstRowLastColumn="0" w:lastRowFirstColumn="0" w:lastRowLastColumn="0"/>
+              <w:rPr>
+                <w:rFonts w:ascii="Arial" w:hAnsi="Arial" w:cs="Arial"/>
+                <w:color w:val="000000"/>
+                <w:sz w:val="22"/>
+                <w:szCs w:val="22"/>
+              </w:rPr>
+            </w:pPr>
+            <w:r>
+              <w:rPr>
+                <w:rFonts w:ascii="Arial" w:hAnsi="Arial" w:cs="Arial"/>
+                <w:color w:val="000000"/>
+                <w:sz w:val="22"/>
+                <w:szCs w:val="22"/>
+              </w:rPr>
+              <w:t xml:space="preserve">Botão </w:t>
+            </w:r>
+            <w:r>
+              <w:rPr>
+                <w:rFonts w:ascii="Arial" w:hAnsi="Arial" w:cs="Arial"/>
+                <w:color w:val="000000"/>
+                <w:sz w:val="22"/>
+                <w:szCs w:val="22"/>
+              </w:rPr>
+              <w:t>B</w:t>
+            </w:r>
+          </w:p>
+        </w:tc>
+      </w:tr>
+      <w:tr>
+        <w:trPr>
+          <w:cnfStyle w:val="000000100000" w:firstRow="0" w:lastRow="0" w:firstColumn="0" w:lastColumn="0" w:oddVBand="0" w:evenVBand="0" w:oddHBand="1" w:evenHBand="0" w:firstRowFirstColumn="0" w:firstRowLastColumn="0" w:lastRowFirstColumn="0" w:lastRowLastColumn="0"/>
+        </w:trPr>
+        <w:tc>
+          <w:tcPr>
+            <w:cnfStyle w:val="001000000000" w:firstRow="0" w:lastRow="0" w:firstColumn="1" w:lastColumn="0" w:oddVBand="0" w:evenVBand="0" w:oddHBand="0" w:evenHBand="0" w:firstRowFirstColumn="0" w:firstRowLastColumn="0" w:lastRowFirstColumn="0" w:lastRowLastColumn="0"/>
+            <w:tcW w:w="1129" w:type="dxa"/>
+          </w:tcPr>
+          <w:p>
+            <w:pPr>
+              <w:pStyle w:val="NormalWeb"/>
+              <w:jc w:val="both"/>
+              <w:textAlignment w:val="baseline"/>
+              <w:rPr>
+                <w:rFonts w:ascii="Arial" w:hAnsi="Arial" w:cs="Arial"/>
+                <w:color w:val="000000"/>
+                <w:sz w:val="22"/>
+                <w:szCs w:val="22"/>
+              </w:rPr>
+            </w:pPr>
+            <w:r>
+              <w:rPr>
+                <w:rFonts w:ascii="Arial" w:hAnsi="Arial" w:cs="Arial"/>
+                <w:color w:val="000000"/>
+                <w:sz w:val="22"/>
+                <w:szCs w:val="22"/>
+              </w:rPr>
+              <w:t>GPIO</w:t>
+            </w:r>
+            <w:r>
+              <w:rPr>
+                <w:rFonts w:ascii="Arial" w:hAnsi="Arial" w:cs="Arial"/>
+                <w:color w:val="000000"/>
+                <w:sz w:val="22"/>
+                <w:szCs w:val="22"/>
+              </w:rPr>
+              <w:t>10</w:t>
+            </w:r>
+          </w:p>
+        </w:tc>
+        <w:tc>
+          <w:tcPr>
+            <w:tcW w:w="3119" w:type="dxa"/>
+          </w:tcPr>
+          <w:p>
+            <w:pPr>
+              <w:pStyle w:val="NormalWeb"/>
+              <w:textAlignment w:val="baseline"/>
+              <w:cnfStyle w:val="000000100000" w:firstRow="0" w:lastRow="0" w:firstColumn="0" w:lastColumn="0" w:oddVBand="0" w:evenVBand="0" w:oddHBand="1" w:evenHBand="0" w:firstRowFirstColumn="0" w:firstRowLastColumn="0" w:lastRowFirstColumn="0" w:lastRowLastColumn="0"/>
+              <w:rPr>
+                <w:rFonts w:ascii="Arial" w:hAnsi="Arial" w:cs="Arial"/>
+                <w:color w:val="000000"/>
+                <w:sz w:val="22"/>
+                <w:szCs w:val="22"/>
+              </w:rPr>
+            </w:pPr>
+          </w:p>
+        </w:tc>
+      </w:tr>
+      <w:tr>
+        <w:tc>
+          <w:tcPr>
+            <w:cnfStyle w:val="001000000000" w:firstRow="0" w:lastRow="0" w:firstColumn="1" w:lastColumn="0" w:oddVBand="0" w:evenVBand="0" w:oddHBand="0" w:evenHBand="0" w:firstRowFirstColumn="0" w:firstRowLastColumn="0" w:lastRowFirstColumn="0" w:lastRowLastColumn="0"/>
+            <w:tcW w:w="1129" w:type="dxa"/>
+          </w:tcPr>
+          <w:p>
+            <w:pPr>
+              <w:pStyle w:val="NormalWeb"/>
+              <w:jc w:val="both"/>
+              <w:textAlignment w:val="baseline"/>
+              <w:rPr>
+                <w:rFonts w:ascii="Arial" w:hAnsi="Arial" w:cs="Arial"/>
+                <w:color w:val="000000"/>
+                <w:sz w:val="22"/>
+                <w:szCs w:val="22"/>
+              </w:rPr>
+            </w:pPr>
+            <w:r>
+              <w:rPr>
+                <w:rFonts w:ascii="Arial" w:hAnsi="Arial" w:cs="Arial"/>
+                <w:color w:val="000000"/>
+                <w:sz w:val="22"/>
+                <w:szCs w:val="22"/>
+              </w:rPr>
+              <w:t>GPIO11</w:t>
+            </w:r>
+          </w:p>
+        </w:tc>
+        <w:tc>
+          <w:tcPr>
+            <w:tcW w:w="3119" w:type="dxa"/>
+          </w:tcPr>
+          <w:p>
+            <w:pPr>
+              <w:pStyle w:val="NormalWeb"/>
+              <w:textAlignment w:val="baseline"/>
+              <w:cnfStyle w:val="000000000000" w:firstRow="0" w:lastRow="0" w:firstColumn="0" w:lastColumn="0" w:oddVBand="0" w:evenVBand="0" w:oddHBand="0" w:evenHBand="0" w:firstRowFirstColumn="0" w:firstRowLastColumn="0" w:lastRowFirstColumn="0" w:lastRowLastColumn="0"/>
+              <w:rPr>
+                <w:rFonts w:ascii="Arial" w:hAnsi="Arial" w:cs="Arial"/>
+                <w:color w:val="000000"/>
+                <w:sz w:val="22"/>
+                <w:szCs w:val="22"/>
+              </w:rPr>
+            </w:pPr>
+            <w:r>
+              <w:rPr>
+                <w:rFonts w:ascii="Arial" w:hAnsi="Arial" w:cs="Arial"/>
+                <w:color w:val="000000"/>
+                <w:sz w:val="22"/>
+                <w:szCs w:val="22"/>
+              </w:rPr>
+              <w:t xml:space="preserve">LED </w:t>
+            </w:r>
+            <w:r>
+              <w:rPr>
+                <w:rFonts w:ascii="Arial" w:hAnsi="Arial" w:cs="Arial"/>
+                <w:color w:val="000000"/>
+                <w:sz w:val="22"/>
+                <w:szCs w:val="22"/>
+              </w:rPr>
+              <w:t xml:space="preserve">RGB - </w:t>
+            </w:r>
+            <w:r>
+              <w:rPr>
+                <w:rFonts w:ascii="Arial" w:hAnsi="Arial" w:cs="Arial"/>
+                <w:color w:val="000000"/>
+                <w:sz w:val="22"/>
+                <w:szCs w:val="22"/>
+              </w:rPr>
+              <w:t>Verde</w:t>
+            </w:r>
+          </w:p>
+        </w:tc>
+      </w:tr>
+      <w:tr>
+        <w:trPr>
+          <w:cnfStyle w:val="000000100000" w:firstRow="0" w:lastRow="0" w:firstColumn="0" w:lastColumn="0" w:oddVBand="0" w:evenVBand="0" w:oddHBand="1" w:evenHBand="0" w:firstRowFirstColumn="0" w:firstRowLastColumn="0" w:lastRowFirstColumn="0" w:lastRowLastColumn="0"/>
+        </w:trPr>
+        <w:tc>
+          <w:tcPr>
+            <w:cnfStyle w:val="001000000000" w:firstRow="0" w:lastRow="0" w:firstColumn="1" w:lastColumn="0" w:oddVBand="0" w:evenVBand="0" w:oddHBand="0" w:evenHBand="0" w:firstRowFirstColumn="0" w:firstRowLastColumn="0" w:lastRowFirstColumn="0" w:lastRowLastColumn="0"/>
+            <w:tcW w:w="1129" w:type="dxa"/>
+          </w:tcPr>
+          <w:p>
+            <w:pPr>
+              <w:pStyle w:val="NormalWeb"/>
+              <w:jc w:val="both"/>
+              <w:textAlignment w:val="baseline"/>
+              <w:rPr>
+                <w:rFonts w:ascii="Arial" w:hAnsi="Arial" w:cs="Arial"/>
+                <w:color w:val="000000"/>
+                <w:sz w:val="22"/>
+                <w:szCs w:val="22"/>
+              </w:rPr>
+            </w:pPr>
+            <w:r>
+              <w:rPr>
+                <w:rFonts w:ascii="Arial" w:hAnsi="Arial" w:cs="Arial"/>
+                <w:color w:val="000000"/>
+                <w:sz w:val="22"/>
+                <w:szCs w:val="22"/>
+              </w:rPr>
+              <w:t>GPIO1</w:t>
+            </w:r>
+            <w:r>
+              <w:rPr>
+                <w:rFonts w:ascii="Arial" w:hAnsi="Arial" w:cs="Arial"/>
+                <w:color w:val="000000"/>
+                <w:sz w:val="22"/>
+                <w:szCs w:val="22"/>
+              </w:rPr>
+              <w:t>2</w:t>
+            </w:r>
+          </w:p>
+        </w:tc>
+        <w:tc>
+          <w:tcPr>
+            <w:tcW w:w="3119" w:type="dxa"/>
+          </w:tcPr>
+          <w:p>
+            <w:pPr>
+              <w:pStyle w:val="NormalWeb"/>
+              <w:textAlignment w:val="baseline"/>
+              <w:cnfStyle w:val="000000100000" w:firstRow="0" w:lastRow="0" w:firstColumn="0" w:lastColumn="0" w:oddVBand="0" w:evenVBand="0" w:oddHBand="1" w:evenHBand="0" w:firstRowFirstColumn="0" w:firstRowLastColumn="0" w:lastRowFirstColumn="0" w:lastRowLastColumn="0"/>
+              <w:rPr>
+                <w:rFonts w:ascii="Arial" w:hAnsi="Arial" w:cs="Arial"/>
+                <w:color w:val="000000"/>
+                <w:sz w:val="22"/>
+                <w:szCs w:val="22"/>
+              </w:rPr>
+            </w:pPr>
+            <w:r>
+              <w:rPr>
+                <w:rFonts w:ascii="Arial" w:hAnsi="Arial" w:cs="Arial"/>
+                <w:color w:val="000000"/>
+                <w:sz w:val="22"/>
+                <w:szCs w:val="22"/>
+              </w:rPr>
+              <w:t>LED</w:t>
+            </w:r>
+            <w:r>
+              <w:rPr>
+                <w:rFonts w:ascii="Arial" w:hAnsi="Arial" w:cs="Arial"/>
+                <w:color w:val="000000"/>
+                <w:sz w:val="22"/>
+                <w:szCs w:val="22"/>
+              </w:rPr>
+              <w:t xml:space="preserve"> </w:t>
+            </w:r>
+            <w:r>
+              <w:rPr>
+                <w:rFonts w:ascii="Arial" w:hAnsi="Arial" w:cs="Arial"/>
+                <w:color w:val="000000"/>
+                <w:sz w:val="22"/>
+                <w:szCs w:val="22"/>
+              </w:rPr>
+              <w:t>RGB</w:t>
+            </w:r>
+            <w:r>
+              <w:rPr>
+                <w:rFonts w:ascii="Arial" w:hAnsi="Arial" w:cs="Arial"/>
+                <w:color w:val="000000"/>
+                <w:sz w:val="22"/>
+                <w:szCs w:val="22"/>
+              </w:rPr>
+              <w:t xml:space="preserve"> </w:t>
+            </w:r>
+            <w:r>
+              <w:rPr>
+                <w:rFonts w:ascii="Arial" w:hAnsi="Arial" w:cs="Arial"/>
+                <w:color w:val="000000"/>
+                <w:sz w:val="22"/>
+                <w:szCs w:val="22"/>
+              </w:rPr>
+              <w:t>- Azul</w:t>
+            </w:r>
+          </w:p>
+        </w:tc>
+      </w:tr>
+      <w:tr>
+        <w:tc>
+          <w:tcPr>
+            <w:cnfStyle w:val="001000000000" w:firstRow="0" w:lastRow="0" w:firstColumn="1" w:lastColumn="0" w:oddVBand="0" w:evenVBand="0" w:oddHBand="0" w:evenHBand="0" w:firstRowFirstColumn="0" w:firstRowLastColumn="0" w:lastRowFirstColumn="0" w:lastRowLastColumn="0"/>
+            <w:tcW w:w="1129" w:type="dxa"/>
+          </w:tcPr>
+          <w:p>
+            <w:pPr>
+              <w:pStyle w:val="NormalWeb"/>
+              <w:jc w:val="both"/>
+              <w:textAlignment w:val="baseline"/>
+              <w:rPr>
+                <w:rFonts w:ascii="Arial" w:hAnsi="Arial" w:cs="Arial"/>
+                <w:color w:val="000000"/>
+                <w:sz w:val="22"/>
+                <w:szCs w:val="22"/>
+              </w:rPr>
+            </w:pPr>
+            <w:r>
+              <w:rPr>
+                <w:rFonts w:ascii="Arial" w:hAnsi="Arial" w:cs="Arial"/>
+                <w:color w:val="000000"/>
+                <w:sz w:val="22"/>
+                <w:szCs w:val="22"/>
+              </w:rPr>
+              <w:t>GPIO13</w:t>
+            </w:r>
+          </w:p>
+        </w:tc>
+        <w:tc>
+          <w:tcPr>
+            <w:tcW w:w="3119" w:type="dxa"/>
+          </w:tcPr>
+          <w:p>
+            <w:pPr>
+              <w:pStyle w:val="NormalWeb"/>
+              <w:textAlignment w:val="baseline"/>
+              <w:cnfStyle w:val="000000000000" w:firstRow="0" w:lastRow="0" w:firstColumn="0" w:lastColumn="0" w:oddVBand="0" w:evenVBand="0" w:oddHBand="0" w:evenHBand="0" w:firstRowFirstColumn="0" w:firstRowLastColumn="0" w:lastRowFirstColumn="0" w:lastRowLastColumn="0"/>
+              <w:rPr>
+                <w:rFonts w:ascii="Arial" w:hAnsi="Arial" w:cs="Arial"/>
+                <w:color w:val="000000"/>
+                <w:sz w:val="22"/>
+                <w:szCs w:val="22"/>
+              </w:rPr>
+            </w:pPr>
+            <w:r>
+              <w:rPr>
+                <w:rFonts w:ascii="Arial" w:hAnsi="Arial" w:cs="Arial"/>
+                <w:color w:val="000000"/>
+                <w:sz w:val="22"/>
+                <w:szCs w:val="22"/>
+              </w:rPr>
+              <w:t xml:space="preserve">LED </w:t>
+            </w:r>
+            <w:r>
+              <w:rPr>
+                <w:rFonts w:ascii="Arial" w:hAnsi="Arial" w:cs="Arial"/>
+                <w:color w:val="000000"/>
+                <w:sz w:val="22"/>
+                <w:szCs w:val="22"/>
+              </w:rPr>
+              <w:t>RGB</w:t>
+            </w:r>
+            <w:r>
+              <w:rPr>
+                <w:rFonts w:ascii="Arial" w:hAnsi="Arial" w:cs="Arial"/>
+                <w:color w:val="000000"/>
+                <w:sz w:val="22"/>
+                <w:szCs w:val="22"/>
+              </w:rPr>
+              <w:t xml:space="preserve"> - </w:t>
+            </w:r>
+            <w:r>
+              <w:rPr>
+                <w:rFonts w:ascii="Arial" w:hAnsi="Arial" w:cs="Arial"/>
+                <w:color w:val="000000"/>
+                <w:sz w:val="22"/>
+                <w:szCs w:val="22"/>
+              </w:rPr>
+              <w:t>Vermelho</w:t>
+            </w:r>
+          </w:p>
+        </w:tc>
+      </w:tr>
+      <w:tr>
+        <w:trPr>
+          <w:cnfStyle w:val="000000100000" w:firstRow="0" w:lastRow="0" w:firstColumn="0" w:lastColumn="0" w:oddVBand="0" w:evenVBand="0" w:oddHBand="1" w:evenHBand="0" w:firstRowFirstColumn="0" w:firstRowLastColumn="0" w:lastRowFirstColumn="0" w:lastRowLastColumn="0"/>
+        </w:trPr>
+        <w:tc>
+          <w:tcPr>
+            <w:cnfStyle w:val="001000000000" w:firstRow="0" w:lastRow="0" w:firstColumn="1" w:lastColumn="0" w:oddVBand="0" w:evenVBand="0" w:oddHBand="0" w:evenHBand="0" w:firstRowFirstColumn="0" w:firstRowLastColumn="0" w:lastRowFirstColumn="0" w:lastRowLastColumn="0"/>
+            <w:tcW w:w="1129" w:type="dxa"/>
+          </w:tcPr>
+          <w:p>
+            <w:pPr>
+              <w:pStyle w:val="NormalWeb"/>
+              <w:jc w:val="both"/>
+              <w:textAlignment w:val="baseline"/>
+              <w:rPr>
+                <w:rFonts w:ascii="Arial" w:hAnsi="Arial" w:cs="Arial"/>
+                <w:color w:val="000000"/>
+                <w:sz w:val="22"/>
+                <w:szCs w:val="22"/>
+              </w:rPr>
+            </w:pPr>
+            <w:r>
+              <w:rPr>
+                <w:rFonts w:ascii="Arial" w:hAnsi="Arial" w:cs="Arial"/>
+                <w:color w:val="000000"/>
+                <w:sz w:val="22"/>
+                <w:szCs w:val="22"/>
+              </w:rPr>
+              <w:t>GPIO14</w:t>
+            </w:r>
+          </w:p>
+        </w:tc>
+        <w:tc>
+          <w:tcPr>
+            <w:tcW w:w="3119" w:type="dxa"/>
+          </w:tcPr>
+          <w:p>
+            <w:pPr>
+              <w:pStyle w:val="NormalWeb"/>
+              <w:textAlignment w:val="baseline"/>
+              <w:cnfStyle w:val="000000100000" w:firstRow="0" w:lastRow="0" w:firstColumn="0" w:lastColumn="0" w:oddVBand="0" w:evenVBand="0" w:oddHBand="1" w:evenHBand="0" w:firstRowFirstColumn="0" w:firstRowLastColumn="0" w:lastRowFirstColumn="0" w:lastRowLastColumn="0"/>
+              <w:rPr>
+                <w:rFonts w:ascii="Arial" w:hAnsi="Arial" w:cs="Arial"/>
+                <w:color w:val="000000"/>
+                <w:sz w:val="22"/>
+                <w:szCs w:val="22"/>
+              </w:rPr>
+            </w:pPr>
+            <w:r>
+              <w:rPr>
+                <w:rFonts w:ascii="Arial" w:hAnsi="Arial" w:cs="Arial"/>
+                <w:color w:val="000000"/>
+                <w:sz w:val="22"/>
+                <w:szCs w:val="22"/>
+              </w:rPr>
+              <w:t xml:space="preserve">I2C SDA </w:t>
+            </w:r>
+            <w:r>
+              <w:rPr>
+                <w:rFonts w:ascii="Arial" w:hAnsi="Arial" w:cs="Arial"/>
+                <w:color w:val="000000"/>
+                <w:sz w:val="22"/>
+                <w:szCs w:val="22"/>
+              </w:rPr>
+              <w:t xml:space="preserve">- Display </w:t>
+            </w:r>
+            <w:r>
+              <w:rPr>
+                <w:rFonts w:ascii="Arial" w:hAnsi="Arial" w:cs="Arial"/>
+                <w:color w:val="000000"/>
+                <w:sz w:val="22"/>
+                <w:szCs w:val="22"/>
+              </w:rPr>
+              <w:t>OLED</w:t>
+            </w:r>
+          </w:p>
+        </w:tc>
+      </w:tr>
+      <w:tr>
+        <w:tc>
+          <w:tcPr>
+            <w:cnfStyle w:val="001000000000" w:firstRow="0" w:lastRow="0" w:firstColumn="1" w:lastColumn="0" w:oddVBand="0" w:evenVBand="0" w:oddHBand="0" w:evenHBand="0" w:firstRowFirstColumn="0" w:firstRowLastColumn="0" w:lastRowFirstColumn="0" w:lastRowLastColumn="0"/>
+            <w:tcW w:w="1129" w:type="dxa"/>
+          </w:tcPr>
+          <w:p>
+            <w:pPr>
+              <w:pStyle w:val="NormalWeb"/>
+              <w:jc w:val="both"/>
+              <w:textAlignment w:val="baseline"/>
+              <w:rPr>
+                <w:rFonts w:ascii="Arial" w:hAnsi="Arial" w:cs="Arial"/>
+                <w:color w:val="000000"/>
+                <w:sz w:val="22"/>
+                <w:szCs w:val="22"/>
+              </w:rPr>
+            </w:pPr>
+            <w:r>
+              <w:rPr>
+                <w:rFonts w:ascii="Arial" w:hAnsi="Arial" w:cs="Arial"/>
+                <w:color w:val="000000"/>
+                <w:sz w:val="22"/>
+                <w:szCs w:val="22"/>
+              </w:rPr>
+              <w:t>GPIO15</w:t>
+            </w:r>
+          </w:p>
+        </w:tc>
+        <w:tc>
+          <w:tcPr>
+            <w:tcW w:w="3119" w:type="dxa"/>
+          </w:tcPr>
+          <w:p>
+            <w:pPr>
+              <w:pStyle w:val="NormalWeb"/>
+              <w:textAlignment w:val="baseline"/>
+              <w:cnfStyle w:val="000000000000" w:firstRow="0" w:lastRow="0" w:firstColumn="0" w:lastColumn="0" w:oddVBand="0" w:evenVBand="0" w:oddHBand="0" w:evenHBand="0" w:firstRowFirstColumn="0" w:firstRowLastColumn="0" w:lastRowFirstColumn="0" w:lastRowLastColumn="0"/>
+              <w:rPr>
+                <w:rFonts w:ascii="Arial" w:hAnsi="Arial" w:cs="Arial"/>
+                <w:color w:val="000000"/>
+                <w:sz w:val="22"/>
+                <w:szCs w:val="22"/>
+              </w:rPr>
+            </w:pPr>
+            <w:r>
+              <w:rPr>
+                <w:rFonts w:ascii="Arial" w:hAnsi="Arial" w:cs="Arial"/>
+                <w:color w:val="000000"/>
+                <w:sz w:val="22"/>
+                <w:szCs w:val="22"/>
+              </w:rPr>
+              <w:t>I2C SCL</w:t>
+            </w:r>
+            <w:r>
+              <w:rPr>
+                <w:rFonts w:ascii="Arial" w:hAnsi="Arial" w:cs="Arial"/>
+                <w:color w:val="000000"/>
+                <w:sz w:val="22"/>
+                <w:szCs w:val="22"/>
+              </w:rPr>
+              <w:t xml:space="preserve"> -</w:t>
+            </w:r>
+            <w:r>
+              <w:rPr>
+                <w:rFonts w:ascii="Arial" w:hAnsi="Arial" w:cs="Arial"/>
+                <w:color w:val="000000"/>
+                <w:sz w:val="22"/>
+                <w:szCs w:val="22"/>
+              </w:rPr>
+              <w:t xml:space="preserve"> </w:t>
+            </w:r>
+            <w:r>
+              <w:rPr>
+                <w:rFonts w:ascii="Arial" w:hAnsi="Arial" w:cs="Arial"/>
+                <w:color w:val="000000"/>
+                <w:sz w:val="22"/>
+                <w:szCs w:val="22"/>
+              </w:rPr>
+              <w:t xml:space="preserve">Display </w:t>
+            </w:r>
+            <w:r>
+              <w:rPr>
+                <w:rFonts w:ascii="Arial" w:hAnsi="Arial" w:cs="Arial"/>
+                <w:color w:val="000000"/>
+                <w:sz w:val="22"/>
+                <w:szCs w:val="22"/>
+              </w:rPr>
+              <w:t>OLED</w:t>
+            </w:r>
+          </w:p>
+        </w:tc>
+      </w:tr>
+      <w:tr>
+        <w:trPr>
+          <w:cnfStyle w:val="000000100000" w:firstRow="0" w:lastRow="0" w:firstColumn="0" w:lastColumn="0" w:oddVBand="0" w:evenVBand="0" w:oddHBand="1" w:evenHBand="0" w:firstRowFirstColumn="0" w:firstRowLastColumn="0" w:lastRowFirstColumn="0" w:lastRowLastColumn="0"/>
+        </w:trPr>
+        <w:tc>
+          <w:tcPr>
+            <w:cnfStyle w:val="001000000000" w:firstRow="0" w:lastRow="0" w:firstColumn="1" w:lastColumn="0" w:oddVBand="0" w:evenVBand="0" w:oddHBand="0" w:evenHBand="0" w:firstRowFirstColumn="0" w:firstRowLastColumn="0" w:lastRowFirstColumn="0" w:lastRowLastColumn="0"/>
+            <w:tcW w:w="1129" w:type="dxa"/>
+          </w:tcPr>
+          <w:p>
+            <w:pPr>
+              <w:pStyle w:val="NormalWeb"/>
+              <w:jc w:val="both"/>
+              <w:textAlignment w:val="baseline"/>
+              <w:rPr>
+                <w:rFonts w:ascii="Arial" w:hAnsi="Arial" w:cs="Arial"/>
+                <w:color w:val="000000"/>
+                <w:sz w:val="22"/>
+                <w:szCs w:val="22"/>
+              </w:rPr>
+            </w:pPr>
+            <w:r>
+              <w:rPr>
+                <w:rFonts w:ascii="Arial" w:hAnsi="Arial" w:cs="Arial"/>
+                <w:color w:val="000000"/>
+                <w:sz w:val="22"/>
+                <w:szCs w:val="22"/>
+              </w:rPr>
+              <w:t>GPIO21</w:t>
+            </w:r>
+          </w:p>
+        </w:tc>
+        <w:tc>
+          <w:tcPr>
+            <w:tcW w:w="3119" w:type="dxa"/>
+          </w:tcPr>
+          <w:p>
+            <w:pPr>
+              <w:pStyle w:val="NormalWeb"/>
+              <w:textAlignment w:val="baseline"/>
+              <w:cnfStyle w:val="000000100000" w:firstRow="0" w:lastRow="0" w:firstColumn="0" w:lastColumn="0" w:oddVBand="0" w:evenVBand="0" w:oddHBand="1" w:evenHBand="0" w:firstRowFirstColumn="0" w:firstRowLastColumn="0" w:lastRowFirstColumn="0" w:lastRowLastColumn="0"/>
+              <w:rPr>
+                <w:rFonts w:ascii="Arial" w:hAnsi="Arial" w:cs="Arial"/>
+                <w:color w:val="000000"/>
+                <w:sz w:val="22"/>
+                <w:szCs w:val="22"/>
+              </w:rPr>
+            </w:pPr>
+            <w:r>
+              <w:rPr>
+                <w:rFonts w:ascii="Arial" w:hAnsi="Arial" w:cs="Arial"/>
+                <w:color w:val="000000"/>
+                <w:sz w:val="22"/>
+                <w:szCs w:val="22"/>
+              </w:rPr>
+              <w:t xml:space="preserve">PWM </w:t>
+            </w:r>
+            <w:proofErr w:type="spellStart"/>
+            <w:r>
+              <w:rPr>
+                <w:rFonts w:ascii="Arial" w:hAnsi="Arial" w:cs="Arial"/>
+                <w:color w:val="000000"/>
+                <w:sz w:val="22"/>
+                <w:szCs w:val="22"/>
+              </w:rPr>
+              <w:t>Buzzer</w:t>
+            </w:r>
+            <w:proofErr w:type="spellEnd"/>
+          </w:p>
+        </w:tc>
+      </w:tr>
+      <w:tr>
+        <w:tc>
+          <w:tcPr>
+            <w:cnfStyle w:val="001000000000" w:firstRow="0" w:lastRow="0" w:firstColumn="1" w:lastColumn="0" w:oddVBand="0" w:evenVBand="0" w:oddHBand="0" w:evenHBand="0" w:firstRowFirstColumn="0" w:firstRowLastColumn="0" w:lastRowFirstColumn="0" w:lastRowLastColumn="0"/>
+            <w:tcW w:w="1129" w:type="dxa"/>
+          </w:tcPr>
+          <w:p>
+            <w:pPr>
+              <w:pStyle w:val="NormalWeb"/>
+              <w:jc w:val="both"/>
+              <w:textAlignment w:val="baseline"/>
+              <w:rPr>
+                <w:rFonts w:ascii="Arial" w:hAnsi="Arial" w:cs="Arial"/>
+                <w:color w:val="000000"/>
+                <w:sz w:val="22"/>
+                <w:szCs w:val="22"/>
+              </w:rPr>
+            </w:pPr>
+            <w:r>
+              <w:rPr>
+                <w:rFonts w:ascii="Arial" w:hAnsi="Arial" w:cs="Arial"/>
+                <w:color w:val="000000"/>
+                <w:sz w:val="22"/>
+                <w:szCs w:val="22"/>
+              </w:rPr>
+              <w:t>GPIO2</w:t>
+            </w:r>
+            <w:r>
+              <w:rPr>
+                <w:rFonts w:ascii="Arial" w:hAnsi="Arial" w:cs="Arial"/>
+                <w:color w:val="000000"/>
+                <w:sz w:val="22"/>
+                <w:szCs w:val="22"/>
+              </w:rPr>
+              <w:t>2</w:t>
+            </w:r>
+          </w:p>
+        </w:tc>
+        <w:tc>
+          <w:tcPr>
+            <w:tcW w:w="3119" w:type="dxa"/>
+          </w:tcPr>
+          <w:p>
+            <w:pPr>
+              <w:pStyle w:val="NormalWeb"/>
+              <w:textAlignment w:val="baseline"/>
+              <w:cnfStyle w:val="000000000000" w:firstRow="0" w:lastRow="0" w:firstColumn="0" w:lastColumn="0" w:oddVBand="0" w:evenVBand="0" w:oddHBand="0" w:evenHBand="0" w:firstRowFirstColumn="0" w:firstRowLastColumn="0" w:lastRowFirstColumn="0" w:lastRowLastColumn="0"/>
+              <w:rPr>
+                <w:rFonts w:ascii="Arial" w:hAnsi="Arial" w:cs="Arial"/>
+                <w:color w:val="000000"/>
+                <w:sz w:val="22"/>
+                <w:szCs w:val="22"/>
+              </w:rPr>
+            </w:pPr>
+            <w:r>
+              <w:rPr>
+                <w:rFonts w:ascii="Arial" w:hAnsi="Arial" w:cs="Arial"/>
+                <w:color w:val="000000"/>
+                <w:sz w:val="22"/>
+                <w:szCs w:val="22"/>
+              </w:rPr>
+              <w:t>Botão do Joystick</w:t>
+            </w:r>
+          </w:p>
+        </w:tc>
+      </w:tr>
+      <w:tr>
+        <w:trPr>
+          <w:cnfStyle w:val="000000100000" w:firstRow="0" w:lastRow="0" w:firstColumn="0" w:lastColumn="0" w:oddVBand="0" w:evenVBand="0" w:oddHBand="1" w:evenHBand="0" w:firstRowFirstColumn="0" w:firstRowLastColumn="0" w:lastRowFirstColumn="0" w:lastRowLastColumn="0"/>
+        </w:trPr>
+        <w:tc>
+          <w:tcPr>
+            <w:cnfStyle w:val="001000000000" w:firstRow="0" w:lastRow="0" w:firstColumn="1" w:lastColumn="0" w:oddVBand="0" w:evenVBand="0" w:oddHBand="0" w:evenHBand="0" w:firstRowFirstColumn="0" w:firstRowLastColumn="0" w:lastRowFirstColumn="0" w:lastRowLastColumn="0"/>
+            <w:tcW w:w="1129" w:type="dxa"/>
+          </w:tcPr>
+          <w:p>
+            <w:pPr>
+              <w:pStyle w:val="NormalWeb"/>
+              <w:jc w:val="both"/>
+              <w:textAlignment w:val="baseline"/>
+              <w:rPr>
+                <w:rFonts w:ascii="Arial" w:hAnsi="Arial" w:cs="Arial"/>
+                <w:color w:val="000000"/>
+                <w:sz w:val="22"/>
+                <w:szCs w:val="22"/>
+              </w:rPr>
+            </w:pPr>
+            <w:r>
+              <w:rPr>
+                <w:rFonts w:ascii="Arial" w:hAnsi="Arial" w:cs="Arial"/>
+                <w:color w:val="000000"/>
+                <w:sz w:val="22"/>
+                <w:szCs w:val="22"/>
+              </w:rPr>
+              <w:t>GPIO2</w:t>
+            </w:r>
+            <w:r>
+              <w:rPr>
+                <w:rFonts w:ascii="Arial" w:hAnsi="Arial" w:cs="Arial"/>
+                <w:color w:val="000000"/>
+                <w:sz w:val="22"/>
+                <w:szCs w:val="22"/>
+              </w:rPr>
+              <w:t>6</w:t>
+            </w:r>
+          </w:p>
+        </w:tc>
+        <w:tc>
+          <w:tcPr>
+            <w:tcW w:w="3119" w:type="dxa"/>
+          </w:tcPr>
+          <w:p>
+            <w:pPr>
+              <w:pStyle w:val="NormalWeb"/>
+              <w:textAlignment w:val="baseline"/>
+              <w:cnfStyle w:val="000000100000" w:firstRow="0" w:lastRow="0" w:firstColumn="0" w:lastColumn="0" w:oddVBand="0" w:evenVBand="0" w:oddHBand="1" w:evenHBand="0" w:firstRowFirstColumn="0" w:firstRowLastColumn="0" w:lastRowFirstColumn="0" w:lastRowLastColumn="0"/>
+              <w:rPr>
+                <w:rFonts w:ascii="Arial" w:hAnsi="Arial" w:cs="Arial"/>
+                <w:color w:val="000000"/>
+                <w:sz w:val="22"/>
+                <w:szCs w:val="22"/>
+              </w:rPr>
+            </w:pPr>
+            <w:r>
+              <w:rPr>
+                <w:rFonts w:ascii="Arial" w:hAnsi="Arial" w:cs="Arial"/>
+                <w:color w:val="000000"/>
+                <w:sz w:val="22"/>
+                <w:szCs w:val="22"/>
+              </w:rPr>
+              <w:t>Posição Y do Joystick</w:t>
+            </w:r>
+          </w:p>
+        </w:tc>
+      </w:tr>
+      <w:tr>
+        <w:tc>
+          <w:tcPr>
+            <w:cnfStyle w:val="001000000000" w:firstRow="0" w:lastRow="0" w:firstColumn="1" w:lastColumn="0" w:oddVBand="0" w:evenVBand="0" w:oddHBand="0" w:evenHBand="0" w:firstRowFirstColumn="0" w:firstRowLastColumn="0" w:lastRowFirstColumn="0" w:lastRowLastColumn="0"/>
+            <w:tcW w:w="1129" w:type="dxa"/>
+          </w:tcPr>
+          <w:p>
+            <w:pPr>
+              <w:pStyle w:val="NormalWeb"/>
+              <w:jc w:val="both"/>
+              <w:textAlignment w:val="baseline"/>
+              <w:rPr>
+                <w:rFonts w:ascii="Arial" w:hAnsi="Arial" w:cs="Arial"/>
+                <w:color w:val="000000"/>
+                <w:sz w:val="22"/>
+                <w:szCs w:val="22"/>
+              </w:rPr>
+            </w:pPr>
+            <w:r>
+              <w:rPr>
+                <w:rFonts w:ascii="Arial" w:hAnsi="Arial" w:cs="Arial"/>
+                <w:color w:val="000000"/>
+                <w:sz w:val="22"/>
+                <w:szCs w:val="22"/>
+              </w:rPr>
+              <w:t>GPIO2</w:t>
+            </w:r>
+            <w:r>
+              <w:rPr>
+                <w:rFonts w:ascii="Arial" w:hAnsi="Arial" w:cs="Arial"/>
+                <w:color w:val="000000"/>
+                <w:sz w:val="22"/>
+                <w:szCs w:val="22"/>
+              </w:rPr>
+              <w:t>7</w:t>
+            </w:r>
+          </w:p>
+        </w:tc>
+        <w:tc>
+          <w:tcPr>
+            <w:tcW w:w="3119" w:type="dxa"/>
+          </w:tcPr>
+          <w:p>
+            <w:pPr>
+              <w:pStyle w:val="NormalWeb"/>
+              <w:textAlignment w:val="baseline"/>
+              <w:cnfStyle w:val="000000000000" w:firstRow="0" w:lastRow="0" w:firstColumn="0" w:lastColumn="0" w:oddVBand="0" w:evenVBand="0" w:oddHBand="0" w:evenHBand="0" w:firstRowFirstColumn="0" w:firstRowLastColumn="0" w:lastRowFirstColumn="0" w:lastRowLastColumn="0"/>
+              <w:rPr>
+                <w:rFonts w:ascii="Arial" w:hAnsi="Arial" w:cs="Arial"/>
+                <w:color w:val="000000"/>
+                <w:sz w:val="22"/>
+                <w:szCs w:val="22"/>
+              </w:rPr>
+            </w:pPr>
+            <w:r>
+              <w:rPr>
+                <w:rFonts w:ascii="Arial" w:hAnsi="Arial" w:cs="Arial"/>
+                <w:color w:val="000000"/>
+                <w:sz w:val="22"/>
+                <w:szCs w:val="22"/>
+              </w:rPr>
+              <w:t xml:space="preserve">Posição </w:t>
+            </w:r>
+            <w:r>
+              <w:rPr>
+                <w:rFonts w:ascii="Arial" w:hAnsi="Arial" w:cs="Arial"/>
+                <w:color w:val="000000"/>
+                <w:sz w:val="22"/>
+                <w:szCs w:val="22"/>
+              </w:rPr>
+              <w:t>X</w:t>
+            </w:r>
+            <w:r>
+              <w:rPr>
+                <w:rFonts w:ascii="Arial" w:hAnsi="Arial" w:cs="Arial"/>
+                <w:color w:val="000000"/>
+                <w:sz w:val="22"/>
+                <w:szCs w:val="22"/>
+              </w:rPr>
+              <w:t xml:space="preserve"> do Joystick</w:t>
+            </w:r>
+          </w:p>
+        </w:tc>
+      </w:tr>
+      <w:tr>
+        <w:trPr>
+          <w:cnfStyle w:val="000000100000" w:firstRow="0" w:lastRow="0" w:firstColumn="0" w:lastColumn="0" w:oddVBand="0" w:evenVBand="0" w:oddHBand="1" w:evenHBand="0" w:firstRowFirstColumn="0" w:firstRowLastColumn="0" w:lastRowFirstColumn="0" w:lastRowLastColumn="0"/>
+        </w:trPr>
+        <w:tc>
+          <w:tcPr>
+            <w:cnfStyle w:val="001000000000" w:firstRow="0" w:lastRow="0" w:firstColumn="1" w:lastColumn="0" w:oddVBand="0" w:evenVBand="0" w:oddHBand="0" w:evenHBand="0" w:firstRowFirstColumn="0" w:firstRowLastColumn="0" w:lastRowFirstColumn="0" w:lastRowLastColumn="0"/>
+            <w:tcW w:w="1129" w:type="dxa"/>
+          </w:tcPr>
+          <w:p>
+            <w:pPr>
+              <w:pStyle w:val="NormalWeb"/>
+              <w:jc w:val="both"/>
+              <w:textAlignment w:val="baseline"/>
+              <w:rPr>
+                <w:rFonts w:ascii="Arial" w:hAnsi="Arial" w:cs="Arial"/>
+                <w:color w:val="000000"/>
+                <w:sz w:val="22"/>
+                <w:szCs w:val="22"/>
+              </w:rPr>
+            </w:pPr>
+            <w:r>
+              <w:rPr>
+                <w:rFonts w:ascii="Arial" w:hAnsi="Arial" w:cs="Arial"/>
+                <w:color w:val="000000"/>
+                <w:sz w:val="22"/>
+                <w:szCs w:val="22"/>
+              </w:rPr>
+              <w:t>GPIO28</w:t>
+            </w:r>
+          </w:p>
+        </w:tc>
+        <w:tc>
+          <w:tcPr>
+            <w:tcW w:w="3119" w:type="dxa"/>
+          </w:tcPr>
+          <w:p>
+            <w:pPr>
+              <w:pStyle w:val="NormalWeb"/>
+              <w:textAlignment w:val="baseline"/>
+              <w:cnfStyle w:val="000000100000" w:firstRow="0" w:lastRow="0" w:firstColumn="0" w:lastColumn="0" w:oddVBand="0" w:evenVBand="0" w:oddHBand="1" w:evenHBand="0" w:firstRowFirstColumn="0" w:firstRowLastColumn="0" w:lastRowFirstColumn="0" w:lastRowLastColumn="0"/>
+              <w:rPr>
+                <w:rFonts w:ascii="Arial" w:hAnsi="Arial" w:cs="Arial"/>
+                <w:color w:val="000000"/>
+                <w:sz w:val="22"/>
+                <w:szCs w:val="22"/>
+              </w:rPr>
+            </w:pPr>
+            <w:r>
+              <w:rPr>
+                <w:rFonts w:ascii="Arial" w:hAnsi="Arial" w:cs="Arial"/>
+                <w:color w:val="000000"/>
+                <w:sz w:val="22"/>
+                <w:szCs w:val="22"/>
+              </w:rPr>
+              <w:t xml:space="preserve">Entrada ADC </w:t>
+            </w:r>
+            <w:r>
+              <w:rPr>
+                <w:rFonts w:ascii="Arial" w:hAnsi="Arial" w:cs="Arial"/>
+                <w:color w:val="000000"/>
+                <w:sz w:val="22"/>
+                <w:szCs w:val="22"/>
+              </w:rPr>
+              <w:t>do</w:t>
+            </w:r>
+            <w:r>
+              <w:rPr>
+                <w:rFonts w:ascii="Arial" w:hAnsi="Arial" w:cs="Arial"/>
+                <w:color w:val="000000"/>
+                <w:sz w:val="22"/>
+                <w:szCs w:val="22"/>
+              </w:rPr>
+              <w:t xml:space="preserve"> </w:t>
+            </w:r>
+            <w:r>
+              <w:rPr>
+                <w:rFonts w:ascii="Arial" w:hAnsi="Arial" w:cs="Arial"/>
+                <w:color w:val="000000"/>
+                <w:sz w:val="22"/>
+                <w:szCs w:val="22"/>
+              </w:rPr>
+              <w:t>MIC</w:t>
+            </w:r>
+          </w:p>
+        </w:tc>
+      </w:tr>
+    </w:tbl>
     <w:p>
       <w:pPr>
         <w:pStyle w:val="NormalWeb"/>
@@ -2696,6 +5353,47 @@
           <w:szCs w:val="22"/>
         </w:rPr>
       </w:pPr>
+      <w:r>
+        <w:rPr>
+          <w:noProof/>
+        </w:rPr>
+        <w:lastRenderedPageBreak/>
+        <w:drawing>
+          <wp:inline distT="0" distB="0" distL="0" distR="0" wp14:anchorId="5269A0CB" wp14:editId="394A76E5">
+            <wp:extent cx="4486275" cy="4191000"/>
+            <wp:effectExtent l="0" t="0" r="9525" b="0"/>
+            <wp:docPr id="6" name="Imagem 6"/>
+            <wp:cNvGraphicFramePr>
+              <a:graphicFrameLocks xmlns:a="http://schemas.openxmlformats.org/drawingml/2006/main" noChangeAspect="1"/>
+            </wp:cNvGraphicFramePr>
+            <a:graphic xmlns:a="http://schemas.openxmlformats.org/drawingml/2006/main">
+              <a:graphicData uri="http://schemas.openxmlformats.org/drawingml/2006/picture">
+                <pic:pic xmlns:pic="http://schemas.openxmlformats.org/drawingml/2006/picture">
+                  <pic:nvPicPr>
+                    <pic:cNvPr id="1" name=""/>
+                    <pic:cNvPicPr/>
+                  </pic:nvPicPr>
+                  <pic:blipFill>
+                    <a:blip r:embed="rId12"/>
+                    <a:stretch>
+                      <a:fillRect/>
+                    </a:stretch>
+                  </pic:blipFill>
+                  <pic:spPr>
+                    <a:xfrm>
+                      <a:off x="0" y="0"/>
+                      <a:ext cx="4486275" cy="4191000"/>
+                    </a:xfrm>
+                    <a:prstGeom prst="rect">
+                      <a:avLst/>
+                    </a:prstGeom>
+                  </pic:spPr>
+                </pic:pic>
+              </a:graphicData>
+            </a:graphic>
+          </wp:inline>
+        </w:drawing>
+      </w:r>
     </w:p>
     <w:p>
       <w:pPr>
@@ -2709,637 +5407,19 @@
           <w:szCs w:val="22"/>
         </w:rPr>
       </w:pPr>
-      <w:r>
-        <w:rPr>
-          <w:rFonts w:ascii="Arial" w:hAnsi="Arial" w:cs="Arial"/>
-          <w:color w:val="000000"/>
-          <w:sz w:val="22"/>
-          <w:szCs w:val="22"/>
-        </w:rPr>
-        <w:t>Componente</w:t>
-      </w:r>
-      <w:r>
-        <w:rPr>
-          <w:rFonts w:ascii="Arial" w:hAnsi="Arial" w:cs="Arial"/>
-          <w:color w:val="000000"/>
-          <w:sz w:val="22"/>
-          <w:szCs w:val="22"/>
-        </w:rPr>
-        <w:tab/>
-        <w:t>Quantidade</w:t>
-      </w:r>
-    </w:p>
-    <w:p>
-      <w:pPr>
-        <w:pStyle w:val="NormalWeb"/>
-        <w:jc w:val="both"/>
-        <w:textAlignment w:val="baseline"/>
-        <w:rPr>
-          <w:rFonts w:ascii="Arial" w:hAnsi="Arial" w:cs="Arial"/>
-          <w:color w:val="000000"/>
-          <w:sz w:val="22"/>
-          <w:szCs w:val="22"/>
-        </w:rPr>
-      </w:pPr>
-      <w:proofErr w:type="spellStart"/>
-      <w:r>
-        <w:rPr>
-          <w:rFonts w:ascii="Arial" w:hAnsi="Arial" w:cs="Arial"/>
-          <w:color w:val="000000"/>
-          <w:sz w:val="22"/>
-          <w:szCs w:val="22"/>
-        </w:rPr>
-        <w:t>Raspberry</w:t>
-      </w:r>
-      <w:proofErr w:type="spellEnd"/>
-      <w:r>
-        <w:rPr>
-          <w:rFonts w:ascii="Arial" w:hAnsi="Arial" w:cs="Arial"/>
-          <w:color w:val="000000"/>
-          <w:sz w:val="22"/>
-          <w:szCs w:val="22"/>
-        </w:rPr>
-        <w:t xml:space="preserve"> </w:t>
-      </w:r>
-      <w:proofErr w:type="spellStart"/>
-      <w:r>
-        <w:rPr>
-          <w:rFonts w:ascii="Arial" w:hAnsi="Arial" w:cs="Arial"/>
-          <w:color w:val="000000"/>
-          <w:sz w:val="22"/>
-          <w:szCs w:val="22"/>
-        </w:rPr>
-        <w:t>Pi</w:t>
-      </w:r>
-      <w:proofErr w:type="spellEnd"/>
-      <w:r>
-        <w:rPr>
-          <w:rFonts w:ascii="Arial" w:hAnsi="Arial" w:cs="Arial"/>
-          <w:color w:val="000000"/>
-          <w:sz w:val="22"/>
-          <w:szCs w:val="22"/>
-        </w:rPr>
-        <w:t xml:space="preserve"> Pico</w:t>
-      </w:r>
-      <w:r>
-        <w:rPr>
-          <w:rFonts w:ascii="Arial" w:hAnsi="Arial" w:cs="Arial"/>
-          <w:color w:val="000000"/>
-          <w:sz w:val="22"/>
-          <w:szCs w:val="22"/>
-        </w:rPr>
-        <w:tab/>
-        <w:t>1</w:t>
-      </w:r>
-    </w:p>
-    <w:p>
-      <w:pPr>
-        <w:pStyle w:val="NormalWeb"/>
-        <w:jc w:val="both"/>
-        <w:textAlignment w:val="baseline"/>
-        <w:rPr>
-          <w:rFonts w:ascii="Arial" w:hAnsi="Arial" w:cs="Arial"/>
-          <w:color w:val="000000"/>
-          <w:sz w:val="22"/>
-          <w:szCs w:val="22"/>
-          <w:lang w:val="en-US"/>
-        </w:rPr>
-      </w:pPr>
-      <w:r>
-        <w:rPr>
-          <w:rFonts w:ascii="Arial" w:hAnsi="Arial" w:cs="Arial"/>
-          <w:color w:val="000000"/>
-          <w:sz w:val="22"/>
-          <w:szCs w:val="22"/>
-          <w:lang w:val="en-US"/>
-        </w:rPr>
-        <w:t>Sensor KY-037</w:t>
-      </w:r>
-      <w:r>
-        <w:rPr>
-          <w:rFonts w:ascii="Arial" w:hAnsi="Arial" w:cs="Arial"/>
-          <w:color w:val="000000"/>
-          <w:sz w:val="22"/>
-          <w:szCs w:val="22"/>
-          <w:lang w:val="en-US"/>
-        </w:rPr>
-        <w:tab/>
-        <w:t>1</w:t>
-      </w:r>
-    </w:p>
-    <w:p>
-      <w:pPr>
-        <w:pStyle w:val="NormalWeb"/>
-        <w:jc w:val="both"/>
-        <w:textAlignment w:val="baseline"/>
-        <w:rPr>
-          <w:rFonts w:ascii="Arial" w:hAnsi="Arial" w:cs="Arial"/>
-          <w:color w:val="000000"/>
-          <w:sz w:val="22"/>
-          <w:szCs w:val="22"/>
-          <w:lang w:val="en-US"/>
-        </w:rPr>
-      </w:pPr>
-      <w:r>
-        <w:rPr>
-          <w:rFonts w:ascii="Arial" w:hAnsi="Arial" w:cs="Arial"/>
-          <w:color w:val="000000"/>
-          <w:sz w:val="22"/>
-          <w:szCs w:val="22"/>
-          <w:lang w:val="en-US"/>
-        </w:rPr>
-        <w:t>Display OLED</w:t>
-      </w:r>
-      <w:r>
-        <w:rPr>
-          <w:rFonts w:ascii="Arial" w:hAnsi="Arial" w:cs="Arial"/>
-          <w:color w:val="000000"/>
-          <w:sz w:val="22"/>
-          <w:szCs w:val="22"/>
-          <w:lang w:val="en-US"/>
-        </w:rPr>
-        <w:tab/>
-        <w:t>1</w:t>
-      </w:r>
-    </w:p>
-    <w:p>
-      <w:pPr>
-        <w:pStyle w:val="NormalWeb"/>
-        <w:jc w:val="both"/>
-        <w:textAlignment w:val="baseline"/>
-        <w:rPr>
-          <w:rFonts w:ascii="Arial" w:hAnsi="Arial" w:cs="Arial"/>
-          <w:color w:val="000000"/>
-          <w:sz w:val="22"/>
-          <w:szCs w:val="22"/>
-          <w:lang w:val="en-US"/>
-        </w:rPr>
-      </w:pPr>
-      <w:r>
-        <w:rPr>
-          <w:rFonts w:ascii="Arial" w:hAnsi="Arial" w:cs="Arial"/>
-          <w:color w:val="000000"/>
-          <w:sz w:val="22"/>
-          <w:szCs w:val="22"/>
-          <w:lang w:val="en-US"/>
-        </w:rPr>
-        <w:t>Buzzer</w:t>
-      </w:r>
-      <w:r>
-        <w:rPr>
-          <w:rFonts w:ascii="Arial" w:hAnsi="Arial" w:cs="Arial"/>
-          <w:color w:val="000000"/>
-          <w:sz w:val="22"/>
-          <w:szCs w:val="22"/>
-          <w:lang w:val="en-US"/>
-        </w:rPr>
-        <w:tab/>
-        <w:t>1</w:t>
-      </w:r>
-    </w:p>
-    <w:p>
-      <w:pPr>
-        <w:pStyle w:val="NormalWeb"/>
-        <w:jc w:val="both"/>
-        <w:textAlignment w:val="baseline"/>
-        <w:rPr>
-          <w:rFonts w:ascii="Arial" w:hAnsi="Arial" w:cs="Arial"/>
-          <w:color w:val="000000"/>
-          <w:sz w:val="22"/>
-          <w:szCs w:val="22"/>
-        </w:rPr>
-      </w:pPr>
-      <w:r>
-        <w:rPr>
-          <w:rFonts w:ascii="Arial" w:hAnsi="Arial" w:cs="Arial"/>
-          <w:color w:val="000000"/>
-          <w:sz w:val="22"/>
-          <w:szCs w:val="22"/>
-        </w:rPr>
-        <w:lastRenderedPageBreak/>
-        <w:t>LEDs (RGB)</w:t>
-      </w:r>
-      <w:r>
-        <w:rPr>
-          <w:rFonts w:ascii="Arial" w:hAnsi="Arial" w:cs="Arial"/>
-          <w:color w:val="000000"/>
-          <w:sz w:val="22"/>
-          <w:szCs w:val="22"/>
-        </w:rPr>
-        <w:tab/>
-        <w:t>3</w:t>
-      </w:r>
-    </w:p>
-    <w:p>
-      <w:pPr>
-        <w:pStyle w:val="NormalWeb"/>
-        <w:spacing w:before="0" w:beforeAutospacing="0" w:after="0" w:afterAutospacing="0"/>
-        <w:jc w:val="both"/>
-        <w:textAlignment w:val="baseline"/>
-        <w:rPr>
-          <w:rFonts w:ascii="Arial" w:hAnsi="Arial" w:cs="Arial"/>
-          <w:color w:val="000000"/>
-          <w:sz w:val="22"/>
-          <w:szCs w:val="22"/>
-        </w:rPr>
-      </w:pPr>
-      <w:r>
-        <w:rPr>
-          <w:rFonts w:ascii="Arial" w:hAnsi="Arial" w:cs="Arial"/>
-          <w:color w:val="000000"/>
-          <w:sz w:val="22"/>
-          <w:szCs w:val="22"/>
-        </w:rPr>
-        <w:t>Cartão SD</w:t>
-      </w:r>
-      <w:r>
-        <w:rPr>
-          <w:rFonts w:ascii="Arial" w:hAnsi="Arial" w:cs="Arial"/>
-          <w:color w:val="000000"/>
-          <w:sz w:val="22"/>
-          <w:szCs w:val="22"/>
-        </w:rPr>
-        <w:tab/>
-        <w:t>1</w:t>
-      </w:r>
-    </w:p>
-    <w:p>
-      <w:pPr>
-        <w:pStyle w:val="NormalWeb"/>
-        <w:spacing w:before="0" w:beforeAutospacing="0" w:after="0" w:afterAutospacing="0"/>
-        <w:ind w:left="720"/>
-        <w:jc w:val="both"/>
-        <w:textAlignment w:val="baseline"/>
-        <w:rPr>
-          <w:rFonts w:ascii="Arial" w:hAnsi="Arial" w:cs="Arial"/>
-          <w:color w:val="000000"/>
-          <w:sz w:val="22"/>
-          <w:szCs w:val="22"/>
-        </w:rPr>
-      </w:pPr>
-    </w:p>
-    <w:p>
-      <w:pPr>
-        <w:pStyle w:val="NormalWeb"/>
-        <w:spacing w:before="0" w:beforeAutospacing="0" w:after="0" w:afterAutospacing="0"/>
-        <w:ind w:left="720"/>
-        <w:jc w:val="both"/>
-        <w:textAlignment w:val="baseline"/>
-        <w:rPr>
-          <w:rFonts w:ascii="Arial" w:hAnsi="Arial" w:cs="Arial"/>
-          <w:color w:val="000000"/>
-          <w:sz w:val="22"/>
-          <w:szCs w:val="22"/>
-        </w:rPr>
-      </w:pPr>
-    </w:p>
-    <w:p>
-      <w:pPr>
-        <w:pStyle w:val="NormalWeb"/>
-        <w:numPr>
-          <w:ilvl w:val="0"/>
-          <w:numId w:val="4"/>
-        </w:numPr>
-        <w:spacing w:before="0" w:beforeAutospacing="0" w:after="0" w:afterAutospacing="0"/>
-        <w:jc w:val="both"/>
-        <w:textAlignment w:val="baseline"/>
-        <w:rPr>
-          <w:rFonts w:ascii="Arial" w:hAnsi="Arial" w:cs="Arial"/>
-          <w:color w:val="000000"/>
-          <w:sz w:val="22"/>
-          <w:szCs w:val="22"/>
-        </w:rPr>
-      </w:pPr>
-      <w:r>
-        <w:rPr>
-          <w:rFonts w:ascii="Arial" w:hAnsi="Arial" w:cs="Arial"/>
-          <w:color w:val="000000"/>
-          <w:sz w:val="22"/>
-          <w:szCs w:val="22"/>
-        </w:rPr>
-        <w:t xml:space="preserve">Descrição da pinagem usada – quais pinos do hardware foram usados e sua função. Você pode usar uma tabela para indicar como os pinos do microcontrolador se conectam com os periféricos. OBS: Apesar de você estar usando a </w:t>
-      </w:r>
-      <w:proofErr w:type="spellStart"/>
-      <w:r>
-        <w:rPr>
-          <w:rFonts w:ascii="Arial" w:hAnsi="Arial" w:cs="Arial"/>
-          <w:color w:val="000000"/>
-          <w:sz w:val="22"/>
-          <w:szCs w:val="22"/>
-        </w:rPr>
-        <w:t>BitDogLab</w:t>
-      </w:r>
-      <w:proofErr w:type="spellEnd"/>
-      <w:r>
-        <w:rPr>
-          <w:rFonts w:ascii="Arial" w:hAnsi="Arial" w:cs="Arial"/>
-          <w:color w:val="000000"/>
-          <w:sz w:val="22"/>
-          <w:szCs w:val="22"/>
-        </w:rPr>
-        <w:t xml:space="preserve"> e estas conexões já estarem estabelecidas, monte um mapa do seu projeto só com aquilo que está usando.</w:t>
-      </w:r>
-      <w:r>
-        <w:rPr>
-          <w:rStyle w:val="apple-tab-span"/>
-          <w:rFonts w:ascii="Arial" w:hAnsi="Arial" w:cs="Arial"/>
-          <w:color w:val="000000"/>
-          <w:sz w:val="22"/>
-          <w:szCs w:val="22"/>
-        </w:rPr>
-        <w:tab/>
-      </w:r>
-      <w:r>
-        <w:rPr>
-          <w:rFonts w:ascii="Calibri" w:hAnsi="Calibri" w:cs="Calibri"/>
-          <w:color w:val="000000"/>
-          <w:sz w:val="22"/>
-          <w:szCs w:val="22"/>
-        </w:rPr>
-        <w:t>(0,5 ponto)</w:t>
-      </w:r>
-    </w:p>
-    <w:p>
-      <w:pPr>
-        <w:pStyle w:val="NormalWeb"/>
-        <w:jc w:val="both"/>
-        <w:textAlignment w:val="baseline"/>
-        <w:rPr>
-          <w:rFonts w:ascii="Arial" w:hAnsi="Arial" w:cs="Arial"/>
-          <w:color w:val="000000"/>
-          <w:sz w:val="22"/>
-          <w:szCs w:val="22"/>
-        </w:rPr>
-      </w:pPr>
-      <w:r>
-        <w:rPr>
-          <w:rFonts w:ascii="Arial" w:hAnsi="Arial" w:cs="Arial"/>
-          <w:color w:val="000000"/>
-          <w:sz w:val="22"/>
-          <w:szCs w:val="22"/>
-        </w:rPr>
-        <w:t>Pinagem:</w:t>
-      </w:r>
-    </w:p>
-    <w:p>
-      <w:pPr>
-        <w:pStyle w:val="NormalWeb"/>
-        <w:jc w:val="both"/>
-        <w:textAlignment w:val="baseline"/>
-        <w:rPr>
-          <w:rFonts w:ascii="Arial" w:hAnsi="Arial" w:cs="Arial"/>
-          <w:color w:val="000000"/>
-          <w:sz w:val="22"/>
-          <w:szCs w:val="22"/>
-        </w:rPr>
-      </w:pPr>
-    </w:p>
-    <w:p>
-      <w:pPr>
-        <w:pStyle w:val="NormalWeb"/>
-        <w:jc w:val="both"/>
-        <w:textAlignment w:val="baseline"/>
-        <w:rPr>
-          <w:rFonts w:ascii="Arial" w:hAnsi="Arial" w:cs="Arial"/>
-          <w:color w:val="000000"/>
-          <w:sz w:val="22"/>
-          <w:szCs w:val="22"/>
-        </w:rPr>
-      </w:pPr>
-      <w:r>
-        <w:rPr>
-          <w:rFonts w:ascii="Arial" w:hAnsi="Arial" w:cs="Arial"/>
-          <w:color w:val="000000"/>
-          <w:sz w:val="22"/>
-          <w:szCs w:val="22"/>
-        </w:rPr>
-        <w:t>Pino RP2040</w:t>
-      </w:r>
-      <w:r>
-        <w:rPr>
-          <w:rFonts w:ascii="Arial" w:hAnsi="Arial" w:cs="Arial"/>
-          <w:color w:val="000000"/>
-          <w:sz w:val="22"/>
-          <w:szCs w:val="22"/>
-        </w:rPr>
-        <w:tab/>
-        <w:t>Função</w:t>
-      </w:r>
-    </w:p>
-    <w:p>
-      <w:pPr>
-        <w:pStyle w:val="NormalWeb"/>
-        <w:jc w:val="both"/>
-        <w:textAlignment w:val="baseline"/>
-        <w:rPr>
-          <w:rFonts w:ascii="Arial" w:hAnsi="Arial" w:cs="Arial"/>
-          <w:color w:val="000000"/>
-          <w:sz w:val="22"/>
-          <w:szCs w:val="22"/>
-        </w:rPr>
-      </w:pPr>
-      <w:proofErr w:type="gramStart"/>
-      <w:r>
-        <w:rPr>
-          <w:rFonts w:ascii="Arial" w:hAnsi="Arial" w:cs="Arial"/>
-          <w:color w:val="000000"/>
-          <w:sz w:val="22"/>
-          <w:szCs w:val="22"/>
-        </w:rPr>
-        <w:t>GPIO28</w:t>
-      </w:r>
-      <w:r>
-        <w:rPr>
-          <w:rFonts w:ascii="Arial" w:hAnsi="Arial" w:cs="Arial"/>
-          <w:color w:val="000000"/>
-          <w:sz w:val="22"/>
-          <w:szCs w:val="22"/>
-        </w:rPr>
-        <w:tab/>
-        <w:t>Entrada</w:t>
-      </w:r>
-      <w:proofErr w:type="gramEnd"/>
-      <w:r>
-        <w:rPr>
-          <w:rFonts w:ascii="Arial" w:hAnsi="Arial" w:cs="Arial"/>
-          <w:color w:val="000000"/>
-          <w:sz w:val="22"/>
-          <w:szCs w:val="22"/>
-        </w:rPr>
-        <w:t xml:space="preserve"> ADC (MIC)</w:t>
-      </w:r>
-    </w:p>
-    <w:p>
-      <w:pPr>
-        <w:pStyle w:val="NormalWeb"/>
-        <w:jc w:val="both"/>
-        <w:textAlignment w:val="baseline"/>
-        <w:rPr>
-          <w:rFonts w:ascii="Arial" w:hAnsi="Arial" w:cs="Arial"/>
-          <w:color w:val="000000"/>
-          <w:sz w:val="22"/>
-          <w:szCs w:val="22"/>
-        </w:rPr>
-      </w:pPr>
-      <w:r>
-        <w:rPr>
-          <w:rFonts w:ascii="Arial" w:hAnsi="Arial" w:cs="Arial"/>
-          <w:color w:val="000000"/>
-          <w:sz w:val="22"/>
-          <w:szCs w:val="22"/>
-        </w:rPr>
-        <w:t>GPIO14</w:t>
-      </w:r>
-      <w:r>
-        <w:rPr>
-          <w:rFonts w:ascii="Arial" w:hAnsi="Arial" w:cs="Arial"/>
-          <w:color w:val="000000"/>
-          <w:sz w:val="22"/>
-          <w:szCs w:val="22"/>
-        </w:rPr>
-        <w:tab/>
-        <w:t>I2C SDA (OLED)</w:t>
-      </w:r>
-    </w:p>
-    <w:p>
-      <w:pPr>
-        <w:pStyle w:val="NormalWeb"/>
-        <w:jc w:val="both"/>
-        <w:textAlignment w:val="baseline"/>
-        <w:rPr>
-          <w:rFonts w:ascii="Arial" w:hAnsi="Arial" w:cs="Arial"/>
-          <w:color w:val="000000"/>
-          <w:sz w:val="22"/>
-          <w:szCs w:val="22"/>
-        </w:rPr>
-      </w:pPr>
-      <w:r>
-        <w:rPr>
-          <w:rFonts w:ascii="Arial" w:hAnsi="Arial" w:cs="Arial"/>
-          <w:color w:val="000000"/>
-          <w:sz w:val="22"/>
-          <w:szCs w:val="22"/>
-        </w:rPr>
-        <w:t>GPIO15</w:t>
-      </w:r>
-      <w:r>
-        <w:rPr>
-          <w:rFonts w:ascii="Arial" w:hAnsi="Arial" w:cs="Arial"/>
-          <w:color w:val="000000"/>
-          <w:sz w:val="22"/>
-          <w:szCs w:val="22"/>
-        </w:rPr>
-        <w:tab/>
-        <w:t>I2C SCL (OLED)</w:t>
-      </w:r>
-    </w:p>
-    <w:p>
-      <w:pPr>
-        <w:pStyle w:val="NormalWeb"/>
-        <w:jc w:val="both"/>
-        <w:textAlignment w:val="baseline"/>
-        <w:rPr>
-          <w:rFonts w:ascii="Arial" w:hAnsi="Arial" w:cs="Arial"/>
-          <w:color w:val="000000"/>
-          <w:sz w:val="22"/>
-          <w:szCs w:val="22"/>
-        </w:rPr>
-      </w:pPr>
-      <w:r>
-        <w:rPr>
-          <w:rFonts w:ascii="Arial" w:hAnsi="Arial" w:cs="Arial"/>
-          <w:color w:val="000000"/>
-          <w:sz w:val="22"/>
-          <w:szCs w:val="22"/>
-        </w:rPr>
-        <w:t>GPIO21</w:t>
-      </w:r>
-      <w:r>
-        <w:rPr>
-          <w:rFonts w:ascii="Arial" w:hAnsi="Arial" w:cs="Arial"/>
-          <w:color w:val="000000"/>
-          <w:sz w:val="22"/>
-          <w:szCs w:val="22"/>
-        </w:rPr>
-        <w:tab/>
-        <w:t xml:space="preserve">PWM </w:t>
-      </w:r>
-      <w:proofErr w:type="spellStart"/>
-      <w:r>
-        <w:rPr>
-          <w:rFonts w:ascii="Arial" w:hAnsi="Arial" w:cs="Arial"/>
-          <w:color w:val="000000"/>
-          <w:sz w:val="22"/>
-          <w:szCs w:val="22"/>
-        </w:rPr>
-        <w:t>Buzzer</w:t>
-      </w:r>
-      <w:proofErr w:type="spellEnd"/>
-    </w:p>
-    <w:p>
-      <w:pPr>
-        <w:pStyle w:val="NormalWeb"/>
-        <w:jc w:val="both"/>
-        <w:textAlignment w:val="baseline"/>
-        <w:rPr>
-          <w:rFonts w:ascii="Arial" w:hAnsi="Arial" w:cs="Arial"/>
-          <w:color w:val="000000"/>
-          <w:sz w:val="22"/>
-          <w:szCs w:val="22"/>
-        </w:rPr>
-      </w:pPr>
-      <w:r>
-        <w:rPr>
-          <w:rFonts w:ascii="Arial" w:hAnsi="Arial" w:cs="Arial"/>
-          <w:color w:val="000000"/>
-          <w:sz w:val="22"/>
-          <w:szCs w:val="22"/>
-        </w:rPr>
-        <w:t>GPIO13</w:t>
-      </w:r>
-      <w:r>
-        <w:rPr>
-          <w:rFonts w:ascii="Arial" w:hAnsi="Arial" w:cs="Arial"/>
-          <w:color w:val="000000"/>
-          <w:sz w:val="22"/>
-          <w:szCs w:val="22"/>
-        </w:rPr>
-        <w:tab/>
-        <w:t>LED Vermelho</w:t>
-      </w:r>
-    </w:p>
-    <w:p>
-      <w:pPr>
-        <w:pStyle w:val="NormalWeb"/>
-        <w:spacing w:before="0" w:beforeAutospacing="0" w:after="0" w:afterAutospacing="0"/>
-        <w:jc w:val="both"/>
-        <w:textAlignment w:val="baseline"/>
-        <w:rPr>
-          <w:rFonts w:ascii="Arial" w:hAnsi="Arial" w:cs="Arial"/>
-          <w:color w:val="000000"/>
-          <w:sz w:val="22"/>
-          <w:szCs w:val="22"/>
-        </w:rPr>
-      </w:pPr>
-      <w:r>
-        <w:rPr>
-          <w:rFonts w:ascii="Arial" w:hAnsi="Arial" w:cs="Arial"/>
-          <w:color w:val="000000"/>
-          <w:sz w:val="22"/>
-          <w:szCs w:val="22"/>
-        </w:rPr>
-        <w:t>GPIO11</w:t>
-      </w:r>
-      <w:r>
-        <w:rPr>
-          <w:rFonts w:ascii="Arial" w:hAnsi="Arial" w:cs="Arial"/>
-          <w:color w:val="000000"/>
-          <w:sz w:val="22"/>
-          <w:szCs w:val="22"/>
-        </w:rPr>
-        <w:tab/>
-        <w:t>LED Verde</w:t>
-      </w:r>
+      <w:hyperlink r:id="rId13" w:history="1">
+        <w:r>
+          <w:rPr>
+            <w:rStyle w:val="Hyperlink"/>
+            <w:rFonts w:ascii="Arial" w:hAnsi="Arial" w:cs="Arial"/>
+            <w:sz w:val="22"/>
+            <w:szCs w:val="22"/>
+          </w:rPr>
+          <w:t>https://wokwi.com/projects/421606557952111617</w:t>
+        </w:r>
+      </w:hyperlink>
+      <w:bookmarkStart w:id="9" w:name="_GoBack"/>
+      <w:bookmarkEnd w:id="9"/>
     </w:p>
     <w:p>
       <w:pPr>
@@ -3427,9 +5507,11 @@
           <w:szCs w:val="24"/>
         </w:rPr>
       </w:pPr>
+      <w:bookmarkStart w:id="10" w:name="_Toc191241045"/>
       <w:r>
         <w:t>c) Software (2,5 pontos no total, sendo 0,25 cada item)</w:t>
       </w:r>
+      <w:bookmarkEnd w:id="10"/>
     </w:p>
     <w:p>
       <w:pPr>
@@ -3797,6 +5879,7 @@
           <w:sz w:val="22"/>
           <w:szCs w:val="22"/>
         </w:rPr>
+        <w:lastRenderedPageBreak/>
         <w:t>Estrutura e formato dos dados – descreva os dados específicos usados no seu software.</w:t>
       </w:r>
     </w:p>
@@ -3996,9 +6079,11 @@
           <w:szCs w:val="24"/>
         </w:rPr>
       </w:pPr>
+      <w:bookmarkStart w:id="11" w:name="_Toc191241046"/>
       <w:r>
         <w:t>d) Execução do projeto (3 pontos no total)</w:t>
       </w:r>
+      <w:bookmarkEnd w:id="11"/>
     </w:p>
     <w:p>
       <w:pPr>
@@ -4246,6 +6331,12 @@
         <w:spacing w:before="240" w:beforeAutospacing="0" w:after="240" w:afterAutospacing="0"/>
         <w:ind w:firstLine="720"/>
         <w:jc w:val="both"/>
+        <w:rPr>
+          <w:rFonts w:ascii="Arial" w:hAnsi="Arial" w:cs="Arial"/>
+          <w:color w:val="000000"/>
+          <w:sz w:val="22"/>
+          <w:szCs w:val="22"/>
+        </w:rPr>
       </w:pPr>
       <w:r>
         <w:rPr>
@@ -4281,150 +6372,40 @@
       <w:pPr>
         <w:pStyle w:val="NormalWeb"/>
         <w:spacing w:before="240" w:beforeAutospacing="0" w:after="240" w:afterAutospacing="0"/>
-        <w:ind w:left="720"/>
+        <w:ind w:firstLine="720"/>
         <w:jc w:val="both"/>
       </w:pPr>
-      <w:r>
-        <w:rPr>
-          <w:rFonts w:ascii="Arial" w:hAnsi="Arial" w:cs="Arial"/>
-          <w:color w:val="000000"/>
-          <w:sz w:val="22"/>
-          <w:szCs w:val="22"/>
-        </w:rPr>
-        <w:t xml:space="preserve">Priorize utilizar o hardware da </w:t>
-      </w:r>
-      <w:proofErr w:type="spellStart"/>
-      <w:r>
-        <w:rPr>
-          <w:rFonts w:ascii="Arial" w:hAnsi="Arial" w:cs="Arial"/>
-          <w:color w:val="000000"/>
-          <w:sz w:val="22"/>
-          <w:szCs w:val="22"/>
-        </w:rPr>
-        <w:t>BitDogLab</w:t>
-      </w:r>
-      <w:proofErr w:type="spellEnd"/>
-      <w:r>
-        <w:rPr>
-          <w:rFonts w:ascii="Arial" w:hAnsi="Arial" w:cs="Arial"/>
-          <w:color w:val="000000"/>
-          <w:sz w:val="22"/>
-          <w:szCs w:val="22"/>
-        </w:rPr>
-        <w:t>, pois a avaliação será focada nisto.  Tome cuidado com a inclusão de componentes externos, não complique! Na segunda fase, vamos explorar além!</w:t>
-      </w:r>
-    </w:p>
-    <w:p>
-      <w:pPr>
-        <w:pStyle w:val="NormalWeb"/>
-        <w:spacing w:before="240" w:beforeAutospacing="0" w:after="240" w:afterAutospacing="0"/>
-        <w:ind w:left="720"/>
-        <w:jc w:val="both"/>
-      </w:pPr>
-      <w:r>
-        <w:rPr>
-          <w:rFonts w:ascii="Arial" w:hAnsi="Arial" w:cs="Arial"/>
-          <w:b/>
-          <w:bCs/>
-          <w:color w:val="000000"/>
-          <w:sz w:val="22"/>
-          <w:szCs w:val="22"/>
-          <w:u w:val="single"/>
-        </w:rPr>
-        <w:t xml:space="preserve">Atenção: </w:t>
-      </w:r>
-      <w:r>
-        <w:rPr>
-          <w:rFonts w:ascii="Arial" w:hAnsi="Arial" w:cs="Arial"/>
-          <w:b/>
-          <w:bCs/>
-          <w:color w:val="000000"/>
-          <w:sz w:val="22"/>
-          <w:szCs w:val="22"/>
-        </w:rPr>
-        <w:t>Se você não receber a sua placa até 10 de fevereiro</w:t>
-      </w:r>
-      <w:r>
-        <w:rPr>
-          <w:rFonts w:ascii="Arial" w:hAnsi="Arial" w:cs="Arial"/>
-          <w:color w:val="000000"/>
-          <w:sz w:val="22"/>
-          <w:szCs w:val="22"/>
-        </w:rPr>
-        <w:t xml:space="preserve">, faça uma declaração de que não a recebeu e inclua no seu relatório. Além disso, envie a mesma declaração para o e-mail: </w:t>
-      </w:r>
-      <w:hyperlink r:id="rId12" w:history="1">
+      <w:hyperlink r:id="rId14" w:history="1">
         <w:r>
           <w:rPr>
             <w:rStyle w:val="Hyperlink"/>
-            <w:rFonts w:ascii="Arial" w:eastAsiaTheme="majorEastAsia" w:hAnsi="Arial" w:cs="Arial"/>
-            <w:color w:val="1155CC"/>
-            <w:sz w:val="22"/>
-            <w:szCs w:val="22"/>
           </w:rPr>
-          <w:t>capacitacao.hbr@hardware.org.br</w:t>
+          <w:t>https://youtu.be/prGP</w:t>
+        </w:r>
+        <w:r>
+          <w:rPr>
+            <w:rStyle w:val="Hyperlink"/>
+          </w:rPr>
+          <w:t>f</w:t>
+        </w:r>
+        <w:r>
+          <w:rPr>
+            <w:rStyle w:val="Hyperlink"/>
+          </w:rPr>
+          <w:t>Lqg-Y8</w:t>
         </w:r>
       </w:hyperlink>
-      <w:r>
-        <w:rPr>
-          <w:rFonts w:ascii="Arial" w:hAnsi="Arial" w:cs="Arial"/>
-          <w:color w:val="000000"/>
-          <w:sz w:val="22"/>
-          <w:szCs w:val="22"/>
-        </w:rPr>
-        <w:t xml:space="preserve">. Desta forma, você poderá entregar a parte prática do seu projeto usando o simulador </w:t>
-      </w:r>
-      <w:proofErr w:type="spellStart"/>
-      <w:r>
-        <w:rPr>
-          <w:rFonts w:ascii="Arial" w:hAnsi="Arial" w:cs="Arial"/>
-          <w:color w:val="000000"/>
-          <w:sz w:val="22"/>
-          <w:szCs w:val="22"/>
-        </w:rPr>
-        <w:t>Wokwi</w:t>
-      </w:r>
-      <w:proofErr w:type="spellEnd"/>
-      <w:r>
-        <w:rPr>
-          <w:rFonts w:ascii="Arial" w:hAnsi="Arial" w:cs="Arial"/>
-          <w:color w:val="000000"/>
-          <w:sz w:val="22"/>
-          <w:szCs w:val="22"/>
-        </w:rPr>
-        <w:t xml:space="preserve">. Neste caso, não haverá </w:t>
-      </w:r>
-      <w:proofErr w:type="spellStart"/>
-      <w:r>
-        <w:rPr>
-          <w:rFonts w:ascii="Arial" w:hAnsi="Arial" w:cs="Arial"/>
-          <w:color w:val="000000"/>
-          <w:sz w:val="22"/>
-          <w:szCs w:val="22"/>
-        </w:rPr>
-        <w:t>prejuizo</w:t>
-      </w:r>
-      <w:proofErr w:type="spellEnd"/>
-      <w:r>
-        <w:rPr>
-          <w:rFonts w:ascii="Arial" w:hAnsi="Arial" w:cs="Arial"/>
-          <w:color w:val="000000"/>
-          <w:sz w:val="22"/>
-          <w:szCs w:val="22"/>
-        </w:rPr>
-        <w:t xml:space="preserve"> na sua nota.</w:t>
-      </w:r>
     </w:p>
     <w:p>
       <w:pPr>
         <w:pStyle w:val="Ttulo1"/>
       </w:pPr>
-      <w:bookmarkStart w:id="1" w:name="_GoBack"/>
+      <w:bookmarkStart w:id="12" w:name="_Toc191241047"/>
       <w:r>
         <w:t>e) Referências</w:t>
       </w:r>
-    </w:p>
-    <w:bookmarkEnd w:id="1"/>
+      <w:bookmarkEnd w:id="12"/>
+    </w:p>
     <w:p>
       <w:pPr>
         <w:pStyle w:val="NormalWeb"/>
@@ -4454,2317 +6435,15 @@
     </w:p>
     <w:p>
       <w:pPr>
-        <w:pStyle w:val="Ttulo1"/>
-      </w:pPr>
-    </w:p>
-    <w:p>
-      <w:pPr>
-        <w:pStyle w:val="Ttulo1"/>
-      </w:pPr>
-    </w:p>
-    <w:p>
-      <w:pPr>
-        <w:pStyle w:val="Ttulo1"/>
-      </w:pPr>
-      <w:r>
-        <w:t>Item 1</w:t>
-      </w:r>
-      <w:bookmarkEnd w:id="0"/>
-      <w:r>
-        <w:t> </w:t>
-      </w:r>
-    </w:p>
-    <w:p>
-      <w:pPr>
         <w:pStyle w:val="Texto"/>
         <w:rPr>
           <w:i w:val="0"/>
-          <w:color w:val="4C8398" w:themeColor="accent5" w:themeShade="80"/>
-        </w:rPr>
-      </w:pPr>
-      <w:r>
-        <w:rPr>
-          <w:i w:val="0"/>
-          <w:color w:val="4C8398" w:themeColor="accent5" w:themeShade="80"/>
-        </w:rPr>
-        <w:t>Elabore um programa para acionar um LED quando o botão A for pressionado 5 vezes, utilizando o temporizador como contador. Quando o valor da contagem atingir 5 vezes, um LED deve ser piscar por 10 segundos na frequência de 10 Hz.</w:t>
-      </w:r>
-    </w:p>
-    <w:p>
-      <w:pPr>
-        <w:pStyle w:val="Texto"/>
-        <w:rPr>
-          <w:i w:val="0"/>
-        </w:rPr>
-      </w:pPr>
-    </w:p>
-    <w:p>
-      <w:pPr>
-        <w:pStyle w:val="Texto"/>
-        <w:rPr>
-          <w:i w:val="0"/>
-        </w:rPr>
-      </w:pPr>
-      <w:r>
-        <w:rPr>
-          <w:i w:val="0"/>
-        </w:rPr>
-        <w:lastRenderedPageBreak/>
-        <w:t xml:space="preserve">Para resolver a questão </w:t>
-      </w:r>
-      <w:r>
-        <w:rPr>
-          <w:i w:val="0"/>
-        </w:rPr>
-        <w:t xml:space="preserve">utilizei o exemplo de botão com interrupção </w:t>
-      </w:r>
-      <w:proofErr w:type="spellStart"/>
-      <w:r>
-        <w:rPr>
-          <w:i w:val="0"/>
-        </w:rPr>
-        <w:t>aprensentado</w:t>
-      </w:r>
-      <w:proofErr w:type="spellEnd"/>
-      <w:r>
-        <w:rPr>
-          <w:i w:val="0"/>
-        </w:rPr>
-        <w:t xml:space="preserve"> nos </w:t>
-      </w:r>
-      <w:proofErr w:type="spellStart"/>
-      <w:r>
-        <w:rPr>
-          <w:i w:val="0"/>
-        </w:rPr>
-        <w:t>materias</w:t>
-      </w:r>
-      <w:proofErr w:type="spellEnd"/>
-      <w:r>
-        <w:rPr>
-          <w:i w:val="0"/>
-        </w:rPr>
-        <w:t xml:space="preserve"> de estudo </w:t>
-      </w:r>
-      <w:r>
-        <w:rPr>
-          <w:i w:val="0"/>
-        </w:rPr>
-        <w:t xml:space="preserve">como base, onde implementei a função </w:t>
-      </w:r>
-      <w:proofErr w:type="spellStart"/>
-      <w:r>
-        <w:rPr>
-          <w:b/>
-        </w:rPr>
-        <w:t>blink_led</w:t>
-      </w:r>
-      <w:proofErr w:type="spellEnd"/>
-      <w:r>
-        <w:rPr>
-          <w:i w:val="0"/>
-        </w:rPr>
-        <w:t xml:space="preserve"> para</w:t>
-      </w:r>
-      <w:r>
-        <w:rPr>
-          <w:i w:val="0"/>
-        </w:rPr>
-        <w:t xml:space="preserve"> </w:t>
-      </w:r>
-      <w:proofErr w:type="spellStart"/>
-      <w:r>
-        <w:rPr>
-          <w:i w:val="0"/>
-        </w:rPr>
-        <w:t>para</w:t>
-      </w:r>
-      <w:proofErr w:type="spellEnd"/>
-      <w:r>
-        <w:rPr>
-          <w:i w:val="0"/>
-        </w:rPr>
-        <w:t xml:space="preserve"> fazer o </w:t>
-      </w:r>
-      <w:proofErr w:type="spellStart"/>
-      <w:r>
-        <w:rPr>
-          <w:i w:val="0"/>
-        </w:rPr>
-        <w:t>led</w:t>
-      </w:r>
-      <w:proofErr w:type="spellEnd"/>
-      <w:r>
-        <w:rPr>
-          <w:i w:val="0"/>
-        </w:rPr>
-        <w:t xml:space="preserve"> piscar</w:t>
-      </w:r>
-      <w:r>
-        <w:rPr>
-          <w:i w:val="0"/>
-        </w:rPr>
-        <w:t xml:space="preserve"> e uma função </w:t>
-      </w:r>
-      <w:r>
-        <w:rPr>
-          <w:b/>
-        </w:rPr>
-        <w:t>for</w:t>
-      </w:r>
-      <w:r>
-        <w:rPr>
-          <w:i w:val="0"/>
-        </w:rPr>
-        <w:t xml:space="preserve"> </w:t>
-      </w:r>
-      <w:proofErr w:type="spellStart"/>
-      <w:r>
-        <w:rPr>
-          <w:i w:val="0"/>
-        </w:rPr>
-        <w:t>reponsavel</w:t>
-      </w:r>
-      <w:proofErr w:type="spellEnd"/>
-      <w:r>
-        <w:rPr>
-          <w:i w:val="0"/>
-        </w:rPr>
-        <w:t xml:space="preserve"> pela </w:t>
-      </w:r>
-      <w:proofErr w:type="spellStart"/>
-      <w:r>
-        <w:rPr>
-          <w:i w:val="0"/>
-        </w:rPr>
-        <w:t>excução</w:t>
-      </w:r>
-      <w:proofErr w:type="spellEnd"/>
-      <w:r>
-        <w:rPr>
-          <w:i w:val="0"/>
-        </w:rPr>
-        <w:t xml:space="preserve"> da função o </w:t>
-      </w:r>
-      <w:proofErr w:type="spellStart"/>
-      <w:r>
-        <w:rPr>
-          <w:i w:val="0"/>
-        </w:rPr>
-        <w:t>numero</w:t>
-      </w:r>
-      <w:proofErr w:type="spellEnd"/>
-      <w:r>
-        <w:rPr>
-          <w:i w:val="0"/>
-        </w:rPr>
-        <w:t xml:space="preserve"> de vezes necessário</w:t>
-      </w:r>
-      <w:r>
-        <w:rPr>
-          <w:i w:val="0"/>
-        </w:rPr>
-        <w:t xml:space="preserve">. Para facilitar a operação </w:t>
-      </w:r>
-      <w:proofErr w:type="spellStart"/>
-      <w:r>
-        <w:rPr>
-          <w:i w:val="0"/>
-        </w:rPr>
-        <w:t>tame</w:t>
-      </w:r>
-      <w:proofErr w:type="spellEnd"/>
-      <w:r>
-        <w:rPr>
-          <w:i w:val="0"/>
-        </w:rPr>
-        <w:t xml:space="preserve"> foi inserido as constantes </w:t>
-      </w:r>
-      <w:proofErr w:type="spellStart"/>
-      <w:r>
-        <w:rPr>
-          <w:b/>
-        </w:rPr>
-        <w:t>hz</w:t>
-      </w:r>
-      <w:proofErr w:type="spellEnd"/>
-      <w:r>
-        <w:rPr>
-          <w:i w:val="0"/>
-        </w:rPr>
-        <w:t xml:space="preserve"> e </w:t>
-      </w:r>
-      <w:proofErr w:type="spellStart"/>
-      <w:r>
-        <w:rPr>
-          <w:b/>
-        </w:rPr>
-        <w:t>time_led_ms</w:t>
-      </w:r>
-      <w:proofErr w:type="spellEnd"/>
-      <w:r>
-        <w:rPr>
-          <w:i w:val="0"/>
-        </w:rPr>
-        <w:t xml:space="preserve"> para configurar </w:t>
-      </w:r>
-      <w:r>
-        <w:rPr>
-          <w:i w:val="0"/>
-        </w:rPr>
-        <w:t>o modo de</w:t>
-      </w:r>
-      <w:r>
-        <w:rPr>
-          <w:i w:val="0"/>
-        </w:rPr>
-        <w:t xml:space="preserve"> operação do </w:t>
-      </w:r>
-      <w:proofErr w:type="spellStart"/>
-      <w:r>
-        <w:rPr>
-          <w:i w:val="0"/>
-        </w:rPr>
-        <w:t>led</w:t>
-      </w:r>
-      <w:proofErr w:type="spellEnd"/>
-      <w:r>
-        <w:rPr>
-          <w:i w:val="0"/>
-        </w:rPr>
-        <w:t>.</w:t>
-      </w:r>
-      <w:r>
-        <w:rPr>
-          <w:i w:val="0"/>
-        </w:rPr>
-        <w:t xml:space="preserve"> Por </w:t>
-      </w:r>
-      <w:r>
-        <w:rPr>
-          <w:i w:val="0"/>
-        </w:rPr>
-        <w:t>ú</w:t>
-      </w:r>
-      <w:r>
-        <w:rPr>
-          <w:i w:val="0"/>
-        </w:rPr>
-        <w:t xml:space="preserve">ltimo foram implementadas </w:t>
-      </w:r>
-      <w:proofErr w:type="spellStart"/>
-      <w:r>
-        <w:rPr>
-          <w:i w:val="0"/>
-        </w:rPr>
-        <w:t>mesagens</w:t>
-      </w:r>
-      <w:proofErr w:type="spellEnd"/>
-      <w:r>
-        <w:rPr>
-          <w:i w:val="0"/>
-        </w:rPr>
-        <w:t xml:space="preserve"> de depuração no console para averiguar o funci</w:t>
-      </w:r>
-      <w:r>
-        <w:rPr>
-          <w:i w:val="0"/>
-        </w:rPr>
-        <w:t>o</w:t>
-      </w:r>
-      <w:r>
-        <w:rPr>
-          <w:i w:val="0"/>
-        </w:rPr>
-        <w:t>namento correto do código.</w:t>
-      </w:r>
-    </w:p>
-    <w:p>
-      <w:pPr>
-        <w:pStyle w:val="Texto"/>
-        <w:rPr>
-          <w:i w:val="0"/>
-        </w:rPr>
-      </w:pPr>
-    </w:p>
-    <w:p>
-      <w:pPr>
-        <w:pStyle w:val="Texto"/>
-      </w:pPr>
-      <w:hyperlink r:id="rId13" w:history="1">
-        <w:r>
-          <w:rPr>
-            <w:rStyle w:val="Hyperlink"/>
-          </w:rPr>
-          <w:t>https://wokwi.com/projects/419977229297470465</w:t>
-        </w:r>
-      </w:hyperlink>
-    </w:p>
-    <w:p>
-      <w:pPr>
-        <w:pStyle w:val="Ttulo1"/>
-      </w:pPr>
-      <w:bookmarkStart w:id="2" w:name="_Toc189154148"/>
-      <w:r>
-        <w:t>Item 2</w:t>
-      </w:r>
-      <w:bookmarkEnd w:id="2"/>
-    </w:p>
-    <w:p>
-      <w:pPr>
-        <w:pStyle w:val="Texto"/>
-        <w:rPr>
-          <w:i w:val="0"/>
-          <w:color w:val="4C8398" w:themeColor="accent5" w:themeShade="80"/>
-        </w:rPr>
-      </w:pPr>
-      <w:r>
-        <w:rPr>
-          <w:i w:val="0"/>
-          <w:color w:val="4C8398" w:themeColor="accent5" w:themeShade="80"/>
-        </w:rPr>
-        <w:t>Na questão anterior, implemente o botão B, para mudar a frequência do LED para 1 Hz.</w:t>
-      </w:r>
-    </w:p>
-    <w:p>
-      <w:pPr>
-        <w:pStyle w:val="Texto"/>
-        <w:rPr>
-          <w:i w:val="0"/>
-          <w:color w:val="4C8398" w:themeColor="accent5" w:themeShade="80"/>
-        </w:rPr>
-      </w:pPr>
-    </w:p>
-    <w:p>
-      <w:pPr>
-        <w:pStyle w:val="Texto"/>
-        <w:rPr>
-          <w:i w:val="0"/>
-        </w:rPr>
-      </w:pPr>
-      <w:r>
-        <w:rPr>
-          <w:i w:val="0"/>
-        </w:rPr>
-        <w:t>Foi r</w:t>
-      </w:r>
-      <w:r>
-        <w:rPr>
-          <w:i w:val="0"/>
-        </w:rPr>
-        <w:t>eu</w:t>
-      </w:r>
-      <w:r>
-        <w:rPr>
-          <w:i w:val="0"/>
-        </w:rPr>
-        <w:t>tilizado o código do item 1</w:t>
-      </w:r>
-      <w:r>
-        <w:rPr>
-          <w:i w:val="0"/>
-        </w:rPr>
-        <w:t xml:space="preserve"> e</w:t>
-      </w:r>
-      <w:r>
-        <w:rPr>
-          <w:i w:val="0"/>
-        </w:rPr>
-        <w:t xml:space="preserve"> implementado</w:t>
-      </w:r>
-      <w:r>
-        <w:rPr>
-          <w:i w:val="0"/>
-        </w:rPr>
-        <w:t xml:space="preserve"> as configurações b</w:t>
-      </w:r>
-      <w:r>
-        <w:rPr>
-          <w:i w:val="0"/>
-        </w:rPr>
-        <w:t>á</w:t>
-      </w:r>
-      <w:r>
-        <w:rPr>
-          <w:i w:val="0"/>
-        </w:rPr>
-        <w:t>sicas de um novo botão</w:t>
-      </w:r>
-      <w:r>
-        <w:rPr>
-          <w:i w:val="0"/>
-        </w:rPr>
-        <w:t xml:space="preserve"> B</w:t>
-      </w:r>
-      <w:r>
-        <w:rPr>
-          <w:i w:val="0"/>
-        </w:rPr>
-        <w:t xml:space="preserve"> </w:t>
-      </w:r>
-      <w:r>
-        <w:rPr>
-          <w:i w:val="0"/>
-        </w:rPr>
-        <w:t>para o controle da frequ</w:t>
-      </w:r>
-      <w:r>
-        <w:rPr>
-          <w:i w:val="0"/>
-        </w:rPr>
-        <w:t>ê</w:t>
-      </w:r>
-      <w:r>
-        <w:rPr>
-          <w:i w:val="0"/>
-        </w:rPr>
-        <w:t xml:space="preserve">ncia do </w:t>
-      </w:r>
-      <w:r>
-        <w:rPr>
-          <w:i w:val="0"/>
-        </w:rPr>
-        <w:t>LED. Para aplicar a lógica de funcionamento foi inserido</w:t>
-      </w:r>
-      <w:r>
-        <w:rPr>
-          <w:i w:val="0"/>
-        </w:rPr>
-        <w:t xml:space="preserve"> função</w:t>
-      </w:r>
-      <w:r>
-        <w:rPr>
-          <w:b/>
-        </w:rPr>
-        <w:t xml:space="preserve"> </w:t>
-      </w:r>
-      <w:proofErr w:type="spellStart"/>
-      <w:r>
-        <w:rPr>
-          <w:b/>
-        </w:rPr>
-        <w:t>if</w:t>
-      </w:r>
-      <w:proofErr w:type="spellEnd"/>
-      <w:r>
-        <w:rPr>
-          <w:i w:val="0"/>
-        </w:rPr>
-        <w:t xml:space="preserve"> dentro do </w:t>
-      </w:r>
-      <w:proofErr w:type="spellStart"/>
-      <w:r>
-        <w:rPr>
-          <w:i w:val="0"/>
-        </w:rPr>
-        <w:t>callback</w:t>
-      </w:r>
-      <w:proofErr w:type="spellEnd"/>
-      <w:r>
-        <w:rPr>
-          <w:i w:val="0"/>
-        </w:rPr>
-        <w:t xml:space="preserve"> do timer </w:t>
-      </w:r>
-      <w:r>
-        <w:rPr>
-          <w:i w:val="0"/>
-        </w:rPr>
-        <w:t xml:space="preserve">o qual é </w:t>
-      </w:r>
-      <w:proofErr w:type="spellStart"/>
-      <w:r>
-        <w:rPr>
-          <w:i w:val="0"/>
-        </w:rPr>
-        <w:t>responsavel</w:t>
-      </w:r>
-      <w:proofErr w:type="spellEnd"/>
-      <w:r>
-        <w:rPr>
-          <w:i w:val="0"/>
-        </w:rPr>
-        <w:t xml:space="preserve"> por alternar o valor do </w:t>
-      </w:r>
-      <w:proofErr w:type="spellStart"/>
-      <w:r>
-        <w:rPr>
-          <w:b/>
-        </w:rPr>
-        <w:t>hz</w:t>
-      </w:r>
-      <w:proofErr w:type="spellEnd"/>
-      <w:r>
-        <w:rPr>
-          <w:i w:val="0"/>
-        </w:rPr>
-        <w:t xml:space="preserve"> (frequência do LED) entre 10 Hz e 1 Hz.</w:t>
-      </w:r>
-    </w:p>
-    <w:p>
-      <w:pPr>
-        <w:pStyle w:val="Texto"/>
-        <w:rPr>
-          <w:i w:val="0"/>
-        </w:rPr>
-      </w:pPr>
-    </w:p>
-    <w:p>
-      <w:pPr>
-        <w:pStyle w:val="Texto"/>
-      </w:pPr>
-      <w:hyperlink r:id="rId14" w:history="1">
-        <w:r>
-          <w:rPr>
-            <w:rStyle w:val="Hyperlink"/>
-          </w:rPr>
-          <w:t>https://wokwi.com/projects/420009794510920705</w:t>
-        </w:r>
-      </w:hyperlink>
-    </w:p>
-    <w:p>
-      <w:pPr>
-        <w:pStyle w:val="Ttulo1"/>
-      </w:pPr>
-      <w:bookmarkStart w:id="3" w:name="_Toc189154149"/>
-      <w:r>
-        <w:t>Item 3</w:t>
-      </w:r>
-      <w:bookmarkEnd w:id="3"/>
-      <w:r>
-        <w:t> </w:t>
-      </w:r>
-    </w:p>
-    <w:p>
-      <w:pPr>
-        <w:pStyle w:val="Texto"/>
-        <w:rPr>
-          <w:i w:val="0"/>
-          <w:color w:val="4C8398" w:themeColor="accent5" w:themeShade="80"/>
-        </w:rPr>
-      </w:pPr>
-      <w:r>
-        <w:rPr>
-          <w:i w:val="0"/>
-          <w:color w:val="4C8398" w:themeColor="accent5" w:themeShade="80"/>
-        </w:rPr>
-        <w:t xml:space="preserve">Elabore um código utilizando a interfaces UART0 e conecte os fios TX e RX atribuídos à essa interface entre. Essa estrutura envia dados e recebe os dados na mesma interface, apenas para verificar seu funcionamento. Utilize a função </w:t>
-      </w:r>
-      <w:proofErr w:type="spellStart"/>
-      <w:r>
-        <w:rPr>
-          <w:i w:val="0"/>
-          <w:color w:val="4C8398" w:themeColor="accent5" w:themeShade="80"/>
-        </w:rPr>
-        <w:t>scanf</w:t>
-      </w:r>
-      <w:proofErr w:type="spellEnd"/>
-      <w:r>
-        <w:rPr>
-          <w:i w:val="0"/>
-          <w:color w:val="4C8398" w:themeColor="accent5" w:themeShade="80"/>
-        </w:rPr>
-        <w:t xml:space="preserve"> da biblioteca </w:t>
-      </w:r>
-      <w:proofErr w:type="spellStart"/>
-      <w:r>
-        <w:rPr>
-          <w:i w:val="0"/>
-          <w:color w:val="4C8398" w:themeColor="accent5" w:themeShade="80"/>
-        </w:rPr>
-        <w:t>stdio</w:t>
-      </w:r>
-      <w:proofErr w:type="spellEnd"/>
-      <w:r>
-        <w:rPr>
-          <w:i w:val="0"/>
-          <w:color w:val="4C8398" w:themeColor="accent5" w:themeShade="80"/>
-        </w:rPr>
-        <w:t xml:space="preserve"> para enviar via console um dado à placa, em seguida, transmita da UART0 para a UART1, e por fim, transmita o dado recebido para o console utilizando o </w:t>
-      </w:r>
-      <w:proofErr w:type="spellStart"/>
-      <w:r>
-        <w:rPr>
-          <w:i w:val="0"/>
-          <w:color w:val="4C8398" w:themeColor="accent5" w:themeShade="80"/>
-        </w:rPr>
-        <w:t>printf</w:t>
-      </w:r>
-      <w:proofErr w:type="spellEnd"/>
-      <w:r>
-        <w:rPr>
-          <w:i w:val="0"/>
-          <w:color w:val="4C8398" w:themeColor="accent5" w:themeShade="80"/>
-        </w:rPr>
-        <w:t>.</w:t>
-      </w:r>
-    </w:p>
-    <w:p>
-      <w:pPr>
-        <w:pStyle w:val="Texto"/>
-        <w:rPr>
-          <w:i w:val="0"/>
-        </w:rPr>
-      </w:pPr>
-    </w:p>
-    <w:p>
-      <w:pPr>
-        <w:pStyle w:val="Texto"/>
-        <w:rPr>
-          <w:i w:val="0"/>
-        </w:rPr>
-      </w:pPr>
-      <w:r>
-        <w:rPr>
-          <w:i w:val="0"/>
-          <w:noProof/>
-        </w:rPr>
-        <w:drawing>
-          <wp:inline distT="0" distB="0" distL="0" distR="0" wp14:anchorId="789397B8" wp14:editId="66A90D6C">
-            <wp:extent cx="4633974" cy="2047875"/>
-            <wp:effectExtent l="0" t="0" r="0" b="0"/>
-            <wp:docPr id="7" name="Imagem 7"/>
-            <wp:cNvGraphicFramePr>
-              <a:graphicFrameLocks xmlns:a="http://schemas.openxmlformats.org/drawingml/2006/main" noChangeAspect="1"/>
-            </wp:cNvGraphicFramePr>
-            <a:graphic xmlns:a="http://schemas.openxmlformats.org/drawingml/2006/main">
-              <a:graphicData uri="http://schemas.openxmlformats.org/drawingml/2006/picture">
-                <pic:pic xmlns:pic="http://schemas.openxmlformats.org/drawingml/2006/picture">
-                  <pic:nvPicPr>
-                    <pic:cNvPr id="0" name="Picture 2"/>
-                    <pic:cNvPicPr>
-                      <a:picLocks noChangeAspect="1" noChangeArrowheads="1"/>
-                    </pic:cNvPicPr>
-                  </pic:nvPicPr>
-                  <pic:blipFill>
-                    <a:blip r:embed="rId15">
-                      <a:extLst>
-                        <a:ext uri="{28A0092B-C50C-407E-A947-70E740481C1C}">
-                          <a14:useLocalDpi xmlns:a14="http://schemas.microsoft.com/office/drawing/2010/main" val="0"/>
-                        </a:ext>
-                      </a:extLst>
-                    </a:blip>
-                    <a:srcRect/>
-                    <a:stretch>
-                      <a:fillRect/>
-                    </a:stretch>
-                  </pic:blipFill>
-                  <pic:spPr bwMode="auto">
-                    <a:xfrm>
-                      <a:off x="0" y="0"/>
-                      <a:ext cx="4658488" cy="2058708"/>
-                    </a:xfrm>
-                    <a:prstGeom prst="rect">
-                      <a:avLst/>
-                    </a:prstGeom>
-                    <a:noFill/>
-                  </pic:spPr>
-                </pic:pic>
-              </a:graphicData>
-            </a:graphic>
-          </wp:inline>
-        </w:drawing>
-      </w:r>
-    </w:p>
-    <w:p>
-      <w:pPr>
-        <w:pStyle w:val="Texto"/>
-        <w:rPr>
-          <w:i w:val="0"/>
-        </w:rPr>
-      </w:pPr>
-      <w:proofErr w:type="gramStart"/>
-      <w:r>
-        <w:rPr>
-          <w:i w:val="0"/>
-        </w:rPr>
-        <w:t>O pinos</w:t>
-      </w:r>
-      <w:proofErr w:type="gramEnd"/>
-      <w:r>
-        <w:rPr>
-          <w:i w:val="0"/>
-        </w:rPr>
-        <w:t xml:space="preserve"> </w:t>
-      </w:r>
-      <w:proofErr w:type="spellStart"/>
-      <w:r>
-        <w:rPr>
-          <w:i w:val="0"/>
-        </w:rPr>
-        <w:t>tx</w:t>
-      </w:r>
-      <w:proofErr w:type="spellEnd"/>
-      <w:r>
-        <w:rPr>
-          <w:i w:val="0"/>
-        </w:rPr>
-        <w:t xml:space="preserve"> e </w:t>
-      </w:r>
-      <w:proofErr w:type="spellStart"/>
-      <w:r>
-        <w:rPr>
-          <w:i w:val="0"/>
-        </w:rPr>
-        <w:t>rx</w:t>
-      </w:r>
-      <w:proofErr w:type="spellEnd"/>
-      <w:r>
-        <w:rPr>
-          <w:i w:val="0"/>
-        </w:rPr>
-        <w:t xml:space="preserve"> de cada UART forma definidos </w:t>
-      </w:r>
-      <w:r>
-        <w:rPr>
-          <w:i w:val="0"/>
-        </w:rPr>
-        <w:t xml:space="preserve">e configurados pela função </w:t>
-      </w:r>
-      <w:proofErr w:type="spellStart"/>
-      <w:r>
-        <w:rPr>
-          <w:b/>
-        </w:rPr>
-        <w:t>config_uart</w:t>
-      </w:r>
-      <w:proofErr w:type="spellEnd"/>
-      <w:r>
-        <w:rPr>
-          <w:b/>
-        </w:rPr>
-        <w:t xml:space="preserve">. </w:t>
-      </w:r>
-      <w:r>
-        <w:rPr>
-          <w:i w:val="0"/>
-        </w:rPr>
-        <w:t>O programa inicia solicita</w:t>
-      </w:r>
-      <w:r>
-        <w:rPr>
-          <w:i w:val="0"/>
-        </w:rPr>
-        <w:t>n</w:t>
-      </w:r>
-      <w:r>
-        <w:rPr>
-          <w:i w:val="0"/>
-        </w:rPr>
-        <w:t xml:space="preserve">do </w:t>
-      </w:r>
-      <w:r>
-        <w:rPr>
-          <w:i w:val="0"/>
-        </w:rPr>
-        <w:t xml:space="preserve">uma entrada no console de no </w:t>
-      </w:r>
-      <w:proofErr w:type="spellStart"/>
-      <w:r>
-        <w:rPr>
-          <w:i w:val="0"/>
-        </w:rPr>
-        <w:t>maximo</w:t>
-      </w:r>
-      <w:proofErr w:type="spellEnd"/>
-      <w:r>
-        <w:rPr>
-          <w:i w:val="0"/>
-        </w:rPr>
-        <w:t xml:space="preserve"> 99 caracteres para ser enviado da </w:t>
-      </w:r>
-      <w:r>
-        <w:rPr>
-          <w:b/>
-        </w:rPr>
-        <w:t>UART</w:t>
-      </w:r>
-      <w:r>
-        <w:rPr>
-          <w:rFonts w:ascii="Arial" w:hAnsi="Arial" w:cs="Arial"/>
-          <w:b/>
-        </w:rPr>
-        <w:t>0</w:t>
-      </w:r>
-      <w:r>
-        <w:rPr>
-          <w:i w:val="0"/>
-        </w:rPr>
-        <w:t xml:space="preserve"> para </w:t>
-      </w:r>
-      <w:r>
-        <w:rPr>
-          <w:b/>
-        </w:rPr>
-        <w:t>UART</w:t>
-      </w:r>
-      <w:r>
-        <w:rPr>
-          <w:rFonts w:ascii="Arial" w:hAnsi="Arial" w:cs="Arial"/>
-          <w:b/>
-        </w:rPr>
-        <w:t>1</w:t>
-      </w:r>
-      <w:r>
-        <w:rPr>
-          <w:i w:val="0"/>
-        </w:rPr>
-        <w:t xml:space="preserve">, </w:t>
-      </w:r>
-      <w:r>
-        <w:rPr>
-          <w:i w:val="0"/>
-        </w:rPr>
-        <w:t xml:space="preserve">chama a função </w:t>
-      </w:r>
-      <w:proofErr w:type="spellStart"/>
-      <w:r>
-        <w:rPr>
-          <w:b/>
-        </w:rPr>
-        <w:t>clear_stdin</w:t>
-      </w:r>
-      <w:proofErr w:type="spellEnd"/>
-      <w:r>
-        <w:rPr>
-          <w:b/>
-        </w:rPr>
-        <w:t xml:space="preserve"> </w:t>
-      </w:r>
-      <w:r>
-        <w:rPr>
-          <w:i w:val="0"/>
-        </w:rPr>
-        <w:t>que limpa o buffer do console para garantir que apenas a mensagem certa seja enviada</w:t>
-      </w:r>
-      <w:r>
-        <w:rPr>
-          <w:i w:val="0"/>
-        </w:rPr>
-        <w:t xml:space="preserve">. Em seguida a </w:t>
-      </w:r>
-      <w:proofErr w:type="spellStart"/>
-      <w:r>
-        <w:rPr>
-          <w:i w:val="0"/>
-        </w:rPr>
-        <w:t>mensagen</w:t>
-      </w:r>
-      <w:proofErr w:type="spellEnd"/>
-      <w:r>
-        <w:rPr>
-          <w:i w:val="0"/>
-        </w:rPr>
-        <w:t xml:space="preserve"> é transferida e após ser recebida é mostrada no console</w:t>
-      </w:r>
-      <w:r>
-        <w:rPr>
-          <w:i w:val="0"/>
-        </w:rPr>
-        <w:t xml:space="preserve"> e finalmente o</w:t>
-      </w:r>
-      <w:r>
-        <w:rPr>
-          <w:i w:val="0"/>
-        </w:rPr>
-        <w:t xml:space="preserve"> programa volta ao estado</w:t>
-      </w:r>
-      <w:r>
-        <w:rPr>
-          <w:i w:val="0"/>
-        </w:rPr>
-        <w:t xml:space="preserve"> inicial.</w:t>
-      </w:r>
-    </w:p>
-    <w:p>
-      <w:pPr>
-        <w:pStyle w:val="Texto"/>
-        <w:rPr>
-          <w:i w:val="0"/>
-        </w:rPr>
-      </w:pPr>
-    </w:p>
-    <w:p>
-      <w:pPr>
-        <w:pStyle w:val="Texto"/>
-      </w:pPr>
-      <w:hyperlink r:id="rId16" w:history="1">
-        <w:r>
-          <w:rPr>
-            <w:rStyle w:val="Hyperlink"/>
-          </w:rPr>
-          <w:t>https://wokwi.com/projects/420782572934566913</w:t>
-        </w:r>
-      </w:hyperlink>
-    </w:p>
-    <w:p>
-      <w:pPr>
-        <w:pStyle w:val="Ttulo1"/>
-      </w:pPr>
-      <w:bookmarkStart w:id="4" w:name="_Toc189154150"/>
-      <w:r>
-        <w:t xml:space="preserve">Item </w:t>
-      </w:r>
-      <w:r>
-        <w:t>4</w:t>
-      </w:r>
-      <w:bookmarkEnd w:id="4"/>
-    </w:p>
-    <w:p>
-      <w:pPr>
-        <w:pStyle w:val="Texto"/>
-        <w:rPr>
-          <w:i w:val="0"/>
-        </w:rPr>
-      </w:pPr>
-      <w:r>
-        <w:rPr>
-          <w:i w:val="0"/>
-          <w:color w:val="4C8398" w:themeColor="accent5" w:themeShade="80"/>
-        </w:rPr>
-        <w:t xml:space="preserve">Já para a comunicação I2C, iremos utilizar o DS1307, que é um Real Time </w:t>
-      </w:r>
-      <w:proofErr w:type="spellStart"/>
-      <w:r>
-        <w:rPr>
-          <w:i w:val="0"/>
-          <w:color w:val="4C8398" w:themeColor="accent5" w:themeShade="80"/>
-        </w:rPr>
-        <w:t>Clock</w:t>
-      </w:r>
-      <w:proofErr w:type="spellEnd"/>
-      <w:r>
-        <w:rPr>
-          <w:i w:val="0"/>
-          <w:color w:val="4C8398" w:themeColor="accent5" w:themeShade="80"/>
-        </w:rPr>
-        <w:t xml:space="preserve"> – RTC disponível no simulador </w:t>
-      </w:r>
-      <w:proofErr w:type="spellStart"/>
-      <w:r>
-        <w:rPr>
-          <w:rStyle w:val="nfase"/>
-          <w:i w:val="0"/>
-          <w:iCs w:val="0"/>
-          <w:color w:val="4C8398" w:themeColor="accent5" w:themeShade="80"/>
-        </w:rPr>
-        <w:t>Wokwi</w:t>
-      </w:r>
-      <w:proofErr w:type="spellEnd"/>
-      <w:r>
-        <w:rPr>
-          <w:i w:val="0"/>
-          <w:color w:val="4C8398" w:themeColor="accent5" w:themeShade="80"/>
-        </w:rPr>
-        <w:t>. O endereço I2C do DS1307 é 0x68. Um RTC é um hardware que garante a contagem de tempo na unidade de segundos. Muitos microcontroladores possuem RTC internos, mas alguns fazem uso de hardware externos. Para ler os valores, é necessário inicialmente configurar um valor de data e hora que deve, por exemplo, ser configurado manualmente pelo usuário. Nessa questão você deverá configurar o RTC para 24/09/2024 –13:27:00 e em seguida, realizar a leitura do mesmo a cada 5 segundos, e imprimir na tela do console (Serial USB) o valor lido. Na tabela a seguirão apresentados os principais endereços do RTC</w:t>
-      </w:r>
-      <w:r>
-        <w:rPr>
-          <w:i w:val="0"/>
-          <w:color w:val="4C8398" w:themeColor="accent5" w:themeShade="80"/>
-        </w:rPr>
-        <w:t xml:space="preserve"> </w:t>
-      </w:r>
-      <w:r>
-        <w:rPr>
-          <w:i w:val="0"/>
-          <w:color w:val="4C8398" w:themeColor="accent5" w:themeShade="80"/>
-        </w:rPr>
-        <w:lastRenderedPageBreak/>
-        <w:t>DS1307. </w:t>
-      </w:r>
-      <w:r>
-        <w:rPr>
-          <w:i w:val="0"/>
-          <w:noProof/>
-        </w:rPr>
-        <w:drawing>
-          <wp:inline distT="0" distB="0" distL="0" distR="0" wp14:anchorId="5A20EC55" wp14:editId="6D1E34C9">
-            <wp:extent cx="6657975" cy="7153275"/>
-            <wp:effectExtent l="0" t="0" r="9525" b="9525"/>
-            <wp:docPr id="8" name="Imagem 8"/>
-            <wp:cNvGraphicFramePr>
-              <a:graphicFrameLocks xmlns:a="http://schemas.openxmlformats.org/drawingml/2006/main" noChangeAspect="1"/>
-            </wp:cNvGraphicFramePr>
-            <a:graphic xmlns:a="http://schemas.openxmlformats.org/drawingml/2006/main">
-              <a:graphicData uri="http://schemas.openxmlformats.org/drawingml/2006/picture">
-                <pic:pic xmlns:pic="http://schemas.openxmlformats.org/drawingml/2006/picture">
-                  <pic:nvPicPr>
-                    <pic:cNvPr id="0" name="Picture 3"/>
-                    <pic:cNvPicPr>
-                      <a:picLocks noChangeAspect="1" noChangeArrowheads="1"/>
-                    </pic:cNvPicPr>
-                  </pic:nvPicPr>
-                  <pic:blipFill>
-                    <a:blip r:embed="rId17">
-                      <a:extLst>
-                        <a:ext uri="{28A0092B-C50C-407E-A947-70E740481C1C}">
-                          <a14:useLocalDpi xmlns:a14="http://schemas.microsoft.com/office/drawing/2010/main" val="0"/>
-                        </a:ext>
-                      </a:extLst>
-                    </a:blip>
-                    <a:srcRect/>
-                    <a:stretch>
-                      <a:fillRect/>
-                    </a:stretch>
-                  </pic:blipFill>
-                  <pic:spPr bwMode="auto">
-                    <a:xfrm>
-                      <a:off x="0" y="0"/>
-                      <a:ext cx="6657975" cy="7153275"/>
-                    </a:xfrm>
-                    <a:prstGeom prst="rect">
-                      <a:avLst/>
-                    </a:prstGeom>
-                    <a:noFill/>
-                  </pic:spPr>
-                </pic:pic>
-              </a:graphicData>
-            </a:graphic>
-          </wp:inline>
-        </w:drawing>
-      </w:r>
-    </w:p>
-    <w:p>
-      <w:pPr>
-        <w:pStyle w:val="Texto"/>
-        <w:rPr>
-          <w:i w:val="0"/>
-          <w:color w:val="6C6A6A" w:themeColor="background2" w:themeShade="80"/>
-        </w:rPr>
-      </w:pPr>
-      <w:r>
-        <w:rPr>
-          <w:i w:val="0"/>
-          <w:color w:val="6C6A6A" w:themeColor="background2" w:themeShade="80"/>
-        </w:rPr>
-        <w:t>Fonte: tabela elaborada pelo Prof. Pedro Henrique Almeida Miranda</w:t>
-      </w:r>
-    </w:p>
-    <w:p>
-      <w:pPr>
-        <w:pStyle w:val="Texto"/>
-        <w:rPr>
-          <w:i w:val="0"/>
-        </w:rPr>
-      </w:pPr>
-    </w:p>
-    <w:p>
-      <w:pPr>
-        <w:pStyle w:val="Texto"/>
-        <w:rPr>
-          <w:i w:val="0"/>
-        </w:rPr>
-      </w:pPr>
-      <w:r>
-        <w:rPr>
-          <w:i w:val="0"/>
-        </w:rPr>
-        <w:t>Inicialmente</w:t>
-      </w:r>
-      <w:r>
-        <w:rPr>
-          <w:i w:val="0"/>
-        </w:rPr>
-        <w:t xml:space="preserve"> foi definido os pinos do I2C utilizado além de duas funções utilitárias </w:t>
-      </w:r>
-      <w:r>
-        <w:rPr>
-          <w:i w:val="0"/>
-        </w:rPr>
-        <w:t xml:space="preserve">para converter de </w:t>
-      </w:r>
-      <w:r>
-        <w:rPr>
-          <w:i w:val="0"/>
-        </w:rPr>
-        <w:t>decimal para BCD (</w:t>
-      </w:r>
-      <w:proofErr w:type="spellStart"/>
-      <w:r>
-        <w:rPr>
-          <w:i w:val="0"/>
-        </w:rPr>
-        <w:t>Binary-Coded</w:t>
-      </w:r>
-      <w:proofErr w:type="spellEnd"/>
-      <w:r>
-        <w:rPr>
-          <w:i w:val="0"/>
-        </w:rPr>
-        <w:t xml:space="preserve"> Decimal)</w:t>
-      </w:r>
-      <w:r>
-        <w:rPr>
-          <w:i w:val="0"/>
-        </w:rPr>
-        <w:t xml:space="preserve"> e vice-versa para facilitar a </w:t>
-      </w:r>
-      <w:r>
-        <w:rPr>
-          <w:i w:val="0"/>
-        </w:rPr>
-        <w:t>inserção</w:t>
-      </w:r>
-      <w:r>
-        <w:rPr>
-          <w:i w:val="0"/>
-        </w:rPr>
-        <w:t xml:space="preserve"> e retirada dos dados </w:t>
-      </w:r>
-      <w:r>
-        <w:rPr>
-          <w:i w:val="0"/>
-        </w:rPr>
-        <w:t>do RTC (R</w:t>
-      </w:r>
-      <w:r>
-        <w:rPr>
-          <w:i w:val="0"/>
-        </w:rPr>
-        <w:t>eal-</w:t>
-      </w:r>
-      <w:r>
-        <w:rPr>
-          <w:i w:val="0"/>
-        </w:rPr>
-        <w:t>T</w:t>
-      </w:r>
-      <w:r>
-        <w:rPr>
-          <w:i w:val="0"/>
-        </w:rPr>
-        <w:t xml:space="preserve">ime </w:t>
-      </w:r>
-      <w:proofErr w:type="spellStart"/>
-      <w:r>
-        <w:rPr>
-          <w:i w:val="0"/>
-        </w:rPr>
-        <w:t>C</w:t>
-      </w:r>
-      <w:r>
-        <w:rPr>
-          <w:i w:val="0"/>
-        </w:rPr>
-        <w:t>lock</w:t>
-      </w:r>
-      <w:proofErr w:type="spellEnd"/>
-      <w:r>
-        <w:rPr>
-          <w:i w:val="0"/>
-        </w:rPr>
-        <w:t>).</w:t>
-      </w:r>
-    </w:p>
-    <w:p>
-      <w:pPr>
-        <w:pStyle w:val="Texto"/>
-        <w:rPr>
-          <w:i w:val="0"/>
-        </w:rPr>
-      </w:pPr>
-    </w:p>
-    <w:p>
-      <w:pPr>
-        <w:pStyle w:val="Texto"/>
-        <w:rPr>
-          <w:i w:val="0"/>
-        </w:rPr>
-      </w:pPr>
-      <w:r>
-        <w:rPr>
-          <w:i w:val="0"/>
-        </w:rPr>
-        <w:t>A primeira fun</w:t>
-      </w:r>
-      <w:r>
-        <w:rPr>
-          <w:i w:val="0"/>
-        </w:rPr>
-        <w:t>ção criada a ser chamada é a</w:t>
-      </w:r>
-      <w:r>
-        <w:t xml:space="preserve"> </w:t>
-      </w:r>
-      <w:r>
-        <w:rPr>
-          <w:b/>
-        </w:rPr>
-        <w:t>init_i2c</w:t>
-      </w:r>
-      <w:r>
-        <w:rPr>
-          <w:i w:val="0"/>
-        </w:rPr>
-        <w:t xml:space="preserve"> responsável por inicializar a comunicação I2C com o RTC</w:t>
-      </w:r>
-      <w:r>
-        <w:rPr>
-          <w:i w:val="0"/>
-        </w:rPr>
-        <w:t xml:space="preserve">. Após isso é chamada a </w:t>
-      </w:r>
-      <w:proofErr w:type="spellStart"/>
-      <w:r>
-        <w:rPr>
-          <w:b/>
-        </w:rPr>
-        <w:t>setRTCDateTime</w:t>
-      </w:r>
-      <w:proofErr w:type="spellEnd"/>
-      <w:r>
-        <w:rPr>
-          <w:i w:val="0"/>
-        </w:rPr>
-        <w:t xml:space="preserve"> que altera as informaç</w:t>
-      </w:r>
-      <w:r>
-        <w:rPr>
-          <w:i w:val="0"/>
-        </w:rPr>
-        <w:t>ões internas do RTC para as indicadas no enunciado</w:t>
-      </w:r>
-      <w:r>
-        <w:rPr>
-          <w:i w:val="0"/>
-        </w:rPr>
-        <w:t xml:space="preserve"> </w:t>
-      </w:r>
-      <w:r>
-        <w:rPr>
-          <w:i w:val="0"/>
-        </w:rPr>
-        <w:t xml:space="preserve">e por fim foi feito um </w:t>
-      </w:r>
-      <w:r>
-        <w:rPr>
-          <w:i w:val="0"/>
-        </w:rPr>
-        <w:lastRenderedPageBreak/>
-        <w:t xml:space="preserve">loop que a cada 5 segundos chama a função </w:t>
-      </w:r>
-      <w:proofErr w:type="spellStart"/>
-      <w:r>
-        <w:rPr>
-          <w:b/>
-        </w:rPr>
-        <w:t>readRTCDateTime</w:t>
-      </w:r>
-      <w:proofErr w:type="spellEnd"/>
-      <w:r>
-        <w:rPr>
-          <w:i w:val="0"/>
-        </w:rPr>
-        <w:t xml:space="preserve"> que lê os valores do </w:t>
-      </w:r>
-      <w:proofErr w:type="spellStart"/>
-      <w:r>
-        <w:rPr>
-          <w:i w:val="0"/>
-        </w:rPr>
-        <w:t>RTCe</w:t>
-      </w:r>
-      <w:proofErr w:type="spellEnd"/>
-      <w:r>
-        <w:rPr>
-          <w:i w:val="0"/>
-        </w:rPr>
-        <w:t xml:space="preserve"> mostra no console.</w:t>
-      </w:r>
-    </w:p>
-    <w:p>
-      <w:pPr>
-        <w:pStyle w:val="Texto"/>
-        <w:rPr>
-          <w:i w:val="0"/>
-        </w:rPr>
-      </w:pPr>
-    </w:p>
-    <w:p>
-      <w:pPr>
-        <w:pStyle w:val="Texto"/>
-      </w:pPr>
-      <w:hyperlink r:id="rId18" w:history="1">
-        <w:r>
-          <w:rPr>
-            <w:rStyle w:val="Hyperlink"/>
-          </w:rPr>
-          <w:t>https://wokwi.com/projects/420808642849582081</w:t>
-        </w:r>
-      </w:hyperlink>
-    </w:p>
-    <w:p>
-      <w:pPr>
-        <w:pStyle w:val="Texto"/>
-        <w:rPr>
-          <w:i w:val="0"/>
-        </w:rPr>
-      </w:pPr>
-    </w:p>
-    <w:p>
-      <w:pPr>
-        <w:pStyle w:val="Texto"/>
-        <w:rPr>
-          <w:i w:val="0"/>
-        </w:rPr>
-      </w:pPr>
-    </w:p>
-    <w:p>
-      <w:pPr>
-        <w:pStyle w:val="Texto"/>
-        <w:rPr>
-          <w:i w:val="0"/>
-        </w:rPr>
-      </w:pPr>
-    </w:p>
-    <w:p>
-      <w:pPr>
-        <w:pStyle w:val="Ttulo1"/>
-      </w:pPr>
-      <w:bookmarkStart w:id="5" w:name="_Toc189154151"/>
-      <w:r>
-        <w:rPr>
-          <w:rStyle w:val="Forte"/>
-          <w:b w:val="0"/>
-          <w:bCs w:val="0"/>
-        </w:rPr>
-        <w:t xml:space="preserve">Item </w:t>
-      </w:r>
-      <w:r>
-        <w:rPr>
-          <w:rStyle w:val="Forte"/>
-          <w:b w:val="0"/>
-          <w:bCs w:val="0"/>
-        </w:rPr>
-        <w:t>5</w:t>
-      </w:r>
-      <w:bookmarkEnd w:id="5"/>
-    </w:p>
-    <w:p>
-      <w:pPr>
-        <w:pStyle w:val="Texto"/>
-        <w:rPr>
-          <w:i w:val="0"/>
-          <w:color w:val="4C8398" w:themeColor="accent5" w:themeShade="80"/>
-        </w:rPr>
-      </w:pPr>
-      <w:r>
-        <w:rPr>
-          <w:i w:val="0"/>
-          <w:color w:val="4C8398" w:themeColor="accent5" w:themeShade="80"/>
-        </w:rPr>
-        <w:t xml:space="preserve">Modifique o exemplo de código apresentado na videoaula (reproduzido abaixo) para controlar os LEDs RGB da placa </w:t>
-      </w:r>
-      <w:proofErr w:type="spellStart"/>
-      <w:r>
-        <w:rPr>
-          <w:i w:val="0"/>
-          <w:color w:val="4C8398" w:themeColor="accent5" w:themeShade="80"/>
-        </w:rPr>
-        <w:t>BitDogLab</w:t>
-      </w:r>
-      <w:proofErr w:type="spellEnd"/>
-      <w:r>
-        <w:rPr>
-          <w:i w:val="0"/>
-          <w:color w:val="4C8398" w:themeColor="accent5" w:themeShade="80"/>
-        </w:rPr>
-        <w:t xml:space="preserve"> usando o módulo PWM e interrupções, seguindo as orientações a seguir:</w:t>
-      </w:r>
-    </w:p>
-    <w:p>
-      <w:pPr>
-        <w:pStyle w:val="Texto"/>
-        <w:numPr>
-          <w:ilvl w:val="0"/>
-          <w:numId w:val="2"/>
-        </w:numPr>
-        <w:rPr>
-          <w:i w:val="0"/>
-          <w:color w:val="4C8398" w:themeColor="accent5" w:themeShade="80"/>
-        </w:rPr>
-      </w:pPr>
-      <w:r>
-        <w:rPr>
-          <w:i w:val="0"/>
-          <w:color w:val="4C8398" w:themeColor="accent5" w:themeShade="80"/>
-        </w:rPr>
-        <w:t>O LED vermelho deve ser acionado com um PWM de 1kHz.</w:t>
-      </w:r>
-    </w:p>
-    <w:p>
-      <w:pPr>
-        <w:pStyle w:val="Texto"/>
-        <w:rPr>
-          <w:i w:val="0"/>
-          <w:color w:val="4C8398" w:themeColor="accent5" w:themeShade="80"/>
-        </w:rPr>
-      </w:pPr>
-    </w:p>
-    <w:p>
-      <w:pPr>
-        <w:pStyle w:val="Texto"/>
-        <w:numPr>
-          <w:ilvl w:val="0"/>
-          <w:numId w:val="2"/>
-        </w:numPr>
-        <w:rPr>
-          <w:i w:val="0"/>
-          <w:color w:val="4C8398" w:themeColor="accent5" w:themeShade="80"/>
-        </w:rPr>
-      </w:pPr>
-      <w:r>
-        <w:rPr>
-          <w:i w:val="0"/>
-          <w:color w:val="4C8398" w:themeColor="accent5" w:themeShade="80"/>
-        </w:rPr>
-        <w:t>O LED verde deve ser acionado com um PWM de 10kHz.</w:t>
-      </w:r>
-    </w:p>
-    <w:p>
-      <w:pPr>
-        <w:pStyle w:val="Texto"/>
-        <w:rPr>
-          <w:i w:val="0"/>
-          <w:color w:val="4C8398" w:themeColor="accent5" w:themeShade="80"/>
-        </w:rPr>
-      </w:pPr>
-    </w:p>
-    <w:p>
-      <w:pPr>
-        <w:pStyle w:val="Texto"/>
-        <w:numPr>
-          <w:ilvl w:val="0"/>
-          <w:numId w:val="2"/>
-        </w:numPr>
-        <w:rPr>
-          <w:i w:val="0"/>
-          <w:color w:val="4C8398" w:themeColor="accent5" w:themeShade="80"/>
-        </w:rPr>
-      </w:pPr>
-      <w:r>
-        <w:rPr>
-          <w:i w:val="0"/>
-          <w:color w:val="4C8398" w:themeColor="accent5" w:themeShade="80"/>
-        </w:rPr>
-        <w:t xml:space="preserve">O </w:t>
-      </w:r>
-      <w:proofErr w:type="spellStart"/>
-      <w:r>
-        <w:rPr>
-          <w:i w:val="0"/>
-          <w:color w:val="4C8398" w:themeColor="accent5" w:themeShade="80"/>
-        </w:rPr>
-        <w:t>Duty</w:t>
-      </w:r>
-      <w:proofErr w:type="spellEnd"/>
-      <w:r>
-        <w:rPr>
-          <w:i w:val="0"/>
-          <w:color w:val="4C8398" w:themeColor="accent5" w:themeShade="80"/>
-        </w:rPr>
-        <w:t xml:space="preserve"> </w:t>
-      </w:r>
-      <w:proofErr w:type="spellStart"/>
-      <w:r>
-        <w:rPr>
-          <w:i w:val="0"/>
-          <w:color w:val="4C8398" w:themeColor="accent5" w:themeShade="80"/>
-        </w:rPr>
-        <w:t>Cycle</w:t>
-      </w:r>
-      <w:proofErr w:type="spellEnd"/>
-      <w:r>
-        <w:rPr>
-          <w:i w:val="0"/>
-          <w:color w:val="4C8398" w:themeColor="accent5" w:themeShade="80"/>
-        </w:rPr>
-        <w:t xml:space="preserve"> deve ser iniciado em 5% e atualizado a cada 2 segundos em incrementos de 5%. Quando atingir o valor máximo, deve retornar a 5% e continuar a incrementando. - Fazer isso para ambos os LEDs: azul e vermelho.</w:t>
-      </w:r>
-    </w:p>
-    <w:p>
-      <w:pPr>
-        <w:pStyle w:val="Texto"/>
-        <w:rPr>
-          <w:i w:val="0"/>
-          <w:color w:val="4C8398" w:themeColor="accent5" w:themeShade="80"/>
-        </w:rPr>
-      </w:pPr>
-    </w:p>
-    <w:p>
-      <w:pPr>
-        <w:pStyle w:val="Texto"/>
-        <w:numPr>
-          <w:ilvl w:val="0"/>
-          <w:numId w:val="2"/>
-        </w:numPr>
-        <w:rPr>
-          <w:i w:val="0"/>
-          <w:color w:val="4C8398" w:themeColor="accent5" w:themeShade="80"/>
-        </w:rPr>
-      </w:pPr>
-      <w:r>
-        <w:rPr>
-          <w:i w:val="0"/>
-          <w:color w:val="4C8398" w:themeColor="accent5" w:themeShade="80"/>
-        </w:rPr>
-        <w:t xml:space="preserve">Tente controlar frequência e o </w:t>
-      </w:r>
-      <w:proofErr w:type="spellStart"/>
-      <w:r>
-        <w:rPr>
-          <w:i w:val="0"/>
-          <w:color w:val="4C8398" w:themeColor="accent5" w:themeShade="80"/>
-        </w:rPr>
-        <w:t>Duty</w:t>
-      </w:r>
-      <w:proofErr w:type="spellEnd"/>
-      <w:r>
-        <w:rPr>
-          <w:i w:val="0"/>
-          <w:color w:val="4C8398" w:themeColor="accent5" w:themeShade="80"/>
-        </w:rPr>
-        <w:t xml:space="preserve"> </w:t>
-      </w:r>
-      <w:proofErr w:type="spellStart"/>
-      <w:r>
-        <w:rPr>
-          <w:i w:val="0"/>
-          <w:color w:val="4C8398" w:themeColor="accent5" w:themeShade="80"/>
-        </w:rPr>
-        <w:t>Cycle</w:t>
-      </w:r>
-      <w:proofErr w:type="spellEnd"/>
-      <w:r>
-        <w:rPr>
-          <w:i w:val="0"/>
-          <w:color w:val="4C8398" w:themeColor="accent5" w:themeShade="80"/>
-        </w:rPr>
-        <w:t xml:space="preserve"> do LED azul de forma independente do que fez nos LEDs vermelho e verde. Você consegue? Por que não?  </w:t>
-      </w:r>
-    </w:p>
-    <w:p>
-      <w:pPr>
-        <w:pStyle w:val="PargrafodaLista"/>
-        <w:rPr>
-          <w:color w:val="4C8398" w:themeColor="accent5" w:themeShade="80"/>
-        </w:rPr>
-      </w:pPr>
-    </w:p>
-    <w:p>
-      <w:pPr>
-        <w:pStyle w:val="Texto"/>
-        <w:ind w:left="720"/>
-        <w:rPr>
-          <w:i w:val="0"/>
-        </w:rPr>
-      </w:pPr>
-      <w:r>
-        <w:rPr>
-          <w:i w:val="0"/>
-          <w:noProof/>
-        </w:rPr>
-        <w:drawing>
-          <wp:inline distT="0" distB="0" distL="0" distR="0" wp14:anchorId="6CACC823" wp14:editId="5FFEFFCE">
-            <wp:extent cx="4305300" cy="4429125"/>
-            <wp:effectExtent l="0" t="0" r="0" b="9525"/>
-            <wp:docPr id="11" name="Imagem 11"/>
-            <wp:cNvGraphicFramePr>
-              <a:graphicFrameLocks xmlns:a="http://schemas.openxmlformats.org/drawingml/2006/main" noChangeAspect="1"/>
-            </wp:cNvGraphicFramePr>
-            <a:graphic xmlns:a="http://schemas.openxmlformats.org/drawingml/2006/main">
-              <a:graphicData uri="http://schemas.openxmlformats.org/drawingml/2006/picture">
-                <pic:pic xmlns:pic="http://schemas.openxmlformats.org/drawingml/2006/picture">
-                  <pic:nvPicPr>
-                    <pic:cNvPr id="0" name="Picture 5"/>
-                    <pic:cNvPicPr>
-                      <a:picLocks noChangeAspect="1" noChangeArrowheads="1"/>
-                    </pic:cNvPicPr>
-                  </pic:nvPicPr>
-                  <pic:blipFill>
-                    <a:blip r:embed="rId19">
-                      <a:extLst>
-                        <a:ext uri="{28A0092B-C50C-407E-A947-70E740481C1C}">
-                          <a14:useLocalDpi xmlns:a14="http://schemas.microsoft.com/office/drawing/2010/main" val="0"/>
-                        </a:ext>
-                      </a:extLst>
-                    </a:blip>
-                    <a:srcRect/>
-                    <a:stretch>
-                      <a:fillRect/>
-                    </a:stretch>
-                  </pic:blipFill>
-                  <pic:spPr bwMode="auto">
-                    <a:xfrm>
-                      <a:off x="0" y="0"/>
-                      <a:ext cx="4305300" cy="4429125"/>
-                    </a:xfrm>
-                    <a:prstGeom prst="rect">
-                      <a:avLst/>
-                    </a:prstGeom>
-                    <a:noFill/>
-                  </pic:spPr>
-                </pic:pic>
-              </a:graphicData>
-            </a:graphic>
-          </wp:inline>
-        </w:drawing>
-      </w:r>
-    </w:p>
-    <w:p>
-      <w:pPr>
-        <w:pStyle w:val="Texto"/>
-        <w:rPr>
-          <w:i w:val="0"/>
-          <w:color w:val="6C6A6A" w:themeColor="background2" w:themeShade="80"/>
-        </w:rPr>
-      </w:pPr>
-      <w:r>
-        <w:rPr>
-          <w:i w:val="0"/>
-          <w:color w:val="6C6A6A" w:themeColor="background2" w:themeShade="80"/>
-        </w:rPr>
-        <w:t>Fonte: tabela elaborada pelo Prof. Pedro Henrique Almeida Miranda</w:t>
-      </w:r>
-    </w:p>
-    <w:p>
-      <w:pPr>
-        <w:pStyle w:val="Texto"/>
-        <w:ind w:left="720"/>
-        <w:rPr>
-          <w:i w:val="0"/>
-        </w:rPr>
-      </w:pPr>
-    </w:p>
-    <w:p>
-      <w:pPr>
-        <w:pStyle w:val="Texto"/>
-        <w:rPr>
-          <w:i w:val="0"/>
-        </w:rPr>
-      </w:pPr>
-      <w:r>
-        <w:rPr>
-          <w:i w:val="0"/>
-        </w:rPr>
-        <w:t>Inicialmente foi definido os valore</w:t>
-      </w:r>
-      <w:r>
-        <w:rPr>
-          <w:i w:val="0"/>
-        </w:rPr>
-        <w:t>s</w:t>
-      </w:r>
-      <w:r>
-        <w:rPr>
-          <w:i w:val="0"/>
-        </w:rPr>
-        <w:t xml:space="preserve"> de configuração para os </w:t>
-      </w:r>
-      <w:proofErr w:type="spellStart"/>
-      <w:r>
-        <w:rPr>
-          <w:i w:val="0"/>
-        </w:rPr>
-        <w:t>PWMs</w:t>
-      </w:r>
-      <w:proofErr w:type="spellEnd"/>
-      <w:r>
-        <w:rPr>
-          <w:i w:val="0"/>
-        </w:rPr>
-        <w:t xml:space="preserve"> </w:t>
-      </w:r>
-      <w:r>
-        <w:rPr>
-          <w:i w:val="0"/>
-        </w:rPr>
-        <w:t xml:space="preserve">onde para os períodos de cada LED utilizem </w:t>
-      </w:r>
-      <w:r>
-        <w:rPr>
-          <w:rFonts w:ascii="Arial" w:hAnsi="Arial" w:cs="Arial"/>
-          <w:i w:val="0"/>
-        </w:rPr>
-        <w:t>125</w:t>
-      </w:r>
-      <w:r>
-        <w:rPr>
-          <w:i w:val="0"/>
-        </w:rPr>
-        <w:t>MHz</w:t>
-      </w:r>
-      <w:r>
-        <w:rPr>
-          <w:i w:val="0"/>
-        </w:rPr>
-        <w:t xml:space="preserve"> (</w:t>
-      </w:r>
-      <w:proofErr w:type="spellStart"/>
-      <w:r>
-        <w:rPr>
-          <w:i w:val="0"/>
-        </w:rPr>
-        <w:t>clock</w:t>
-      </w:r>
-      <w:proofErr w:type="spellEnd"/>
-      <w:r>
-        <w:rPr>
-          <w:i w:val="0"/>
-        </w:rPr>
-        <w:t xml:space="preserve"> interno) divido pela frequência desejada. Uma função </w:t>
-      </w:r>
-      <w:proofErr w:type="spellStart"/>
-      <w:r>
-        <w:rPr>
-          <w:b/>
-        </w:rPr>
-        <w:t>setup_pwm</w:t>
-      </w:r>
-      <w:proofErr w:type="spellEnd"/>
-      <w:r>
-        <w:rPr>
-          <w:b/>
-        </w:rPr>
-        <w:t xml:space="preserve"> </w:t>
-      </w:r>
-      <w:r>
-        <w:rPr>
-          <w:i w:val="0"/>
-        </w:rPr>
-        <w:t xml:space="preserve">foi criada para configurar as saídas </w:t>
-      </w:r>
-      <w:r>
-        <w:rPr>
-          <w:i w:val="0"/>
-        </w:rPr>
-        <w:t>PWM e criar a interrupção</w:t>
-      </w:r>
-      <w:r>
-        <w:rPr>
-          <w:i w:val="0"/>
-        </w:rPr>
-        <w:t xml:space="preserve"> </w:t>
-      </w:r>
-      <w:proofErr w:type="spellStart"/>
-      <w:r>
-        <w:rPr>
-          <w:b/>
-        </w:rPr>
-        <w:t>pwm_irq_handler</w:t>
-      </w:r>
-      <w:proofErr w:type="spellEnd"/>
-      <w:r>
-        <w:rPr>
-          <w:i w:val="0"/>
-        </w:rPr>
-        <w:t xml:space="preserve"> responsável por altera o </w:t>
-      </w:r>
-      <w:proofErr w:type="spellStart"/>
-      <w:r>
-        <w:rPr>
-          <w:i w:val="0"/>
-        </w:rPr>
-        <w:t>duty</w:t>
-      </w:r>
-      <w:proofErr w:type="spellEnd"/>
-      <w:r>
-        <w:rPr>
-          <w:i w:val="0"/>
-        </w:rPr>
-        <w:t xml:space="preserve"> </w:t>
-      </w:r>
-      <w:proofErr w:type="spellStart"/>
-      <w:r>
-        <w:rPr>
-          <w:i w:val="0"/>
-        </w:rPr>
-        <w:t>cicle</w:t>
-      </w:r>
-      <w:proofErr w:type="spellEnd"/>
-      <w:r>
-        <w:rPr>
-          <w:i w:val="0"/>
-        </w:rPr>
-        <w:t xml:space="preserve"> dos LEDs </w:t>
-      </w:r>
-      <w:r>
-        <w:rPr>
-          <w:i w:val="0"/>
-        </w:rPr>
-        <w:t>a cada 2 segundos.</w:t>
-      </w:r>
-    </w:p>
-    <w:p>
-      <w:pPr>
-        <w:pStyle w:val="Texto"/>
-        <w:rPr>
-          <w:i w:val="0"/>
-        </w:rPr>
-      </w:pPr>
-    </w:p>
-    <w:p>
-      <w:pPr>
-        <w:pStyle w:val="Texto"/>
-        <w:rPr>
-          <w:i w:val="0"/>
-        </w:rPr>
-      </w:pPr>
-      <w:r>
-        <w:rPr>
-          <w:i w:val="0"/>
-        </w:rPr>
-        <w:t xml:space="preserve">Como os Pinos </w:t>
-      </w:r>
-      <w:proofErr w:type="spellStart"/>
-      <w:proofErr w:type="gramStart"/>
-      <w:r>
-        <w:rPr>
-          <w:i w:val="0"/>
-        </w:rPr>
-        <w:t>Vm</w:t>
-      </w:r>
-      <w:proofErr w:type="spellEnd"/>
-      <w:r>
-        <w:rPr>
-          <w:i w:val="0"/>
-        </w:rPr>
-        <w:t>(</w:t>
-      </w:r>
-      <w:proofErr w:type="gramEnd"/>
-      <w:r>
-        <w:rPr>
-          <w:i w:val="0"/>
-        </w:rPr>
-        <w:t>GPIO</w:t>
-      </w:r>
-      <w:r>
-        <w:rPr>
-          <w:rFonts w:ascii="Arial" w:hAnsi="Arial" w:cs="Arial"/>
-          <w:i w:val="0"/>
-        </w:rPr>
-        <w:t>13</w:t>
-      </w:r>
-      <w:r>
-        <w:rPr>
-          <w:i w:val="0"/>
-        </w:rPr>
-        <w:t>) e Az(GPIO</w:t>
-      </w:r>
-      <w:r>
-        <w:rPr>
-          <w:rFonts w:ascii="Arial" w:hAnsi="Arial" w:cs="Arial"/>
-          <w:i w:val="0"/>
-        </w:rPr>
-        <w:t>12</w:t>
-      </w:r>
-      <w:r>
-        <w:rPr>
-          <w:i w:val="0"/>
-        </w:rPr>
-        <w:t xml:space="preserve">) dividem o mesmo </w:t>
-      </w:r>
-      <w:proofErr w:type="spellStart"/>
-      <w:r>
-        <w:rPr>
-          <w:i w:val="0"/>
-        </w:rPr>
-        <w:t>slice</w:t>
-      </w:r>
-      <w:proofErr w:type="spellEnd"/>
-      <w:r>
-        <w:rPr>
-          <w:i w:val="0"/>
-        </w:rPr>
-        <w:t xml:space="preserve"> do </w:t>
-      </w:r>
-      <w:r>
-        <w:rPr>
-          <w:i w:val="0"/>
-        </w:rPr>
-        <w:t>PWM</w:t>
-      </w:r>
-      <w:r>
-        <w:rPr>
-          <w:i w:val="0"/>
-        </w:rPr>
-        <w:t xml:space="preserve"> ambos devem obrigatoriamente possuir a mesma frequência, por</w:t>
-      </w:r>
-      <w:r>
-        <w:rPr>
-          <w:i w:val="0"/>
-        </w:rPr>
-        <w:t xml:space="preserve">ém ainda </w:t>
-      </w:r>
-      <w:r>
-        <w:rPr>
-          <w:i w:val="0"/>
-        </w:rPr>
-        <w:t xml:space="preserve">é possível modificar o </w:t>
-      </w:r>
-      <w:proofErr w:type="spellStart"/>
-      <w:r>
-        <w:rPr>
-          <w:i w:val="0"/>
-        </w:rPr>
-        <w:t>D</w:t>
-      </w:r>
-      <w:r>
-        <w:rPr>
-          <w:i w:val="0"/>
-        </w:rPr>
-        <w:t>uty</w:t>
-      </w:r>
-      <w:proofErr w:type="spellEnd"/>
-      <w:r>
-        <w:rPr>
-          <w:i w:val="0"/>
-        </w:rPr>
-        <w:t xml:space="preserve"> </w:t>
-      </w:r>
-      <w:proofErr w:type="spellStart"/>
-      <w:r>
-        <w:rPr>
-          <w:i w:val="0"/>
-        </w:rPr>
-        <w:t>C</w:t>
-      </w:r>
-      <w:r>
-        <w:rPr>
-          <w:i w:val="0"/>
-        </w:rPr>
-        <w:t>icle</w:t>
-      </w:r>
-      <w:proofErr w:type="spellEnd"/>
-      <w:r>
-        <w:rPr>
-          <w:i w:val="0"/>
-        </w:rPr>
-        <w:t xml:space="preserve"> de cada separadamente.</w:t>
-      </w:r>
-    </w:p>
-    <w:p>
-      <w:pPr>
-        <w:pStyle w:val="Texto"/>
-        <w:rPr>
-          <w:i w:val="0"/>
-        </w:rPr>
-      </w:pPr>
-    </w:p>
-    <w:p>
-      <w:pPr>
-        <w:pStyle w:val="Texto"/>
-      </w:pPr>
-      <w:hyperlink r:id="rId20" w:history="1">
-        <w:r>
-          <w:rPr>
-            <w:rStyle w:val="Hyperlink"/>
-          </w:rPr>
-          <w:t>https://wokwi.com/projects/420996921742550017</w:t>
-        </w:r>
-      </w:hyperlink>
-    </w:p>
-    <w:p>
-      <w:pPr>
-        <w:pStyle w:val="Ttulo1"/>
-      </w:pPr>
-      <w:bookmarkStart w:id="6" w:name="_Toc189154152"/>
-      <w:r>
-        <w:rPr>
-          <w:rStyle w:val="Forte"/>
-          <w:b w:val="0"/>
-          <w:bCs w:val="0"/>
-        </w:rPr>
-        <w:t xml:space="preserve">Item </w:t>
-      </w:r>
-      <w:r>
-        <w:rPr>
-          <w:rStyle w:val="Forte"/>
-          <w:b w:val="0"/>
-          <w:bCs w:val="0"/>
-        </w:rPr>
-        <w:t>6</w:t>
-      </w:r>
-      <w:bookmarkEnd w:id="6"/>
-    </w:p>
-    <w:p>
-      <w:pPr>
-        <w:pStyle w:val="Texto"/>
-        <w:rPr>
-          <w:i w:val="0"/>
-          <w:color w:val="4C8398" w:themeColor="accent5" w:themeShade="80"/>
-        </w:rPr>
-      </w:pPr>
-      <w:r>
-        <w:rPr>
-          <w:i w:val="0"/>
-          <w:color w:val="4C8398" w:themeColor="accent5" w:themeShade="80"/>
-        </w:rPr>
-        <w:t xml:space="preserve">Refaça o Programa Prático </w:t>
-      </w:r>
-      <w:r>
-        <w:rPr>
-          <w:i w:val="0"/>
-          <w:color w:val="4C8398" w:themeColor="accent5" w:themeShade="80"/>
-        </w:rPr>
-        <w:t>00</w:t>
-      </w:r>
-      <w:r>
-        <w:rPr>
-          <w:i w:val="0"/>
-          <w:color w:val="4C8398" w:themeColor="accent5" w:themeShade="80"/>
-        </w:rPr>
-        <w:t xml:space="preserve"> presente no Ebook do Capítulo de ADC (Capítulo 8), mas implementando no código a conversão da unidade de medida da temperatura de Celsius para Fahrenheit.</w:t>
-      </w:r>
-    </w:p>
-    <w:p>
-      <w:pPr>
-        <w:pStyle w:val="Texto"/>
-        <w:rPr>
-          <w:i w:val="0"/>
-          <w:color w:val="4C8398" w:themeColor="accent5" w:themeShade="80"/>
-        </w:rPr>
-      </w:pPr>
-      <w:r>
-        <w:rPr>
-          <w:i w:val="0"/>
-          <w:color w:val="4C8398" w:themeColor="accent5" w:themeShade="80"/>
-        </w:rPr>
-        <w:t xml:space="preserve">A Tabela 1 mostra um lembrete das conexões de GPIO da placa </w:t>
-      </w:r>
-      <w:proofErr w:type="spellStart"/>
-      <w:r>
-        <w:rPr>
-          <w:i w:val="0"/>
-          <w:color w:val="4C8398" w:themeColor="accent5" w:themeShade="80"/>
-        </w:rPr>
-        <w:t>BitDogLab</w:t>
-      </w:r>
-      <w:proofErr w:type="spellEnd"/>
-      <w:r>
-        <w:rPr>
-          <w:i w:val="0"/>
-          <w:color w:val="4C8398" w:themeColor="accent5" w:themeShade="80"/>
-        </w:rPr>
-        <w:t>.</w:t>
-      </w:r>
-    </w:p>
-    <w:p>
-      <w:pPr>
-        <w:pStyle w:val="Texto"/>
-        <w:rPr>
-          <w:i w:val="0"/>
-          <w:color w:val="4C8398" w:themeColor="accent5" w:themeShade="80"/>
-        </w:rPr>
-      </w:pPr>
-    </w:p>
-    <w:p>
-      <w:pPr>
-        <w:pStyle w:val="Texto"/>
-        <w:rPr>
-          <w:i w:val="0"/>
-        </w:rPr>
-      </w:pPr>
-      <w:r>
-        <w:rPr>
-          <w:i w:val="0"/>
-          <w:noProof/>
-        </w:rPr>
-        <w:drawing>
-          <wp:inline distT="0" distB="0" distL="0" distR="0" wp14:anchorId="1299D1B4" wp14:editId="28596323">
-            <wp:extent cx="4305300" cy="4429125"/>
-            <wp:effectExtent l="0" t="0" r="0" b="9525"/>
-            <wp:docPr id="9" name="Imagem 9"/>
-            <wp:cNvGraphicFramePr>
-              <a:graphicFrameLocks xmlns:a="http://schemas.openxmlformats.org/drawingml/2006/main" noChangeAspect="1"/>
-            </wp:cNvGraphicFramePr>
-            <a:graphic xmlns:a="http://schemas.openxmlformats.org/drawingml/2006/main">
-              <a:graphicData uri="http://schemas.openxmlformats.org/drawingml/2006/picture">
-                <pic:pic xmlns:pic="http://schemas.openxmlformats.org/drawingml/2006/picture">
-                  <pic:nvPicPr>
-                    <pic:cNvPr id="0" name="Picture 4"/>
-                    <pic:cNvPicPr>
-                      <a:picLocks noChangeAspect="1" noChangeArrowheads="1"/>
-                    </pic:cNvPicPr>
-                  </pic:nvPicPr>
-                  <pic:blipFill>
-                    <a:blip r:embed="rId19">
-                      <a:extLst>
-                        <a:ext uri="{28A0092B-C50C-407E-A947-70E740481C1C}">
-                          <a14:useLocalDpi xmlns:a14="http://schemas.microsoft.com/office/drawing/2010/main" val="0"/>
-                        </a:ext>
-                      </a:extLst>
-                    </a:blip>
-                    <a:srcRect/>
-                    <a:stretch>
-                      <a:fillRect/>
-                    </a:stretch>
-                  </pic:blipFill>
-                  <pic:spPr bwMode="auto">
-                    <a:xfrm>
-                      <a:off x="0" y="0"/>
-                      <a:ext cx="4305300" cy="4429125"/>
-                    </a:xfrm>
-                    <a:prstGeom prst="rect">
-                      <a:avLst/>
-                    </a:prstGeom>
-                    <a:noFill/>
-                  </pic:spPr>
-                </pic:pic>
-              </a:graphicData>
-            </a:graphic>
-          </wp:inline>
-        </w:drawing>
-      </w:r>
-    </w:p>
-    <w:p>
-      <w:pPr>
-        <w:pStyle w:val="Texto"/>
-        <w:rPr>
-          <w:i w:val="0"/>
-          <w:color w:val="6C6A6A" w:themeColor="background2" w:themeShade="80"/>
-        </w:rPr>
-      </w:pPr>
-      <w:r>
-        <w:rPr>
-          <w:i w:val="0"/>
-          <w:color w:val="6C6A6A" w:themeColor="background2" w:themeShade="80"/>
-        </w:rPr>
-        <w:t>Fonte: tabela elaborada pelo Prof. Pedro Henrique Almeida Miranda</w:t>
-      </w:r>
-    </w:p>
-    <w:p>
-      <w:pPr>
-        <w:pStyle w:val="Texto"/>
-        <w:rPr>
-          <w:i w:val="0"/>
-          <w:color w:val="6C6A6A" w:themeColor="background2" w:themeShade="80"/>
-        </w:rPr>
-      </w:pPr>
-    </w:p>
-    <w:p>
-      <w:pPr>
-        <w:pStyle w:val="Texto"/>
-        <w:rPr>
-          <w:i w:val="0"/>
-          <w:color w:val="6C6A6A" w:themeColor="background2" w:themeShade="80"/>
-        </w:rPr>
-      </w:pPr>
-    </w:p>
-    <w:p>
-      <w:pPr>
-        <w:pStyle w:val="Texto"/>
-        <w:rPr>
-          <w:i w:val="0"/>
-        </w:rPr>
-      </w:pPr>
-      <w:r>
-        <w:rPr>
-          <w:i w:val="0"/>
-        </w:rPr>
-        <w:lastRenderedPageBreak/>
-        <w:t>Para esse item foi utilizado o código sugerido no enunciado, com a adição d</w:t>
-      </w:r>
-      <w:r>
-        <w:rPr>
-          <w:i w:val="0"/>
-        </w:rPr>
-        <w:t xml:space="preserve">a </w:t>
-      </w:r>
-      <w:r>
-        <w:rPr>
-          <w:i w:val="0"/>
-        </w:rPr>
-        <w:t>nova função</w:t>
-      </w:r>
-      <w:r>
-        <w:rPr>
-          <w:i w:val="0"/>
-        </w:rPr>
-        <w:t xml:space="preserve"> </w:t>
-      </w:r>
-      <w:proofErr w:type="spellStart"/>
-      <w:r>
-        <w:rPr>
-          <w:b/>
-        </w:rPr>
-        <w:t>celsius_to_fahrenheit</w:t>
-      </w:r>
-      <w:proofErr w:type="spellEnd"/>
-      <w:r>
-        <w:rPr>
-          <w:i w:val="0"/>
-        </w:rPr>
-        <w:t xml:space="preserve"> que transforma </w:t>
-      </w:r>
-      <w:r>
-        <w:rPr>
-          <w:i w:val="0"/>
-        </w:rPr>
-        <w:t xml:space="preserve">o valor obtido em graus </w:t>
-      </w:r>
-      <w:proofErr w:type="spellStart"/>
-      <w:r>
-        <w:rPr>
-          <w:i w:val="0"/>
-        </w:rPr>
-        <w:t>celsius</w:t>
-      </w:r>
-      <w:proofErr w:type="spellEnd"/>
-      <w:r>
-        <w:rPr>
-          <w:i w:val="0"/>
-        </w:rPr>
-        <w:t xml:space="preserve"> </w:t>
-      </w:r>
-      <w:proofErr w:type="gramStart"/>
-      <w:r>
-        <w:rPr>
-          <w:i w:val="0"/>
-        </w:rPr>
-        <w:t>em graus fahrenheit</w:t>
-      </w:r>
-      <w:proofErr w:type="gramEnd"/>
-      <w:r>
-        <w:rPr>
-          <w:i w:val="0"/>
-        </w:rPr>
-        <w:t>. Ambos os valores são exibidos no console.</w:t>
-      </w:r>
-    </w:p>
-    <w:p>
-      <w:pPr>
-        <w:pStyle w:val="Texto"/>
-        <w:rPr>
-          <w:i w:val="0"/>
-        </w:rPr>
-      </w:pPr>
-    </w:p>
-    <w:p>
-      <w:pPr>
-        <w:pStyle w:val="Texto"/>
-      </w:pPr>
-      <w:hyperlink r:id="rId21" w:history="1">
-        <w:r>
-          <w:rPr>
-            <w:rStyle w:val="Hyperlink"/>
-          </w:rPr>
-          <w:t>https://wokwi.com/projects/421321807702993921</w:t>
-        </w:r>
-      </w:hyperlink>
-    </w:p>
-    <w:p>
-      <w:pPr>
-        <w:pStyle w:val="Texto"/>
-        <w:rPr>
-          <w:i w:val="0"/>
         </w:rPr>
       </w:pPr>
     </w:p>
     <w:sectPr>
-      <w:footerReference w:type="even" r:id="rId22"/>
-      <w:footerReference w:type="default" r:id="rId23"/>
+      <w:footerReference w:type="even" r:id="rId15"/>
+      <w:footerReference w:type="default" r:id="rId16"/>
       <w:pgSz w:w="11906" w:h="16838" w:code="9"/>
       <w:pgMar w:top="720" w:right="624" w:bottom="1077" w:left="624" w:header="709" w:footer="431" w:gutter="0"/>
       <w:cols w:space="708"/>
@@ -7938,7 +7617,7 @@
     <w:pPrDefault/>
   </w:docDefaults>
   <w:latentStyles w:defLockedState="0" w:defUIPriority="99" w:defSemiHidden="0" w:defUnhideWhenUsed="0" w:defQFormat="0" w:count="375">
-    <w:lsdException w:name="Normal" w:uiPriority="0" w:qFormat="1"/>
+    <w:lsdException w:name="Normal" w:uiPriority="6" w:qFormat="1"/>
     <w:lsdException w:name="heading 1" w:uiPriority="0" w:qFormat="1"/>
     <w:lsdException w:name="heading 2" w:semiHidden="1" w:uiPriority="9" w:unhideWhenUsed="1" w:qFormat="1"/>
     <w:lsdException w:name="heading 3" w:semiHidden="1" w:uiPriority="9" w:unhideWhenUsed="1" w:qFormat="1"/>
@@ -8318,7 +7997,7 @@
     <w:name w:val="Normal"/>
     <w:uiPriority w:val="6"/>
     <w:qFormat/>
-    <w:rsid w:val="00FC49AE"/>
+    <w:rsid w:val="001520C3"/>
     <w:rPr>
       <w:lang w:val="pt-BR"/>
     </w:rPr>
@@ -8348,19 +8027,19 @@
     <w:basedOn w:val="Normal"/>
     <w:next w:val="Normal"/>
     <w:link w:val="Ttulo2Char"/>
+    <w:autoRedefine/>
     <w:uiPriority w:val="1"/>
     <w:qFormat/>
-    <w:rsid w:val="00C66528"/>
+    <w:rsid w:val="00D93330"/>
     <w:pPr>
       <w:keepNext/>
       <w:keepLines/>
       <w:outlineLvl w:val="1"/>
     </w:pPr>
     <w:rPr>
-      <w:rFonts w:eastAsiaTheme="majorEastAsia" w:cstheme="majorBidi"/>
-      <w:i/>
-      <w:color w:val="00C1C7" w:themeColor="accent2"/>
-      <w:sz w:val="42"/>
+      <w:rFonts w:ascii="Arial" w:eastAsiaTheme="majorEastAsia" w:hAnsi="Arial" w:cstheme="majorBidi"/>
+      <w:color w:val="123869" w:themeColor="accent1"/>
+      <w:sz w:val="32"/>
       <w:szCs w:val="26"/>
     </w:rPr>
   </w:style>
@@ -8369,9 +8048,10 @@
     <w:basedOn w:val="Normal"/>
     <w:next w:val="Normal"/>
     <w:link w:val="Ttulo3Char"/>
+    <w:autoRedefine/>
     <w:uiPriority w:val="2"/>
     <w:qFormat/>
-    <w:rsid w:val="007845A5"/>
+    <w:rsid w:val="00B402BD"/>
     <w:pPr>
       <w:keepNext/>
       <w:keepLines/>
@@ -8381,7 +8061,6 @@
       <w:rFonts w:asciiTheme="majorHAnsi" w:eastAsiaTheme="majorEastAsia" w:hAnsiTheme="majorHAnsi" w:cstheme="majorBidi"/>
       <w:b/>
       <w:color w:val="123869" w:themeColor="accent1"/>
-      <w:sz w:val="28"/>
     </w:rPr>
   </w:style>
   <w:style w:type="paragraph" w:styleId="Ttulo4">
@@ -8512,13 +8191,13 @@
     <w:basedOn w:val="Fontepargpadro"/>
     <w:link w:val="Ttulo2"/>
     <w:uiPriority w:val="1"/>
-    <w:rsid w:val="00C66528"/>
+    <w:rsid w:val="00D93330"/>
     <w:rPr>
-      <w:rFonts w:eastAsiaTheme="majorEastAsia" w:cstheme="majorBidi"/>
-      <w:i/>
-      <w:color w:val="00C1C7" w:themeColor="accent2"/>
-      <w:sz w:val="42"/>
+      <w:rFonts w:ascii="Arial" w:eastAsiaTheme="majorEastAsia" w:hAnsi="Arial" w:cstheme="majorBidi"/>
+      <w:color w:val="123869" w:themeColor="accent1"/>
+      <w:sz w:val="32"/>
       <w:szCs w:val="26"/>
+      <w:lang w:val="pt-BR"/>
     </w:rPr>
   </w:style>
   <w:style w:type="paragraph" w:customStyle="1" w:styleId="Elementogrficodencora">
@@ -8536,12 +8215,12 @@
     <w:basedOn w:val="Fontepargpadro"/>
     <w:link w:val="Ttulo3"/>
     <w:uiPriority w:val="2"/>
-    <w:rsid w:val="007845A5"/>
+    <w:rsid w:val="00B402BD"/>
     <w:rPr>
       <w:rFonts w:asciiTheme="majorHAnsi" w:eastAsiaTheme="majorEastAsia" w:hAnsiTheme="majorHAnsi" w:cstheme="majorBidi"/>
       <w:b/>
       <w:color w:val="123869" w:themeColor="accent1"/>
-      <w:sz w:val="28"/>
+      <w:lang w:val="pt-BR"/>
     </w:rPr>
   </w:style>
   <w:style w:type="character" w:customStyle="1" w:styleId="Ttulo4Char">
@@ -8824,6 +8503,79 @@
     <w:name w:val="apple-tab-span"/>
     <w:basedOn w:val="Fontepargpadro"/>
     <w:rsid w:val="00B3548C"/>
+  </w:style>
+  <w:style w:type="table" w:styleId="TabeladeGrade4-nfase1">
+    <w:name w:val="Grid Table 4 Accent 1"/>
+    <w:basedOn w:val="Tabelanormal"/>
+    <w:uiPriority w:val="49"/>
+    <w:rsid w:val="005767E0"/>
+    <w:tblPr>
+      <w:tblStyleRowBandSize w:val="1"/>
+      <w:tblStyleColBandSize w:val="1"/>
+      <w:tblBorders>
+        <w:top w:val="single" w:sz="4" w:space="0" w:color="3880DD" w:themeColor="accent1" w:themeTint="99"/>
+        <w:left w:val="single" w:sz="4" w:space="0" w:color="3880DD" w:themeColor="accent1" w:themeTint="99"/>
+        <w:bottom w:val="single" w:sz="4" w:space="0" w:color="3880DD" w:themeColor="accent1" w:themeTint="99"/>
+        <w:right w:val="single" w:sz="4" w:space="0" w:color="3880DD" w:themeColor="accent1" w:themeTint="99"/>
+        <w:insideH w:val="single" w:sz="4" w:space="0" w:color="3880DD" w:themeColor="accent1" w:themeTint="99"/>
+        <w:insideV w:val="single" w:sz="4" w:space="0" w:color="3880DD" w:themeColor="accent1" w:themeTint="99"/>
+      </w:tblBorders>
+    </w:tblPr>
+    <w:tblStylePr w:type="firstRow">
+      <w:rPr>
+        <w:b/>
+        <w:bCs/>
+        <w:color w:val="FFFFFF" w:themeColor="background1"/>
+      </w:rPr>
+      <w:tblPr/>
+      <w:tcPr>
+        <w:tcBorders>
+          <w:top w:val="single" w:sz="4" w:space="0" w:color="123869" w:themeColor="accent1"/>
+          <w:left w:val="single" w:sz="4" w:space="0" w:color="123869" w:themeColor="accent1"/>
+          <w:bottom w:val="single" w:sz="4" w:space="0" w:color="123869" w:themeColor="accent1"/>
+          <w:right w:val="single" w:sz="4" w:space="0" w:color="123869" w:themeColor="accent1"/>
+          <w:insideH w:val="nil"/>
+          <w:insideV w:val="nil"/>
+        </w:tcBorders>
+        <w:shd w:val="clear" w:color="auto" w:fill="123869" w:themeFill="accent1"/>
+      </w:tcPr>
+    </w:tblStylePr>
+    <w:tblStylePr w:type="lastRow">
+      <w:rPr>
+        <w:b/>
+        <w:bCs/>
+      </w:rPr>
+      <w:tblPr/>
+      <w:tcPr>
+        <w:tcBorders>
+          <w:top w:val="double" w:sz="4" w:space="0" w:color="123869" w:themeColor="accent1"/>
+        </w:tcBorders>
+      </w:tcPr>
+    </w:tblStylePr>
+    <w:tblStylePr w:type="firstCol">
+      <w:rPr>
+        <w:b/>
+        <w:bCs/>
+      </w:rPr>
+    </w:tblStylePr>
+    <w:tblStylePr w:type="lastCol">
+      <w:rPr>
+        <w:b/>
+        <w:bCs/>
+      </w:rPr>
+    </w:tblStylePr>
+    <w:tblStylePr w:type="band1Vert">
+      <w:tblPr/>
+      <w:tcPr>
+        <w:shd w:val="clear" w:color="auto" w:fill="BCD4F3" w:themeFill="accent1" w:themeFillTint="33"/>
+      </w:tcPr>
+    </w:tblStylePr>
+    <w:tblStylePr w:type="band1Horz">
+      <w:tblPr/>
+      <w:tcPr>
+        <w:shd w:val="clear" w:color="auto" w:fill="BCD4F3" w:themeFill="accent1" w:themeFillTint="33"/>
+      </w:tcPr>
+    </w:tblStylePr>
   </w:style>
 </w:styles>
 </file>
@@ -10191,7 +9943,7 @@
 </file>
 
 <file path=customXml/itemProps4.xml><?xml version="1.0" encoding="utf-8"?>
-<ds:datastoreItem xmlns:ds="http://schemas.openxmlformats.org/officeDocument/2006/customXml" ds:itemID="{F964C131-CF3A-4203-95B1-F58012F70EAB}">
+<ds:datastoreItem xmlns:ds="http://schemas.openxmlformats.org/officeDocument/2006/customXml" ds:itemID="{7D00CB20-4100-42E8-AD4A-C1E975C165B9}">
   <ds:schemaRefs>
     <ds:schemaRef ds:uri="http://schemas.openxmlformats.org/officeDocument/2006/bibliography"/>
   </ds:schemaRefs>
